--- a/Projektdokumentation.docx
+++ b/Projektdokumentation.docx
@@ -361,7 +361,15 @@
           <w:b/>
           <w:szCs w:val="24"/>
         </w:rPr>
-        <w:t>Sebastian Linn: 2180749</w:t>
+        <w:t xml:space="preserve">Sebastian Linn: </w:t>
+      </w:r>
+      <w:r>
+        <w:rPr>
+          <w:rFonts w:cs="Arial"/>
+          <w:b/>
+          <w:szCs w:val="24"/>
+        </w:rPr>
+        <w:t>2180185</w:t>
       </w:r>
     </w:p>
     <w:p>
@@ -517,8 +525,6 @@
             </w:rPr>
             <w:t>Inhaltsverzeichnis</w:t>
           </w:r>
-          <w:bookmarkStart w:id="0" w:name="_GoBack"/>
-          <w:bookmarkEnd w:id="0"/>
         </w:p>
         <w:p>
           <w:pPr>
@@ -1280,13 +1286,14 @@
               <w:lang w:eastAsia="de-DE"/>
             </w:rPr>
           </w:pPr>
+          <w:bookmarkStart w:id="0" w:name="_GoBack"/>
           <w:r>
             <w:rPr>
-              <w:i/>
               <w:noProof/>
             </w:rPr>
             <w:t>4</w:t>
           </w:r>
+          <w:bookmarkEnd w:id="0"/>
           <w:r>
             <w:rPr>
               <w:rFonts w:asciiTheme="minorHAnsi" w:eastAsiaTheme="minorEastAsia" w:hAnsiTheme="minorHAnsi"/>
@@ -1370,8 +1377,8 @@
       </w:sdtContent>
     </w:sdt>
     <w:bookmarkStart w:id="1" w:name="_Toc476563992" w:displacedByCustomXml="prev"/>
-    <w:bookmarkStart w:id="2" w:name="_Toc476135274" w:displacedByCustomXml="prev"/>
-    <w:bookmarkStart w:id="3" w:name="_Toc476135239" w:displacedByCustomXml="prev"/>
+    <w:bookmarkStart w:id="2" w:name="_Toc476135239" w:displacedByCustomXml="prev"/>
+    <w:bookmarkStart w:id="3" w:name="_Toc476135274" w:displacedByCustomXml="prev"/>
     <w:p>
       <w:pPr>
         <w:spacing w:line="276" w:lineRule="auto"/>
@@ -1789,14 +1796,27 @@
       <w:r>
         <w:t xml:space="preserve">Abbildung </w:t>
       </w:r>
-      <w:fldSimple w:instr=" SEQ Abbildung \* ARABIC ">
-        <w:r>
-          <w:rPr>
-            <w:noProof/>
-          </w:rPr>
-          <w:t>1</w:t>
-        </w:r>
-      </w:fldSimple>
+      <w:r>
+        <w:fldChar w:fldCharType="begin"/>
+      </w:r>
+      <w:r>
+        <w:instrText xml:space="preserve"> SEQ Abbildung \* ARABIC </w:instrText>
+      </w:r>
+      <w:r>
+        <w:fldChar w:fldCharType="separate"/>
+      </w:r>
+      <w:r>
+        <w:rPr>
+          <w:noProof/>
+        </w:rPr>
+        <w:t>1</w:t>
+      </w:r>
+      <w:r>
+        <w:rPr>
+          <w:noProof/>
+        </w:rPr>
+        <w:fldChar w:fldCharType="end"/>
+      </w:r>
       <w:r>
         <w:t>: Projektplan</w:t>
       </w:r>
@@ -1948,14 +1968,27 @@
       <w:r>
         <w:t xml:space="preserve">Abbildung </w:t>
       </w:r>
-      <w:fldSimple w:instr=" SEQ Abbildung \* ARABIC ">
-        <w:r>
-          <w:rPr>
-            <w:noProof/>
-          </w:rPr>
-          <w:t>2</w:t>
-        </w:r>
-      </w:fldSimple>
+      <w:r>
+        <w:fldChar w:fldCharType="begin"/>
+      </w:r>
+      <w:r>
+        <w:instrText xml:space="preserve"> SEQ Abbildung \* ARABIC </w:instrText>
+      </w:r>
+      <w:r>
+        <w:fldChar w:fldCharType="separate"/>
+      </w:r>
+      <w:r>
+        <w:rPr>
+          <w:noProof/>
+        </w:rPr>
+        <w:t>2</w:t>
+      </w:r>
+      <w:r>
+        <w:rPr>
+          <w:noProof/>
+        </w:rPr>
+        <w:fldChar w:fldCharType="end"/>
+      </w:r>
       <w:r>
         <w:t>: Aufwands-/ Ressourcenschätzung</w:t>
       </w:r>
@@ -1984,7 +2017,7 @@
         <w:drawing>
           <wp:inline distT="0" distB="0" distL="0" distR="0" wp14:anchorId="6F8BAA0C" wp14:editId="1297C549">
             <wp:extent cx="5039995" cy="3359785"/>
-            <wp:effectExtent l="76200" t="38100" r="103505" b="107315"/>
+            <wp:effectExtent l="76200" t="57150" r="103505" b="107315"/>
             <wp:docPr id="1" name="Diagramm 1">
               <a:extLst xmlns:a="http://schemas.openxmlformats.org/drawingml/2006/main">
                 <a:ext uri="{FF2B5EF4-FFF2-40B4-BE49-F238E27FC236}">
@@ -2009,14 +2042,30 @@
       <w:r>
         <w:t xml:space="preserve">Abbildung </w:t>
       </w:r>
-      <w:fldSimple w:instr=" SEQ Abbildung \* ARABIC ">
-        <w:r>
-          <w:rPr>
-            <w:noProof/>
-          </w:rPr>
-          <w:t>3</w:t>
-        </w:r>
-      </w:fldSimple>
+      <w:r>
+        <w:fldChar w:fldCharType="begin"/>
+      </w:r>
+      <w:r>
+        <w:instrText xml:space="preserve"> SEQ Abbildung \</w:instrText>
+      </w:r>
+      <w:r>
+        <w:instrText xml:space="preserve">* ARABIC </w:instrText>
+      </w:r>
+      <w:r>
+        <w:fldChar w:fldCharType="separate"/>
+      </w:r>
+      <w:r>
+        <w:rPr>
+          <w:noProof/>
+        </w:rPr>
+        <w:t>3</w:t>
+      </w:r>
+      <w:r>
+        <w:rPr>
+          <w:noProof/>
+        </w:rPr>
+        <w:fldChar w:fldCharType="end"/>
+      </w:r>
       <w:r>
         <w:t>: Ablaufplan</w:t>
       </w:r>
@@ -2090,10 +2139,10 @@
             <v:path o:extrusionok="f" gradientshapeok="t" o:connecttype="rect"/>
             <o:lock v:ext="edit" aspectratio="t"/>
           </v:shapetype>
-          <v:shape id="_x0000_i1025" type="#_x0000_t75" style="width:441.35pt;height:240.65pt" o:ole="">
+          <v:shape id="_x0000_i1025" type="#_x0000_t75" style="width:441pt;height:240.75pt" o:ole="">
             <v:imagedata r:id="rId22" o:title=""/>
           </v:shape>
-          <o:OLEObject Type="Embed" ProgID="Visio.Drawing.15" ShapeID="_x0000_i1025" DrawAspect="Content" ObjectID="_1621852725" r:id="rId23"/>
+          <o:OLEObject Type="Embed" ProgID="Visio.Drawing.15" ShapeID="_x0000_i1025" DrawAspect="Content" ObjectID="_1621872309" r:id="rId23"/>
         </w:object>
       </w:r>
     </w:p>
@@ -2105,14 +2154,27 @@
       <w:r>
         <w:t xml:space="preserve">Abbildung </w:t>
       </w:r>
-      <w:fldSimple w:instr=" SEQ Abbildung \* ARABIC ">
-        <w:r>
-          <w:rPr>
-            <w:noProof/>
-          </w:rPr>
-          <w:t>4</w:t>
-        </w:r>
-      </w:fldSimple>
+      <w:r>
+        <w:fldChar w:fldCharType="begin"/>
+      </w:r>
+      <w:r>
+        <w:instrText xml:space="preserve"> SEQ Abbildung \* ARABIC </w:instrText>
+      </w:r>
+      <w:r>
+        <w:fldChar w:fldCharType="separate"/>
+      </w:r>
+      <w:r>
+        <w:rPr>
+          <w:noProof/>
+        </w:rPr>
+        <w:t>4</w:t>
+      </w:r>
+      <w:r>
+        <w:rPr>
+          <w:noProof/>
+        </w:rPr>
+        <w:fldChar w:fldCharType="end"/>
+      </w:r>
       <w:r>
         <w:t>: Klassendiagramm</w:t>
       </w:r>
@@ -2495,14 +2557,27 @@
       <w:r>
         <w:t xml:space="preserve">Abbildung </w:t>
       </w:r>
-      <w:fldSimple w:instr=" SEQ Abbildung \* ARABIC ">
-        <w:r>
-          <w:rPr>
-            <w:noProof/>
-          </w:rPr>
-          <w:t>5</w:t>
-        </w:r>
-      </w:fldSimple>
+      <w:r>
+        <w:fldChar w:fldCharType="begin"/>
+      </w:r>
+      <w:r>
+        <w:instrText xml:space="preserve"> SEQ Abbildung \* ARABIC </w:instrText>
+      </w:r>
+      <w:r>
+        <w:fldChar w:fldCharType="separate"/>
+      </w:r>
+      <w:r>
+        <w:rPr>
+          <w:noProof/>
+        </w:rPr>
+        <w:t>5</w:t>
+      </w:r>
+      <w:r>
+        <w:rPr>
+          <w:noProof/>
+        </w:rPr>
+        <w:fldChar w:fldCharType="end"/>
+      </w:r>
       <w:bookmarkEnd w:id="14"/>
       <w:r>
         <w:t xml:space="preserve">: </w:t>
@@ -2705,14 +2780,27 @@
       <w:r>
         <w:t xml:space="preserve">Abbildung </w:t>
       </w:r>
-      <w:fldSimple w:instr=" SEQ Abbildung \* ARABIC ">
-        <w:r>
-          <w:rPr>
-            <w:noProof/>
-          </w:rPr>
-          <w:t>6</w:t>
-        </w:r>
-      </w:fldSimple>
+      <w:r>
+        <w:fldChar w:fldCharType="begin"/>
+      </w:r>
+      <w:r>
+        <w:instrText xml:space="preserve"> SEQ Abbildung \* ARABIC </w:instrText>
+      </w:r>
+      <w:r>
+        <w:fldChar w:fldCharType="separate"/>
+      </w:r>
+      <w:r>
+        <w:rPr>
+          <w:noProof/>
+        </w:rPr>
+        <w:t>6</w:t>
+      </w:r>
+      <w:r>
+        <w:rPr>
+          <w:noProof/>
+        </w:rPr>
+        <w:fldChar w:fldCharType="end"/>
+      </w:r>
       <w:r>
         <w:t>: Spiellogik</w:t>
       </w:r>
@@ -3030,14 +3118,27 @@
       <w:r>
         <w:t xml:space="preserve">Abbildung </w:t>
       </w:r>
-      <w:fldSimple w:instr=" SEQ Abbildung \* ARABIC ">
-        <w:r>
-          <w:rPr>
-            <w:noProof/>
-          </w:rPr>
-          <w:t>7</w:t>
-        </w:r>
-      </w:fldSimple>
+      <w:r>
+        <w:fldChar w:fldCharType="begin"/>
+      </w:r>
+      <w:r>
+        <w:instrText xml:space="preserve"> SEQ Abbildung \* ARABIC </w:instrText>
+      </w:r>
+      <w:r>
+        <w:fldChar w:fldCharType="separate"/>
+      </w:r>
+      <w:r>
+        <w:rPr>
+          <w:noProof/>
+        </w:rPr>
+        <w:t>7</w:t>
+      </w:r>
+      <w:r>
+        <w:rPr>
+          <w:noProof/>
+        </w:rPr>
+        <w:fldChar w:fldCharType="end"/>
+      </w:r>
       <w:bookmarkEnd w:id="17"/>
       <w:r>
         <w:t>: Initialisierung der Ufos und Wurmlöcher</w:t>
@@ -3449,14 +3550,27 @@
       <w:r>
         <w:t xml:space="preserve">Abbildung </w:t>
       </w:r>
-      <w:fldSimple w:instr=" SEQ Abbildung \* ARABIC ">
-        <w:r>
-          <w:rPr>
-            <w:noProof/>
-          </w:rPr>
-          <w:t>8</w:t>
-        </w:r>
-      </w:fldSimple>
+      <w:r>
+        <w:fldChar w:fldCharType="begin"/>
+      </w:r>
+      <w:r>
+        <w:instrText xml:space="preserve"> SEQ Abbildung \* ARABIC </w:instrText>
+      </w:r>
+      <w:r>
+        <w:fldChar w:fldCharType="separate"/>
+      </w:r>
+      <w:r>
+        <w:rPr>
+          <w:noProof/>
+        </w:rPr>
+        <w:t>8</w:t>
+      </w:r>
+      <w:r>
+        <w:rPr>
+          <w:noProof/>
+        </w:rPr>
+        <w:fldChar w:fldCharType="end"/>
+      </w:r>
       <w:bookmarkEnd w:id="18"/>
       <w:r>
         <w:t>: Feldhintergrund und Overlay</w:t>
@@ -3891,14 +4005,27 @@
       <w:r>
         <w:t xml:space="preserve">Abbildung </w:t>
       </w:r>
-      <w:fldSimple w:instr=" SEQ Abbildung \* ARABIC ">
-        <w:r>
-          <w:rPr>
-            <w:noProof/>
-          </w:rPr>
-          <w:t>9</w:t>
-        </w:r>
-      </w:fldSimple>
+      <w:r>
+        <w:fldChar w:fldCharType="begin"/>
+      </w:r>
+      <w:r>
+        <w:instrText xml:space="preserve"> SEQ Abbildung \* ARABIC </w:instrText>
+      </w:r>
+      <w:r>
+        <w:fldChar w:fldCharType="separate"/>
+      </w:r>
+      <w:r>
+        <w:rPr>
+          <w:noProof/>
+        </w:rPr>
+        <w:t>9</w:t>
+      </w:r>
+      <w:r>
+        <w:rPr>
+          <w:noProof/>
+        </w:rPr>
+        <w:fldChar w:fldCharType="end"/>
+      </w:r>
       <w:bookmarkEnd w:id="19"/>
       <w:r>
         <w:t xml:space="preserve">: </w:t>
@@ -3920,7 +4047,21 @@
           <w:sz w:val="22"/>
         </w:rPr>
         <w:lastRenderedPageBreak/>
-        <w:t>Nachdem nun der Gesichtspunkt auf das Spielfeld und die einzelnen Felder gesetzt wurde, werden anchließend die Klassen</w:t>
+        <w:t xml:space="preserve">Nachdem nun der Gesichtspunkt auf das Spielfeld und die einzelnen Felder gesetzt wurde, werden </w:t>
+      </w:r>
+      <w:proofErr w:type="spellStart"/>
+      <w:r>
+        <w:rPr>
+          <w:sz w:val="22"/>
+        </w:rPr>
+        <w:t>anchließend</w:t>
+      </w:r>
+      <w:proofErr w:type="spellEnd"/>
+      <w:r>
+        <w:rPr>
+          <w:sz w:val="22"/>
+        </w:rPr>
+        <w:t xml:space="preserve"> die Klassen</w:t>
       </w:r>
       <w:r>
         <w:rPr>
@@ -4228,14 +4369,27 @@
       <w:r>
         <w:t xml:space="preserve">Abbildung </w:t>
       </w:r>
-      <w:fldSimple w:instr=" SEQ Abbildung \* ARABIC ">
-        <w:r>
-          <w:rPr>
-            <w:noProof/>
-          </w:rPr>
-          <w:t>10</w:t>
-        </w:r>
-      </w:fldSimple>
+      <w:r>
+        <w:fldChar w:fldCharType="begin"/>
+      </w:r>
+      <w:r>
+        <w:instrText xml:space="preserve"> SEQ Abbildung \* ARABIC </w:instrText>
+      </w:r>
+      <w:r>
+        <w:fldChar w:fldCharType="separate"/>
+      </w:r>
+      <w:r>
+        <w:rPr>
+          <w:noProof/>
+        </w:rPr>
+        <w:t>10</w:t>
+      </w:r>
+      <w:r>
+        <w:rPr>
+          <w:noProof/>
+        </w:rPr>
+        <w:fldChar w:fldCharType="end"/>
+      </w:r>
       <w:bookmarkEnd w:id="20"/>
       <w:r>
         <w:t>: Zufallszahl Würfel</w:t>
@@ -4465,14 +4619,27 @@
       <w:r>
         <w:t xml:space="preserve">Abbildung </w:t>
       </w:r>
-      <w:fldSimple w:instr=" SEQ Abbildung \* ARABIC ">
-        <w:r>
-          <w:rPr>
-            <w:noProof/>
-          </w:rPr>
-          <w:t>11</w:t>
-        </w:r>
-      </w:fldSimple>
+      <w:r>
+        <w:fldChar w:fldCharType="begin"/>
+      </w:r>
+      <w:r>
+        <w:instrText xml:space="preserve"> SEQ Abbildung \* ARABIC </w:instrText>
+      </w:r>
+      <w:r>
+        <w:fldChar w:fldCharType="separate"/>
+      </w:r>
+      <w:r>
+        <w:rPr>
+          <w:noProof/>
+        </w:rPr>
+        <w:t>11</w:t>
+      </w:r>
+      <w:r>
+        <w:rPr>
+          <w:noProof/>
+        </w:rPr>
+        <w:fldChar w:fldCharType="end"/>
+      </w:r>
       <w:bookmarkEnd w:id="21"/>
       <w:r>
         <w:t>: Move-Methode</w:t>
@@ -4799,14 +4966,27 @@
       <w:r>
         <w:t xml:space="preserve">Abbildung </w:t>
       </w:r>
-      <w:fldSimple w:instr=" SEQ Abbildung \* ARABIC ">
-        <w:r>
-          <w:rPr>
-            <w:noProof/>
-          </w:rPr>
-          <w:t>12</w:t>
-        </w:r>
-      </w:fldSimple>
+      <w:r>
+        <w:fldChar w:fldCharType="begin"/>
+      </w:r>
+      <w:r>
+        <w:instrText xml:space="preserve"> SEQ Abbildung \* ARABIC </w:instrText>
+      </w:r>
+      <w:r>
+        <w:fldChar w:fldCharType="separate"/>
+      </w:r>
+      <w:r>
+        <w:rPr>
+          <w:noProof/>
+        </w:rPr>
+        <w:t>12</w:t>
+      </w:r>
+      <w:r>
+        <w:rPr>
+          <w:noProof/>
+        </w:rPr>
+        <w:fldChar w:fldCharType="end"/>
+      </w:r>
       <w:bookmarkEnd w:id="22"/>
       <w:r>
         <w:t xml:space="preserve">: </w:t>
@@ -4898,14 +5078,27 @@
       <w:r>
         <w:t xml:space="preserve">Abbildung </w:t>
       </w:r>
-      <w:fldSimple w:instr=" SEQ Abbildung \* ARABIC ">
-        <w:r>
-          <w:rPr>
-            <w:noProof/>
-          </w:rPr>
-          <w:t>13</w:t>
-        </w:r>
-      </w:fldSimple>
+      <w:r>
+        <w:fldChar w:fldCharType="begin"/>
+      </w:r>
+      <w:r>
+        <w:instrText xml:space="preserve"> SEQ Abbildung \* ARABIC </w:instrText>
+      </w:r>
+      <w:r>
+        <w:fldChar w:fldCharType="separate"/>
+      </w:r>
+      <w:r>
+        <w:rPr>
+          <w:noProof/>
+        </w:rPr>
+        <w:t>13</w:t>
+      </w:r>
+      <w:r>
+        <w:rPr>
+          <w:noProof/>
+        </w:rPr>
+        <w:fldChar w:fldCharType="end"/>
+      </w:r>
       <w:r>
         <w:t xml:space="preserve">: </w:t>
       </w:r>
@@ -4990,14 +5183,27 @@
       <w:r>
         <w:t xml:space="preserve">Abbildung </w:t>
       </w:r>
-      <w:fldSimple w:instr=" SEQ Abbildung \* ARABIC ">
-        <w:r>
-          <w:rPr>
-            <w:noProof/>
-          </w:rPr>
-          <w:t>14</w:t>
-        </w:r>
-      </w:fldSimple>
+      <w:r>
+        <w:fldChar w:fldCharType="begin"/>
+      </w:r>
+      <w:r>
+        <w:instrText xml:space="preserve"> SEQ Abbildung \* ARABIC </w:instrText>
+      </w:r>
+      <w:r>
+        <w:fldChar w:fldCharType="separate"/>
+      </w:r>
+      <w:r>
+        <w:rPr>
+          <w:noProof/>
+        </w:rPr>
+        <w:t>14</w:t>
+      </w:r>
+      <w:r>
+        <w:rPr>
+          <w:noProof/>
+        </w:rPr>
+        <w:fldChar w:fldCharType="end"/>
+      </w:r>
       <w:r>
         <w:t>: Gameboard</w:t>
       </w:r>
@@ -5065,14 +5271,27 @@
       <w:r>
         <w:t xml:space="preserve">Abbildung </w:t>
       </w:r>
-      <w:fldSimple w:instr=" SEQ Abbildung \* ARABIC ">
-        <w:r>
-          <w:rPr>
-            <w:noProof/>
-          </w:rPr>
-          <w:t>15</w:t>
-        </w:r>
-      </w:fldSimple>
+      <w:r>
+        <w:fldChar w:fldCharType="begin"/>
+      </w:r>
+      <w:r>
+        <w:instrText xml:space="preserve"> SEQ Abbildung \* ARABIC </w:instrText>
+      </w:r>
+      <w:r>
+        <w:fldChar w:fldCharType="separate"/>
+      </w:r>
+      <w:r>
+        <w:rPr>
+          <w:noProof/>
+        </w:rPr>
+        <w:t>15</w:t>
+      </w:r>
+      <w:r>
+        <w:rPr>
+          <w:noProof/>
+        </w:rPr>
+        <w:fldChar w:fldCharType="end"/>
+      </w:r>
       <w:r>
         <w:t xml:space="preserve">: </w:t>
       </w:r>
@@ -8265,7 +8484,7 @@
       </w:pPr>
     </w:pPrDefault>
   </w:docDefaults>
-  <w:latentStyles w:defLockedState="0" w:defUIPriority="99" w:defSemiHidden="0" w:defUnhideWhenUsed="0" w:defQFormat="0" w:count="376">
+  <w:latentStyles w:defLockedState="0" w:defUIPriority="99" w:defSemiHidden="0" w:defUnhideWhenUsed="0" w:defQFormat="0" w:count="375">
     <w:lsdException w:name="Normal" w:uiPriority="0" w:qFormat="1"/>
     <w:lsdException w:name="heading 1" w:uiPriority="9" w:qFormat="1"/>
     <w:lsdException w:name="heading 2" w:semiHidden="1" w:uiPriority="9" w:unhideWhenUsed="1" w:qFormat="1"/>
@@ -8641,7 +8860,6 @@
     <w:lsdException w:name="Smart Hyperlink" w:semiHidden="1" w:unhideWhenUsed="1"/>
     <w:lsdException w:name="Hashtag" w:semiHidden="1" w:unhideWhenUsed="1"/>
     <w:lsdException w:name="Unresolved Mention" w:semiHidden="1" w:unhideWhenUsed="1"/>
-    <w:lsdException w:name="Smart Link" w:semiHidden="1" w:unhideWhenUsed="1"/>
   </w:latentStyles>
   <w:style w:type="paragraph" w:default="1" w:styleId="Standard">
     <w:name w:val="Normal"/>
@@ -19342,7 +19560,7 @@
 </file>
 
 <file path=customXml/itemProps1.xml><?xml version="1.0" encoding="utf-8"?>
-<ds:datastoreItem xmlns:ds="http://schemas.openxmlformats.org/officeDocument/2006/customXml" ds:itemID="{0118BA20-3F04-43DC-8CB1-FDDAA7D1082B}">
+<ds:datastoreItem xmlns:ds="http://schemas.openxmlformats.org/officeDocument/2006/customXml" ds:itemID="{748620ED-63C5-4273-A960-1AE947EAC9CD}">
   <ds:schemaRefs>
     <ds:schemaRef ds:uri="http://schemas.openxmlformats.org/officeDocument/2006/bibliography"/>
   </ds:schemaRefs>

--- a/Projektdokumentation.docx
+++ b/Projektdokumentation.docx
@@ -361,7 +361,15 @@
           <w:b/>
           <w:szCs w:val="24"/>
         </w:rPr>
-        <w:t>Sebastian Linn: 2180749</w:t>
+        <w:t xml:space="preserve">Sebastian Linn: </w:t>
+      </w:r>
+      <w:r>
+        <w:rPr>
+          <w:rFonts w:cs="Arial"/>
+          <w:b/>
+          <w:szCs w:val="24"/>
+        </w:rPr>
+        <w:t>2180185</w:t>
       </w:r>
     </w:p>
     <w:p>
@@ -517,8 +525,6 @@
             </w:rPr>
             <w:t>Inhaltsverzeichnis</w:t>
           </w:r>
-          <w:bookmarkStart w:id="0" w:name="_GoBack"/>
-          <w:bookmarkEnd w:id="0"/>
         </w:p>
         <w:p>
           <w:pPr>
@@ -1282,7 +1288,6 @@
           </w:pPr>
           <w:r>
             <w:rPr>
-              <w:i/>
               <w:noProof/>
             </w:rPr>
             <w:t>4</w:t>
@@ -1369,9 +1374,9 @@
         </w:p>
       </w:sdtContent>
     </w:sdt>
-    <w:bookmarkStart w:id="1" w:name="_Toc476563992" w:displacedByCustomXml="prev"/>
+    <w:bookmarkStart w:id="0" w:name="_Toc476563992" w:displacedByCustomXml="prev"/>
+    <w:bookmarkStart w:id="1" w:name="_Toc476135239" w:displacedByCustomXml="prev"/>
     <w:bookmarkStart w:id="2" w:name="_Toc476135274" w:displacedByCustomXml="prev"/>
-    <w:bookmarkStart w:id="3" w:name="_Toc476135239" w:displacedByCustomXml="prev"/>
     <w:p>
       <w:pPr>
         <w:spacing w:line="276" w:lineRule="auto"/>
@@ -1401,10 +1406,10 @@
         </w:rPr>
         <w:br w:type="page"/>
       </w:r>
-      <w:bookmarkStart w:id="4" w:name="_Toc476563993"/>
-      <w:bookmarkEnd w:id="1"/>
+      <w:bookmarkStart w:id="3" w:name="_Toc476563993"/>
+      <w:bookmarkEnd w:id="0"/>
     </w:p>
-    <w:bookmarkEnd w:id="4"/>
+    <w:bookmarkEnd w:id="3"/>
     <w:p>
       <w:pPr>
         <w:jc w:val="left"/>
@@ -1435,102 +1440,168 @@
           <w:rFonts w:cs="Arial"/>
         </w:rPr>
       </w:pPr>
-      <w:bookmarkStart w:id="5" w:name="_Toc11239870"/>
-      <w:bookmarkEnd w:id="3"/>
+      <w:bookmarkStart w:id="4" w:name="_Toc11239870"/>
       <w:bookmarkEnd w:id="2"/>
+      <w:bookmarkEnd w:id="1"/>
       <w:r>
         <w:rPr>
           <w:rFonts w:cs="Arial"/>
         </w:rPr>
         <w:lastRenderedPageBreak/>
         <w:t>Projektbeschreibung</w:t>
+      </w:r>
+      <w:bookmarkEnd w:id="4"/>
+    </w:p>
+    <w:p>
+      <w:pPr>
+        <w:rPr>
+          <w:rFonts w:cs="Arial"/>
+          <w:sz w:val="22"/>
+        </w:rPr>
+      </w:pPr>
+      <w:r>
+        <w:rPr>
+          <w:rFonts w:cs="Arial"/>
+          <w:sz w:val="22"/>
+        </w:rPr>
+        <w:t>In diesem Projekt wird das Spiel „</w:t>
+      </w:r>
+      <w:proofErr w:type="spellStart"/>
+      <w:r>
+        <w:rPr>
+          <w:rFonts w:cs="Arial"/>
+          <w:sz w:val="22"/>
+        </w:rPr>
+        <w:t>Snakes</w:t>
+      </w:r>
+      <w:proofErr w:type="spellEnd"/>
+      <w:r>
+        <w:rPr>
+          <w:rFonts w:cs="Arial"/>
+          <w:sz w:val="22"/>
+        </w:rPr>
+        <w:t xml:space="preserve"> and </w:t>
+      </w:r>
+      <w:proofErr w:type="spellStart"/>
+      <w:r>
+        <w:rPr>
+          <w:rFonts w:cs="Arial"/>
+          <w:sz w:val="22"/>
+        </w:rPr>
+        <w:t>Ladders</w:t>
+      </w:r>
+      <w:proofErr w:type="spellEnd"/>
+      <w:r>
+        <w:rPr>
+          <w:rFonts w:cs="Arial"/>
+          <w:sz w:val="22"/>
+        </w:rPr>
+        <w:t>“ mit einer Java-Lösung umgesetzt. D</w:t>
+      </w:r>
+      <w:r>
+        <w:rPr>
+          <w:rFonts w:cs="Arial"/>
+          <w:sz w:val="22"/>
+        </w:rPr>
+        <w:t xml:space="preserve">abei </w:t>
+      </w:r>
+      <w:r>
+        <w:rPr>
+          <w:rFonts w:cs="Arial"/>
+          <w:sz w:val="22"/>
+        </w:rPr>
+        <w:t>wenden</w:t>
+      </w:r>
+      <w:r>
+        <w:rPr>
+          <w:rFonts w:cs="Arial"/>
+          <w:sz w:val="22"/>
+        </w:rPr>
+        <w:t xml:space="preserve"> wird</w:t>
+      </w:r>
+      <w:r>
+        <w:rPr>
+          <w:rFonts w:cs="Arial"/>
+          <w:sz w:val="22"/>
+        </w:rPr>
+        <w:t xml:space="preserve"> die weiterführenden Begriffe, Methoden und Konzepte des Programmierens an und analysieren Problemstellungen. Durch dieses Vorgehen können komplexe, praktische Probleme eigenständig </w:t>
+      </w:r>
+      <w:r>
+        <w:rPr>
+          <w:rFonts w:cs="Arial"/>
+          <w:sz w:val="22"/>
+        </w:rPr>
+        <w:t>in Java gelöst werden, indem die Grundlagen der objektorientierten Programmierung angewendet werden.</w:t>
+      </w:r>
+      <w:r>
+        <w:rPr>
+          <w:rFonts w:cs="Arial"/>
+          <w:sz w:val="22"/>
+        </w:rPr>
+        <w:t xml:space="preserve"> </w:t>
+      </w:r>
+    </w:p>
+    <w:p>
+      <w:pPr>
+        <w:pStyle w:val="berschrift2"/>
+        <w:ind w:left="0" w:firstLine="0"/>
+      </w:pPr>
+      <w:bookmarkStart w:id="5" w:name="_Toc11239871"/>
+      <w:r>
+        <w:t>Anforderungen</w:t>
       </w:r>
       <w:bookmarkEnd w:id="5"/>
     </w:p>
     <w:p>
       <w:pPr>
         <w:rPr>
-          <w:rFonts w:cs="Arial"/>
-          <w:sz w:val="22"/>
-        </w:rPr>
-      </w:pPr>
-      <w:r>
-        <w:rPr>
-          <w:rFonts w:cs="Arial"/>
-          <w:sz w:val="22"/>
-        </w:rPr>
-        <w:t>In diesem Projekt wird das Spiel „</w:t>
-      </w:r>
-      <w:proofErr w:type="spellStart"/>
-      <w:r>
-        <w:rPr>
-          <w:rFonts w:cs="Arial"/>
-          <w:sz w:val="22"/>
-        </w:rPr>
-        <w:t>Snakes</w:t>
-      </w:r>
-      <w:proofErr w:type="spellEnd"/>
-      <w:r>
-        <w:rPr>
-          <w:rFonts w:cs="Arial"/>
-          <w:sz w:val="22"/>
-        </w:rPr>
-        <w:t xml:space="preserve"> and </w:t>
-      </w:r>
-      <w:proofErr w:type="spellStart"/>
-      <w:r>
-        <w:rPr>
-          <w:rFonts w:cs="Arial"/>
-          <w:sz w:val="22"/>
-        </w:rPr>
-        <w:t>Ladders</w:t>
-      </w:r>
-      <w:proofErr w:type="spellEnd"/>
-      <w:r>
-        <w:rPr>
-          <w:rFonts w:cs="Arial"/>
-          <w:sz w:val="22"/>
-        </w:rPr>
-        <w:t>“ mit einer Java-Lösung umgesetzt. D</w:t>
-      </w:r>
-      <w:r>
-        <w:rPr>
-          <w:rFonts w:cs="Arial"/>
-          <w:sz w:val="22"/>
-        </w:rPr>
-        <w:t xml:space="preserve">abei </w:t>
-      </w:r>
-      <w:r>
-        <w:rPr>
-          <w:rFonts w:cs="Arial"/>
-          <w:sz w:val="22"/>
-        </w:rPr>
-        <w:t>wenden</w:t>
-      </w:r>
-      <w:r>
-        <w:rPr>
-          <w:rFonts w:cs="Arial"/>
-          <w:sz w:val="22"/>
-        </w:rPr>
-        <w:t xml:space="preserve"> wird</w:t>
-      </w:r>
-      <w:r>
-        <w:rPr>
-          <w:rFonts w:cs="Arial"/>
-          <w:sz w:val="22"/>
-        </w:rPr>
-        <w:t xml:space="preserve"> die weiterführenden Begriffe, Methoden und Konzepte des Programmierens an und analysieren Problemstellungen. Durch dieses Vorgehen können komplexe, praktische Probleme eigenständig </w:t>
-      </w:r>
-      <w:r>
-        <w:rPr>
-          <w:rFonts w:cs="Arial"/>
-          <w:sz w:val="22"/>
-        </w:rPr>
-        <w:t>in Java gelöst werden, indem die Grundlagen der objektorientierten Programmierung angewendet werden.</w:t>
-      </w:r>
-      <w:r>
-        <w:rPr>
-          <w:rFonts w:cs="Arial"/>
+          <w:sz w:val="22"/>
+        </w:rPr>
+      </w:pPr>
+      <w:r>
+        <w:rPr>
+          <w:sz w:val="22"/>
+        </w:rPr>
+        <w:t xml:space="preserve">Das Projekt in Form einer Umsetzung eines Spieles </w:t>
+      </w:r>
+      <w:r>
+        <w:rPr>
+          <w:sz w:val="22"/>
+        </w:rPr>
+        <w:t xml:space="preserve">zielt vor allem auf den Einbezug der grafischen Programmierung ab. </w:t>
+      </w:r>
+      <w:r>
+        <w:rPr>
+          <w:sz w:val="22"/>
+        </w:rPr>
+        <w:t>Hierbei soll vorwiegend auf Swing zur Erstellung einer ansprechenden GUI zurückgegriffen werden.</w:t>
+      </w:r>
+      <w:r>
+        <w:rPr>
+          <w:sz w:val="22"/>
+        </w:rPr>
+        <w:t xml:space="preserve"> </w:t>
+      </w:r>
+      <w:r>
+        <w:rPr>
+          <w:sz w:val="22"/>
+        </w:rPr>
+        <w:t xml:space="preserve">Das Spiel kann an einem, sowie an zwei miteinander verbundenen Geräten gespielt </w:t>
+      </w:r>
+      <w:r>
+        <w:rPr>
+          <w:sz w:val="22"/>
+        </w:rPr>
+        <w:t>werden. Hierbei versuchen wir die Bordmittel von Java bestmöglich auszunutzen.</w:t>
+      </w:r>
+      <w:r>
+        <w:rPr>
+          <w:sz w:val="22"/>
+        </w:rPr>
+        <w:t xml:space="preserve"> Einen weiteren Fokus legten wir auf die Anfertigung eines strukturierten Plans.</w:t>
+      </w:r>
+      <w:r>
+        <w:rPr>
           <w:sz w:val="22"/>
         </w:rPr>
         <w:t xml:space="preserve"> </w:t>
@@ -1541,9 +1612,9 @@
         <w:pStyle w:val="berschrift2"/>
         <w:ind w:left="0" w:firstLine="0"/>
       </w:pPr>
-      <w:bookmarkStart w:id="6" w:name="_Toc11239871"/>
-      <w:r>
-        <w:t>Anforderungen</w:t>
+      <w:bookmarkStart w:id="6" w:name="_Toc11239872"/>
+      <w:r>
+        <w:t>Zielsetzung</w:t>
       </w:r>
       <w:bookmarkEnd w:id="6"/>
     </w:p>
@@ -1557,19 +1628,61 @@
         <w:rPr>
           <w:sz w:val="22"/>
         </w:rPr>
-        <w:t xml:space="preserve">Das Projekt in Form einer Umsetzung eines Spieles </w:t>
-      </w:r>
-      <w:r>
-        <w:rPr>
-          <w:sz w:val="22"/>
-        </w:rPr>
-        <w:t xml:space="preserve">zielt vor allem auf den Einbezug der grafischen Programmierung ab. </w:t>
-      </w:r>
-      <w:r>
-        <w:rPr>
-          <w:sz w:val="22"/>
-        </w:rPr>
-        <w:t>Hierbei soll vorwiegend auf Swing zur Erstellung einer ansprechenden GUI zurückgegriffen werden.</w:t>
+        <w:t>Das Ziel des Projekts ist ein möglichst flüssiges und grafisch ansprechendes Spielerlebnis</w:t>
+      </w:r>
+      <w:r>
+        <w:rPr>
+          <w:sz w:val="22"/>
+        </w:rPr>
+        <w:t xml:space="preserve"> in Java umzusetzen</w:t>
+      </w:r>
+      <w:r>
+        <w:rPr>
+          <w:sz w:val="22"/>
+        </w:rPr>
+        <w:t xml:space="preserve">. Die Software soll dabei leicht verständlich sein und sich einfach handhaben lassen. </w:t>
+      </w:r>
+      <w:r>
+        <w:rPr>
+          <w:sz w:val="22"/>
+        </w:rPr>
+        <w:t xml:space="preserve">Wir setzen in diesem Projekt das Spiel Schlangen und Leitern um. Das Spielbrett windet sich spiralförmig und ist mit Schlangen und Leitern ausgestattet, welche sich nicht unmittelbar nebeneinander befinden. Die Spieler setzen ihre Spielfiguren nach dem Würfeln eines Würfels auf das entsprechende Feld. Die Spieler wechseln sich Zug für Zug ab. Durch das Betreten eines Startfeld, welches mit einer Leiter ausgestattet ist, wird die Spielfigur 2 Ebenen hinaufgesetzt. Wenn der Spieler dagegen auf das Startfeld einer Schlange gerät, so wird die Spielfigur 2 Ebenen hinabgesetzt. Diese Aktionen werden nur durchgeführt, wenn die Spieler auf das genaue Feld kommen. Schlangen und Leitern funktionieren nur in dieser Konstellation und nicht umgekehrt. Sieger ist, wer zuerst das Zielfeld in der oberen linken Ecke betritt. </w:t>
+      </w:r>
+      <w:r>
+        <w:rPr>
+          <w:sz w:val="22"/>
+        </w:rPr>
+        <w:t>Ein besonderes Augenmerk wird auf die Ausgestaltung des Spielfelds gesetzt.</w:t>
+      </w:r>
+      <w:r>
+        <w:rPr>
+          <w:sz w:val="22"/>
+        </w:rPr>
+        <w:t xml:space="preserve"> Die Spieler sollen sich möglichst flüssig auf dem 100 Feld großem Spielfeld bewegen. Der Spieler, welcher das Feld 100 zuerst erreicht, hat das Spiel gewonnen.</w:t>
+      </w:r>
+      <w:r>
+        <w:rPr>
+          <w:sz w:val="22"/>
+        </w:rPr>
+        <w:t xml:space="preserve"> Die Spieler würfeln per Ausführung des Würfels, wodurch eine zufällige Zahl zwischen 1 und 6 generiert wird. </w:t>
+      </w:r>
+      <w:r>
+        <w:rPr>
+          <w:sz w:val="22"/>
+        </w:rPr>
+        <w:t xml:space="preserve"> Das Spielfeld ist mit Ufos und Wurmlöchern bestückt. Dabei verhelfen die Ufos dem Spieler Felder zu überspringen. Wurmlöcher dagegen schicken Spieler auf eine tiefere Ebene des Spiel</w:t>
+      </w:r>
+      <w:r>
+        <w:rPr>
+          <w:sz w:val="22"/>
+        </w:rPr>
+        <w:t>e</w:t>
+      </w:r>
+      <w:r>
+        <w:rPr>
+          <w:sz w:val="22"/>
+        </w:rPr>
+        <w:t>s zurück.</w:t>
       </w:r>
       <w:r>
         <w:rPr>
@@ -1581,134 +1694,26 @@
         <w:rPr>
           <w:sz w:val="22"/>
         </w:rPr>
-        <w:t xml:space="preserve">Das Spiel kann an einem, sowie an zwei miteinander verbundenen Geräten gespielt </w:t>
-      </w:r>
-      <w:r>
-        <w:rPr>
-          <w:sz w:val="22"/>
-        </w:rPr>
-        <w:t>werden. Hierbei versuchen wir die Bordmittel von Java bestmöglich auszunutzen.</w:t>
-      </w:r>
-      <w:r>
-        <w:rPr>
-          <w:sz w:val="22"/>
-        </w:rPr>
-        <w:t xml:space="preserve"> Einen weiteren Fokus legten wir auf die Anfertigung eines strukturierten Plans.</w:t>
-      </w:r>
-      <w:r>
-        <w:rPr>
-          <w:sz w:val="22"/>
-        </w:rPr>
-        <w:t xml:space="preserve"> </w:t>
+        <w:t xml:space="preserve">Die Spieler selbst sind </w:t>
+      </w:r>
+      <w:r>
+        <w:rPr>
+          <w:sz w:val="22"/>
+        </w:rPr>
+        <w:lastRenderedPageBreak/>
+        <w:t xml:space="preserve">mit verschiedenen Farben gekennzeichnet. Ein weiteres Feature ist die verteilte Programmierung, wodurch Personen an verschiedenen Geräten miteinander interagieren können. </w:t>
       </w:r>
     </w:p>
     <w:p>
       <w:pPr>
-        <w:pStyle w:val="berschrift2"/>
-        <w:ind w:left="0" w:firstLine="0"/>
-      </w:pPr>
-      <w:bookmarkStart w:id="7" w:name="_Toc11239872"/>
-      <w:r>
-        <w:t>Zielsetzung</w:t>
-      </w:r>
-      <w:bookmarkEnd w:id="7"/>
-    </w:p>
-    <w:p>
-      <w:pPr>
-        <w:rPr>
-          <w:sz w:val="22"/>
-        </w:rPr>
-      </w:pPr>
-      <w:r>
-        <w:rPr>
-          <w:sz w:val="22"/>
-        </w:rPr>
-        <w:t>Das Ziel des Projekts ist ein möglichst flüssiges und grafisch ansprechendes Spielerlebnis</w:t>
-      </w:r>
-      <w:r>
-        <w:rPr>
-          <w:sz w:val="22"/>
-        </w:rPr>
-        <w:t xml:space="preserve"> in Java umzusetzen</w:t>
-      </w:r>
-      <w:r>
-        <w:rPr>
-          <w:sz w:val="22"/>
-        </w:rPr>
-        <w:t xml:space="preserve">. Die Software soll dabei leicht verständlich sein und sich einfach handhaben lassen. </w:t>
-      </w:r>
-      <w:r>
-        <w:rPr>
-          <w:sz w:val="22"/>
-        </w:rPr>
-        <w:t xml:space="preserve">Wir setzen in diesem Projekt das Spiel Schlangen und Leitern um. Das Spielbrett windet sich spiralförmig und ist mit Schlangen und Leitern ausgestattet, welche sich nicht unmittelbar nebeneinander befinden. Die Spieler setzen ihre Spielfiguren nach dem Würfeln eines Würfels auf das entsprechende Feld. Die Spieler wechseln sich Zug für Zug ab. Durch das Betreten eines Startfeld, welches mit einer Leiter ausgestattet ist, wird die Spielfigur 2 Ebenen hinaufgesetzt. Wenn der Spieler dagegen auf das Startfeld einer Schlange gerät, so wird die Spielfigur 2 Ebenen hinabgesetzt. Diese Aktionen werden nur durchgeführt, wenn die Spieler auf das genaue Feld kommen. Schlangen und Leitern funktionieren nur in dieser Konstellation und nicht umgekehrt. Sieger ist, wer zuerst das Zielfeld in der oberen linken Ecke betritt. </w:t>
-      </w:r>
-      <w:r>
-        <w:rPr>
-          <w:sz w:val="22"/>
-        </w:rPr>
-        <w:t>Ein besonderes Augenmerk wird auf die Ausgestaltung des Spielfelds gesetzt.</w:t>
-      </w:r>
-      <w:r>
-        <w:rPr>
-          <w:sz w:val="22"/>
-        </w:rPr>
-        <w:t xml:space="preserve"> Die Spieler sollen sich möglichst flüssig auf dem 100 Feld großem Spielfeld bewegen. Der Spieler, welcher das Feld 100 zuerst erreicht, hat das Spiel gewonnen.</w:t>
-      </w:r>
-      <w:r>
-        <w:rPr>
-          <w:sz w:val="22"/>
-        </w:rPr>
-        <w:t xml:space="preserve"> Die Spieler würfeln per Ausführung des Würfels, wodurch eine zufällige Zahl zwischen 1 und 6 generiert wird. </w:t>
-      </w:r>
-      <w:r>
-        <w:rPr>
-          <w:sz w:val="22"/>
-        </w:rPr>
-        <w:t xml:space="preserve"> Das Spielfeld ist mit Ufos und Wurmlöchern bestückt. Dabei verhelfen die Ufos dem Spieler Felder zu überspringen. Wurmlöcher dagegen schicken Spieler auf eine tiefere Ebene des Spiel</w:t>
-      </w:r>
-      <w:r>
-        <w:rPr>
-          <w:sz w:val="22"/>
-        </w:rPr>
-        <w:t>e</w:t>
-      </w:r>
-      <w:r>
-        <w:rPr>
-          <w:sz w:val="22"/>
-        </w:rPr>
-        <w:t>s zurück.</w:t>
-      </w:r>
-      <w:r>
-        <w:rPr>
-          <w:sz w:val="22"/>
-        </w:rPr>
-        <w:t xml:space="preserve"> </w:t>
-      </w:r>
-      <w:r>
-        <w:rPr>
-          <w:sz w:val="22"/>
-        </w:rPr>
-        <w:t xml:space="preserve">Die Spieler selbst sind </w:t>
-      </w:r>
-      <w:r>
-        <w:rPr>
-          <w:sz w:val="22"/>
-        </w:rPr>
-        <w:lastRenderedPageBreak/>
-        <w:t xml:space="preserve">mit verschiedenen Farben gekennzeichnet. Ein weiteres Feature ist die verteilte Programmierung, wodurch Personen an verschiedenen Geräten miteinander interagieren können. </w:t>
-      </w:r>
-    </w:p>
-    <w:p>
-      <w:pPr>
         <w:pStyle w:val="berschrift1"/>
         <w:ind w:left="0" w:firstLine="0"/>
       </w:pPr>
-      <w:bookmarkStart w:id="8" w:name="_Toc11239873"/>
+      <w:bookmarkStart w:id="7" w:name="_Toc11239873"/>
       <w:r>
         <w:t>Planung und begleitende Dokumentation</w:t>
       </w:r>
-      <w:bookmarkEnd w:id="8"/>
+      <w:bookmarkEnd w:id="7"/>
     </w:p>
     <w:p>
       <w:pPr>
@@ -1731,11 +1736,11 @@
         </w:tabs>
         <w:ind w:left="0" w:firstLine="0"/>
       </w:pPr>
-      <w:bookmarkStart w:id="9" w:name="_Toc11239874"/>
+      <w:bookmarkStart w:id="8" w:name="_Toc11239874"/>
       <w:r>
         <w:t>Projektplan</w:t>
       </w:r>
-      <w:bookmarkEnd w:id="9"/>
+      <w:bookmarkEnd w:id="8"/>
     </w:p>
     <w:p>
       <w:pPr>
@@ -1789,14 +1794,27 @@
       <w:r>
         <w:t xml:space="preserve">Abbildung </w:t>
       </w:r>
-      <w:fldSimple w:instr=" SEQ Abbildung \* ARABIC ">
-        <w:r>
-          <w:rPr>
-            <w:noProof/>
-          </w:rPr>
-          <w:t>1</w:t>
-        </w:r>
-      </w:fldSimple>
+      <w:r>
+        <w:fldChar w:fldCharType="begin"/>
+      </w:r>
+      <w:r>
+        <w:instrText xml:space="preserve"> SEQ Abbildung \* ARABIC </w:instrText>
+      </w:r>
+      <w:r>
+        <w:fldChar w:fldCharType="separate"/>
+      </w:r>
+      <w:r>
+        <w:rPr>
+          <w:noProof/>
+        </w:rPr>
+        <w:t>1</w:t>
+      </w:r>
+      <w:r>
+        <w:rPr>
+          <w:noProof/>
+        </w:rPr>
+        <w:fldChar w:fldCharType="end"/>
+      </w:r>
       <w:r>
         <w:t>: Projektplan</w:t>
       </w:r>
@@ -1809,11 +1827,11 @@
         </w:tabs>
         <w:ind w:left="0" w:firstLine="0"/>
       </w:pPr>
-      <w:bookmarkStart w:id="10" w:name="_Toc11239875"/>
+      <w:bookmarkStart w:id="9" w:name="_Toc11239875"/>
       <w:r>
         <w:t>Arbeitspakete und Verantwortlichkeiten</w:t>
       </w:r>
-      <w:bookmarkEnd w:id="10"/>
+      <w:bookmarkEnd w:id="9"/>
     </w:p>
     <w:p>
       <w:pPr>
@@ -1844,7 +1862,31 @@
         <w:rPr>
           <w:sz w:val="22"/>
         </w:rPr>
-        <w:t>Basti: Grafische Umsetzung, Klasse Ufo und Wurmloch</w:t>
+        <w:t>Sebastian Linn</w:t>
+      </w:r>
+      <w:r>
+        <w:rPr>
+          <w:sz w:val="22"/>
+        </w:rPr>
+        <w:t>: Grafische Umsetzung, Ufo</w:t>
+      </w:r>
+      <w:r>
+        <w:rPr>
+          <w:sz w:val="22"/>
+        </w:rPr>
+        <w:t>-Klasse</w:t>
+      </w:r>
+      <w:r>
+        <w:rPr>
+          <w:sz w:val="22"/>
+        </w:rPr>
+        <w:t xml:space="preserve"> und Wurmloch</w:t>
+      </w:r>
+      <w:r>
+        <w:rPr>
+          <w:sz w:val="22"/>
+        </w:rPr>
+        <w:t>-Klasse</w:t>
       </w:r>
     </w:p>
     <w:p>
@@ -1872,7 +1914,13 @@
         <w:rPr>
           <w:sz w:val="22"/>
         </w:rPr>
-        <w:t>: Grafische Umsetzung, Klasse Field</w:t>
+        <w:t>: Grafische Umsetzung, Field</w:t>
+      </w:r>
+      <w:r>
+        <w:rPr>
+          <w:sz w:val="22"/>
+        </w:rPr>
+        <w:t>-Klasse</w:t>
       </w:r>
     </w:p>
     <w:p>
@@ -1907,12 +1955,12 @@
       <w:pPr>
         <w:pStyle w:val="berschrift2"/>
       </w:pPr>
-      <w:bookmarkStart w:id="11" w:name="_Toc11239876"/>
+      <w:bookmarkStart w:id="10" w:name="_Toc11239876"/>
       <w:r>
         <w:lastRenderedPageBreak/>
-        <w:t>Aufwands-/ Ressourcenschätzung</w:t>
-      </w:r>
-      <w:bookmarkEnd w:id="11"/>
+        <w:t>Aufwands-/Ressourcenschätzung</w:t>
+      </w:r>
+      <w:bookmarkEnd w:id="10"/>
     </w:p>
     <w:p>
       <w:pPr>
@@ -1948,27 +1996,40 @@
       <w:r>
         <w:t xml:space="preserve">Abbildung </w:t>
       </w:r>
-      <w:fldSimple w:instr=" SEQ Abbildung \* ARABIC ">
-        <w:r>
-          <w:rPr>
-            <w:noProof/>
-          </w:rPr>
-          <w:t>2</w:t>
-        </w:r>
-      </w:fldSimple>
-      <w:r>
-        <w:t>: Aufwands-/ Ressourcenschätzung</w:t>
+      <w:r>
+        <w:fldChar w:fldCharType="begin"/>
+      </w:r>
+      <w:r>
+        <w:instrText xml:space="preserve"> SEQ Abbildung \* ARABIC </w:instrText>
+      </w:r>
+      <w:r>
+        <w:fldChar w:fldCharType="separate"/>
+      </w:r>
+      <w:r>
+        <w:rPr>
+          <w:noProof/>
+        </w:rPr>
+        <w:t>2</w:t>
+      </w:r>
+      <w:r>
+        <w:rPr>
+          <w:noProof/>
+        </w:rPr>
+        <w:fldChar w:fldCharType="end"/>
+      </w:r>
+      <w:r>
+        <w:t>: Aufwands-/Ressourcenschätzung</w:t>
       </w:r>
     </w:p>
     <w:p>
       <w:pPr>
         <w:pStyle w:val="berschrift2"/>
       </w:pPr>
-      <w:bookmarkStart w:id="12" w:name="_Toc11239877"/>
+      <w:bookmarkStart w:id="11" w:name="_Toc11239877"/>
       <w:r>
         <w:t>Ablaufplanung</w:t>
       </w:r>
-      <w:bookmarkEnd w:id="12"/>
+      <w:bookmarkEnd w:id="11"/>
     </w:p>
     <w:p>
       <w:pPr>
@@ -1984,7 +2045,7 @@
         <w:drawing>
           <wp:inline distT="0" distB="0" distL="0" distR="0" wp14:anchorId="6F8BAA0C" wp14:editId="1297C549">
             <wp:extent cx="5039995" cy="3359785"/>
-            <wp:effectExtent l="76200" t="38100" r="103505" b="107315"/>
+            <wp:effectExtent l="76200" t="57150" r="103505" b="107315"/>
             <wp:docPr id="1" name="Diagramm 1">
               <a:extLst xmlns:a="http://schemas.openxmlformats.org/drawingml/2006/main">
                 <a:ext uri="{FF2B5EF4-FFF2-40B4-BE49-F238E27FC236}">
@@ -2009,14 +2070,30 @@
       <w:r>
         <w:t xml:space="preserve">Abbildung </w:t>
       </w:r>
-      <w:fldSimple w:instr=" SEQ Abbildung \* ARABIC ">
-        <w:r>
-          <w:rPr>
-            <w:noProof/>
-          </w:rPr>
-          <w:t>3</w:t>
-        </w:r>
-      </w:fldSimple>
+      <w:r>
+        <w:fldChar w:fldCharType="begin"/>
+      </w:r>
+      <w:r>
+        <w:instrText xml:space="preserve"> SEQ Abbildung \</w:instrText>
+      </w:r>
+      <w:r>
+        <w:instrText xml:space="preserve">* ARABIC </w:instrText>
+      </w:r>
+      <w:r>
+        <w:fldChar w:fldCharType="separate"/>
+      </w:r>
+      <w:r>
+        <w:rPr>
+          <w:noProof/>
+        </w:rPr>
+        <w:t>3</w:t>
+      </w:r>
+      <w:r>
+        <w:rPr>
+          <w:noProof/>
+        </w:rPr>
+        <w:fldChar w:fldCharType="end"/>
+      </w:r>
       <w:r>
         <w:t>: Ablaufplan</w:t>
       </w:r>
@@ -2026,11 +2103,11 @@
         <w:pStyle w:val="berschrift1"/>
         <w:jc w:val="left"/>
       </w:pPr>
-      <w:bookmarkStart w:id="13" w:name="_Toc11239878"/>
+      <w:bookmarkStart w:id="12" w:name="_Toc11239878"/>
       <w:r>
         <w:t>Durchführungsdokumentation</w:t>
       </w:r>
-      <w:bookmarkEnd w:id="13"/>
+      <w:bookmarkEnd w:id="12"/>
       <w:r>
         <w:t xml:space="preserve"> </w:t>
       </w:r>
@@ -2090,10 +2167,10 @@
             <v:path o:extrusionok="f" gradientshapeok="t" o:connecttype="rect"/>
             <o:lock v:ext="edit" aspectratio="t"/>
           </v:shapetype>
-          <v:shape id="_x0000_i1025" type="#_x0000_t75" style="width:441.35pt;height:240.65pt" o:ole="">
+          <v:shape id="_x0000_i1025" type="#_x0000_t75" style="width:441pt;height:240.75pt" o:ole="">
             <v:imagedata r:id="rId22" o:title=""/>
           </v:shape>
-          <o:OLEObject Type="Embed" ProgID="Visio.Drawing.15" ShapeID="_x0000_i1025" DrawAspect="Content" ObjectID="_1621852725" r:id="rId23"/>
+          <o:OLEObject Type="Embed" ProgID="Visio.Drawing.15" ShapeID="_x0000_i1025" DrawAspect="Content" ObjectID="_1621875866" r:id="rId23"/>
         </w:object>
       </w:r>
     </w:p>
@@ -2105,14 +2182,27 @@
       <w:r>
         <w:t xml:space="preserve">Abbildung </w:t>
       </w:r>
-      <w:fldSimple w:instr=" SEQ Abbildung \* ARABIC ">
-        <w:r>
-          <w:rPr>
-            <w:noProof/>
-          </w:rPr>
-          <w:t>4</w:t>
-        </w:r>
-      </w:fldSimple>
+      <w:r>
+        <w:fldChar w:fldCharType="begin"/>
+      </w:r>
+      <w:r>
+        <w:instrText xml:space="preserve"> SEQ Abbildung \* ARABIC </w:instrText>
+      </w:r>
+      <w:r>
+        <w:fldChar w:fldCharType="separate"/>
+      </w:r>
+      <w:r>
+        <w:rPr>
+          <w:noProof/>
+        </w:rPr>
+        <w:t>4</w:t>
+      </w:r>
+      <w:r>
+        <w:rPr>
+          <w:noProof/>
+        </w:rPr>
+        <w:fldChar w:fldCharType="end"/>
+      </w:r>
       <w:r>
         <w:t>: Klassendiagramm</w:t>
       </w:r>
@@ -2490,29 +2580,42 @@
       <w:pPr>
         <w:pStyle w:val="Beschriftung"/>
       </w:pPr>
-      <w:bookmarkStart w:id="14" w:name="_Ref11088494"/>
-      <w:bookmarkStart w:id="15" w:name="_Ref11088434"/>
+      <w:bookmarkStart w:id="13" w:name="_Ref11088494"/>
+      <w:bookmarkStart w:id="14" w:name="_Ref11088434"/>
       <w:r>
         <w:t xml:space="preserve">Abbildung </w:t>
       </w:r>
-      <w:fldSimple w:instr=" SEQ Abbildung \* ARABIC ">
-        <w:r>
-          <w:rPr>
-            <w:noProof/>
-          </w:rPr>
-          <w:t>5</w:t>
-        </w:r>
-      </w:fldSimple>
+      <w:r>
+        <w:fldChar w:fldCharType="begin"/>
+      </w:r>
+      <w:r>
+        <w:instrText xml:space="preserve"> SEQ Abbildung \* ARABIC </w:instrText>
+      </w:r>
+      <w:r>
+        <w:fldChar w:fldCharType="separate"/>
+      </w:r>
+      <w:r>
+        <w:rPr>
+          <w:noProof/>
+        </w:rPr>
+        <w:t>5</w:t>
+      </w:r>
+      <w:r>
+        <w:rPr>
+          <w:noProof/>
+        </w:rPr>
+        <w:fldChar w:fldCharType="end"/>
+      </w:r>
+      <w:bookmarkEnd w:id="13"/>
+      <w:r>
+        <w:t xml:space="preserve">: </w:t>
+      </w:r>
+      <w:bookmarkStart w:id="15" w:name="_Ref11088463"/>
+      <w:r>
+        <w:t>Abfrage auf Ufo-Feld</w:t>
+      </w:r>
       <w:bookmarkEnd w:id="14"/>
-      <w:r>
-        <w:t xml:space="preserve">: </w:t>
-      </w:r>
-      <w:bookmarkStart w:id="16" w:name="_Ref11088463"/>
-      <w:r>
-        <w:t>Abfrage auf Ufo-Feld</w:t>
-      </w:r>
       <w:bookmarkEnd w:id="15"/>
-      <w:bookmarkEnd w:id="16"/>
     </w:p>
     <w:p>
       <w:pPr>
@@ -2705,14 +2808,27 @@
       <w:r>
         <w:t xml:space="preserve">Abbildung </w:t>
       </w:r>
-      <w:fldSimple w:instr=" SEQ Abbildung \* ARABIC ">
-        <w:r>
-          <w:rPr>
-            <w:noProof/>
-          </w:rPr>
-          <w:t>6</w:t>
-        </w:r>
-      </w:fldSimple>
+      <w:r>
+        <w:fldChar w:fldCharType="begin"/>
+      </w:r>
+      <w:r>
+        <w:instrText xml:space="preserve"> SEQ Abbildung \* ARABIC </w:instrText>
+      </w:r>
+      <w:r>
+        <w:fldChar w:fldCharType="separate"/>
+      </w:r>
+      <w:r>
+        <w:rPr>
+          <w:noProof/>
+        </w:rPr>
+        <w:t>6</w:t>
+      </w:r>
+      <w:r>
+        <w:rPr>
+          <w:noProof/>
+        </w:rPr>
+        <w:fldChar w:fldCharType="end"/>
+      </w:r>
       <w:r>
         <w:t>: Spiellogik</w:t>
       </w:r>
@@ -3026,19 +3142,32 @@
           <w:lang w:eastAsia="de-DE"/>
         </w:rPr>
       </w:pPr>
-      <w:bookmarkStart w:id="17" w:name="_Ref11091762"/>
+      <w:bookmarkStart w:id="16" w:name="_Ref11091762"/>
       <w:r>
         <w:t xml:space="preserve">Abbildung </w:t>
       </w:r>
-      <w:fldSimple w:instr=" SEQ Abbildung \* ARABIC ">
-        <w:r>
-          <w:rPr>
-            <w:noProof/>
-          </w:rPr>
-          <w:t>7</w:t>
-        </w:r>
-      </w:fldSimple>
-      <w:bookmarkEnd w:id="17"/>
+      <w:r>
+        <w:fldChar w:fldCharType="begin"/>
+      </w:r>
+      <w:r>
+        <w:instrText xml:space="preserve"> SEQ Abbildung \* ARABIC </w:instrText>
+      </w:r>
+      <w:r>
+        <w:fldChar w:fldCharType="separate"/>
+      </w:r>
+      <w:r>
+        <w:rPr>
+          <w:noProof/>
+        </w:rPr>
+        <w:t>7</w:t>
+      </w:r>
+      <w:r>
+        <w:rPr>
+          <w:noProof/>
+        </w:rPr>
+        <w:fldChar w:fldCharType="end"/>
+      </w:r>
+      <w:bookmarkEnd w:id="16"/>
       <w:r>
         <w:t>: Initialisierung der Ufos und Wurmlöcher</w:t>
       </w:r>
@@ -3445,19 +3574,32 @@
       <w:pPr>
         <w:pStyle w:val="Beschriftung"/>
       </w:pPr>
-      <w:bookmarkStart w:id="18" w:name="_Ref11161170"/>
+      <w:bookmarkStart w:id="17" w:name="_Ref11161170"/>
       <w:r>
         <w:t xml:space="preserve">Abbildung </w:t>
       </w:r>
-      <w:fldSimple w:instr=" SEQ Abbildung \* ARABIC ">
-        <w:r>
-          <w:rPr>
-            <w:noProof/>
-          </w:rPr>
-          <w:t>8</w:t>
-        </w:r>
-      </w:fldSimple>
-      <w:bookmarkEnd w:id="18"/>
+      <w:r>
+        <w:fldChar w:fldCharType="begin"/>
+      </w:r>
+      <w:r>
+        <w:instrText xml:space="preserve"> SEQ Abbildung \* ARABIC </w:instrText>
+      </w:r>
+      <w:r>
+        <w:fldChar w:fldCharType="separate"/>
+      </w:r>
+      <w:r>
+        <w:rPr>
+          <w:noProof/>
+        </w:rPr>
+        <w:t>8</w:t>
+      </w:r>
+      <w:r>
+        <w:rPr>
+          <w:noProof/>
+        </w:rPr>
+        <w:fldChar w:fldCharType="end"/>
+      </w:r>
+      <w:bookmarkEnd w:id="17"/>
       <w:r>
         <w:t>: Feldhintergrund und Overlay</w:t>
       </w:r>
@@ -3887,19 +4029,32 @@
           <w:sz w:val="22"/>
         </w:rPr>
       </w:pPr>
-      <w:bookmarkStart w:id="19" w:name="_Ref11166265"/>
+      <w:bookmarkStart w:id="18" w:name="_Ref11166265"/>
       <w:r>
         <w:t xml:space="preserve">Abbildung </w:t>
       </w:r>
-      <w:fldSimple w:instr=" SEQ Abbildung \* ARABIC ">
-        <w:r>
-          <w:rPr>
-            <w:noProof/>
-          </w:rPr>
-          <w:t>9</w:t>
-        </w:r>
-      </w:fldSimple>
-      <w:bookmarkEnd w:id="19"/>
+      <w:r>
+        <w:fldChar w:fldCharType="begin"/>
+      </w:r>
+      <w:r>
+        <w:instrText xml:space="preserve"> SEQ Abbildung \* ARABIC </w:instrText>
+      </w:r>
+      <w:r>
+        <w:fldChar w:fldCharType="separate"/>
+      </w:r>
+      <w:r>
+        <w:rPr>
+          <w:noProof/>
+        </w:rPr>
+        <w:t>9</w:t>
+      </w:r>
+      <w:r>
+        <w:rPr>
+          <w:noProof/>
+        </w:rPr>
+        <w:fldChar w:fldCharType="end"/>
+      </w:r>
+      <w:bookmarkEnd w:id="18"/>
       <w:r>
         <w:t xml:space="preserve">: </w:t>
       </w:r>
@@ -3920,7 +4075,21 @@
           <w:sz w:val="22"/>
         </w:rPr>
         <w:lastRenderedPageBreak/>
-        <w:t>Nachdem nun der Gesichtspunkt auf das Spielfeld und die einzelnen Felder gesetzt wurde, werden anchließend die Klassen</w:t>
+        <w:t xml:space="preserve">Nachdem nun der Gesichtspunkt auf das Spielfeld und die einzelnen Felder gesetzt wurde, werden </w:t>
+      </w:r>
+      <w:proofErr w:type="spellStart"/>
+      <w:r>
+        <w:rPr>
+          <w:sz w:val="22"/>
+        </w:rPr>
+        <w:t>anchließend</w:t>
+      </w:r>
+      <w:proofErr w:type="spellEnd"/>
+      <w:r>
+        <w:rPr>
+          <w:sz w:val="22"/>
+        </w:rPr>
+        <w:t xml:space="preserve"> die Klassen</w:t>
       </w:r>
       <w:r>
         <w:rPr>
@@ -4224,19 +4393,32 @@
       <w:pPr>
         <w:pStyle w:val="Beschriftung"/>
       </w:pPr>
-      <w:bookmarkStart w:id="20" w:name="_Ref11166968"/>
+      <w:bookmarkStart w:id="19" w:name="_Ref11166968"/>
       <w:r>
         <w:t xml:space="preserve">Abbildung </w:t>
       </w:r>
-      <w:fldSimple w:instr=" SEQ Abbildung \* ARABIC ">
-        <w:r>
-          <w:rPr>
-            <w:noProof/>
-          </w:rPr>
-          <w:t>10</w:t>
-        </w:r>
-      </w:fldSimple>
-      <w:bookmarkEnd w:id="20"/>
+      <w:r>
+        <w:fldChar w:fldCharType="begin"/>
+      </w:r>
+      <w:r>
+        <w:instrText xml:space="preserve"> SEQ Abbildung \* ARABIC </w:instrText>
+      </w:r>
+      <w:r>
+        <w:fldChar w:fldCharType="separate"/>
+      </w:r>
+      <w:r>
+        <w:rPr>
+          <w:noProof/>
+        </w:rPr>
+        <w:t>10</w:t>
+      </w:r>
+      <w:r>
+        <w:rPr>
+          <w:noProof/>
+        </w:rPr>
+        <w:fldChar w:fldCharType="end"/>
+      </w:r>
+      <w:bookmarkEnd w:id="19"/>
       <w:r>
         <w:t>: Zufallszahl Würfel</w:t>
       </w:r>
@@ -4461,19 +4643,32 @@
       <w:pPr>
         <w:pStyle w:val="Beschriftung"/>
       </w:pPr>
-      <w:bookmarkStart w:id="21" w:name="_Ref11168755"/>
+      <w:bookmarkStart w:id="20" w:name="_Ref11168755"/>
       <w:r>
         <w:t xml:space="preserve">Abbildung </w:t>
       </w:r>
-      <w:fldSimple w:instr=" SEQ Abbildung \* ARABIC ">
-        <w:r>
-          <w:rPr>
-            <w:noProof/>
-          </w:rPr>
-          <w:t>11</w:t>
-        </w:r>
-      </w:fldSimple>
-      <w:bookmarkEnd w:id="21"/>
+      <w:r>
+        <w:fldChar w:fldCharType="begin"/>
+      </w:r>
+      <w:r>
+        <w:instrText xml:space="preserve"> SEQ Abbildung \* ARABIC </w:instrText>
+      </w:r>
+      <w:r>
+        <w:fldChar w:fldCharType="separate"/>
+      </w:r>
+      <w:r>
+        <w:rPr>
+          <w:noProof/>
+        </w:rPr>
+        <w:t>11</w:t>
+      </w:r>
+      <w:r>
+        <w:rPr>
+          <w:noProof/>
+        </w:rPr>
+        <w:fldChar w:fldCharType="end"/>
+      </w:r>
+      <w:bookmarkEnd w:id="20"/>
       <w:r>
         <w:t>: Move-Methode</w:t>
       </w:r>
@@ -4795,19 +4990,32 @@
           <w:sz w:val="22"/>
         </w:rPr>
       </w:pPr>
-      <w:bookmarkStart w:id="22" w:name="_Ref11169911"/>
+      <w:bookmarkStart w:id="21" w:name="_Ref11169911"/>
       <w:r>
         <w:t xml:space="preserve">Abbildung </w:t>
       </w:r>
-      <w:fldSimple w:instr=" SEQ Abbildung \* ARABIC ">
-        <w:r>
-          <w:rPr>
-            <w:noProof/>
-          </w:rPr>
-          <w:t>12</w:t>
-        </w:r>
-      </w:fldSimple>
-      <w:bookmarkEnd w:id="22"/>
+      <w:r>
+        <w:fldChar w:fldCharType="begin"/>
+      </w:r>
+      <w:r>
+        <w:instrText xml:space="preserve"> SEQ Abbildung \* ARABIC </w:instrText>
+      </w:r>
+      <w:r>
+        <w:fldChar w:fldCharType="separate"/>
+      </w:r>
+      <w:r>
+        <w:rPr>
+          <w:noProof/>
+        </w:rPr>
+        <w:t>12</w:t>
+      </w:r>
+      <w:r>
+        <w:rPr>
+          <w:noProof/>
+        </w:rPr>
+        <w:fldChar w:fldCharType="end"/>
+      </w:r>
+      <w:bookmarkEnd w:id="21"/>
       <w:r>
         <w:t xml:space="preserve">: </w:t>
       </w:r>
@@ -4898,14 +5106,27 @@
       <w:r>
         <w:t xml:space="preserve">Abbildung </w:t>
       </w:r>
-      <w:fldSimple w:instr=" SEQ Abbildung \* ARABIC ">
-        <w:r>
-          <w:rPr>
-            <w:noProof/>
-          </w:rPr>
-          <w:t>13</w:t>
-        </w:r>
-      </w:fldSimple>
+      <w:r>
+        <w:fldChar w:fldCharType="begin"/>
+      </w:r>
+      <w:r>
+        <w:instrText xml:space="preserve"> SEQ Abbildung \* ARABIC </w:instrText>
+      </w:r>
+      <w:r>
+        <w:fldChar w:fldCharType="separate"/>
+      </w:r>
+      <w:r>
+        <w:rPr>
+          <w:noProof/>
+        </w:rPr>
+        <w:t>13</w:t>
+      </w:r>
+      <w:r>
+        <w:rPr>
+          <w:noProof/>
+        </w:rPr>
+        <w:fldChar w:fldCharType="end"/>
+      </w:r>
       <w:r>
         <w:t xml:space="preserve">: </w:t>
       </w:r>
@@ -4924,11 +5145,13 @@
           <w:i/>
         </w:rPr>
       </w:pPr>
-      <w:bookmarkStart w:id="23" w:name="_Toc11239879"/>
+      <w:bookmarkStart w:id="22" w:name="_Toc11239879"/>
       <w:r>
         <w:lastRenderedPageBreak/>
         <w:t>Ergebnis</w:t>
       </w:r>
+      <w:bookmarkStart w:id="23" w:name="_GoBack"/>
+      <w:bookmarkEnd w:id="22"/>
       <w:bookmarkEnd w:id="23"/>
     </w:p>
     <w:p>
@@ -4990,14 +5213,27 @@
       <w:r>
         <w:t xml:space="preserve">Abbildung </w:t>
       </w:r>
-      <w:fldSimple w:instr=" SEQ Abbildung \* ARABIC ">
-        <w:r>
-          <w:rPr>
-            <w:noProof/>
-          </w:rPr>
-          <w:t>14</w:t>
-        </w:r>
-      </w:fldSimple>
+      <w:r>
+        <w:fldChar w:fldCharType="begin"/>
+      </w:r>
+      <w:r>
+        <w:instrText xml:space="preserve"> SEQ Abbildung \* ARABIC </w:instrText>
+      </w:r>
+      <w:r>
+        <w:fldChar w:fldCharType="separate"/>
+      </w:r>
+      <w:r>
+        <w:rPr>
+          <w:noProof/>
+        </w:rPr>
+        <w:t>14</w:t>
+      </w:r>
+      <w:r>
+        <w:rPr>
+          <w:noProof/>
+        </w:rPr>
+        <w:fldChar w:fldCharType="end"/>
+      </w:r>
       <w:r>
         <w:t>: Gameboard</w:t>
       </w:r>
@@ -5065,14 +5301,27 @@
       <w:r>
         <w:t xml:space="preserve">Abbildung </w:t>
       </w:r>
-      <w:fldSimple w:instr=" SEQ Abbildung \* ARABIC ">
-        <w:r>
-          <w:rPr>
-            <w:noProof/>
-          </w:rPr>
-          <w:t>15</w:t>
-        </w:r>
-      </w:fldSimple>
+      <w:r>
+        <w:fldChar w:fldCharType="begin"/>
+      </w:r>
+      <w:r>
+        <w:instrText xml:space="preserve"> SEQ Abbildung \* ARABIC </w:instrText>
+      </w:r>
+      <w:r>
+        <w:fldChar w:fldCharType="separate"/>
+      </w:r>
+      <w:r>
+        <w:rPr>
+          <w:noProof/>
+        </w:rPr>
+        <w:t>15</w:t>
+      </w:r>
+      <w:r>
+        <w:rPr>
+          <w:noProof/>
+        </w:rPr>
+        <w:fldChar w:fldCharType="end"/>
+      </w:r>
       <w:r>
         <w:t xml:space="preserve">: </w:t>
       </w:r>
@@ -5866,7 +6115,7 @@
   <w:abstractNum w:abstractNumId="13" w15:restartNumberingAfterBreak="0">
     <w:nsid w:val="14721677"/>
     <w:multiLevelType w:val="multilevel"/>
-    <w:tmpl w:val="312CF496"/>
+    <w:tmpl w:val="361A12FA"/>
     <w:lvl w:ilvl="0">
       <w:start w:val="1"/>
       <w:numFmt w:val="decimal"/>
@@ -5876,6 +6125,9 @@
       <w:pPr>
         <w:ind w:left="432" w:hanging="432"/>
       </w:pPr>
+      <w:rPr>
+        <w:i w:val="0"/>
+      </w:rPr>
     </w:lvl>
     <w:lvl w:ilvl="1">
       <w:start w:val="1"/>
@@ -8265,7 +8517,7 @@
       </w:pPr>
     </w:pPrDefault>
   </w:docDefaults>
-  <w:latentStyles w:defLockedState="0" w:defUIPriority="99" w:defSemiHidden="0" w:defUnhideWhenUsed="0" w:defQFormat="0" w:count="376">
+  <w:latentStyles w:defLockedState="0" w:defUIPriority="99" w:defSemiHidden="0" w:defUnhideWhenUsed="0" w:defQFormat="0" w:count="375">
     <w:lsdException w:name="Normal" w:uiPriority="0" w:qFormat="1"/>
     <w:lsdException w:name="heading 1" w:uiPriority="9" w:qFormat="1"/>
     <w:lsdException w:name="heading 2" w:semiHidden="1" w:uiPriority="9" w:unhideWhenUsed="1" w:qFormat="1"/>
@@ -8641,7 +8893,6 @@
     <w:lsdException w:name="Smart Hyperlink" w:semiHidden="1" w:unhideWhenUsed="1"/>
     <w:lsdException w:name="Hashtag" w:semiHidden="1" w:unhideWhenUsed="1"/>
     <w:lsdException w:name="Unresolved Mention" w:semiHidden="1" w:unhideWhenUsed="1"/>
-    <w:lsdException w:name="Smart Link" w:semiHidden="1" w:unhideWhenUsed="1"/>
   </w:latentStyles>
   <w:style w:type="paragraph" w:default="1" w:styleId="Standard">
     <w:name w:val="Normal"/>
@@ -19342,7 +19593,7 @@
 </file>
 
 <file path=customXml/itemProps1.xml><?xml version="1.0" encoding="utf-8"?>
-<ds:datastoreItem xmlns:ds="http://schemas.openxmlformats.org/officeDocument/2006/customXml" ds:itemID="{0118BA20-3F04-43DC-8CB1-FDDAA7D1082B}">
+<ds:datastoreItem xmlns:ds="http://schemas.openxmlformats.org/officeDocument/2006/customXml" ds:itemID="{3EA57CF5-72AE-435D-AF38-19744F2B19E0}">
   <ds:schemaRefs>
     <ds:schemaRef ds:uri="http://schemas.openxmlformats.org/officeDocument/2006/bibliography"/>
   </ds:schemaRefs>

--- a/Projektdokumentation.docx
+++ b/Projektdokumentation.docx
@@ -123,7 +123,6 @@
           <w:szCs w:val="48"/>
         </w:rPr>
       </w:pPr>
-      <w:proofErr w:type="spellStart"/>
       <w:r>
         <w:rPr>
           <w:rFonts w:cs="Arial"/>
@@ -131,29 +130,8 @@
           <w:sz w:val="48"/>
           <w:szCs w:val="48"/>
         </w:rPr>
-        <w:t>Snakes</w:t>
-      </w:r>
-      <w:proofErr w:type="spellEnd"/>
-      <w:r>
-        <w:rPr>
-          <w:rFonts w:cs="Arial"/>
-          <w:b/>
-          <w:sz w:val="48"/>
-          <w:szCs w:val="48"/>
-        </w:rPr>
-        <w:t xml:space="preserve"> and </w:t>
-      </w:r>
-      <w:proofErr w:type="spellStart"/>
-      <w:r>
-        <w:rPr>
-          <w:rFonts w:cs="Arial"/>
-          <w:b/>
-          <w:sz w:val="48"/>
-          <w:szCs w:val="48"/>
-        </w:rPr>
-        <w:t>Ladders</w:t>
-      </w:r>
-      <w:proofErr w:type="spellEnd"/>
+        <w:t>Snakes and Ladders</w:t>
+      </w:r>
     </w:p>
     <w:p>
       <w:pPr>
@@ -1464,74 +1442,51 @@
           <w:rFonts w:cs="Arial"/>
           <w:sz w:val="22"/>
         </w:rPr>
-        <w:t>In diesem Projekt wird das Spiel „</w:t>
-      </w:r>
-      <w:proofErr w:type="spellStart"/>
+        <w:t>In diesem Projekt wird das Spiel „Snakes and Ladders“ mit einer Java-Lösung umgesetzt. D</w:t>
+      </w:r>
       <w:r>
         <w:rPr>
           <w:rFonts w:cs="Arial"/>
           <w:sz w:val="22"/>
         </w:rPr>
-        <w:t>Snakes</w:t>
-      </w:r>
-      <w:proofErr w:type="spellEnd"/>
+        <w:t xml:space="preserve">abei </w:t>
+      </w:r>
       <w:r>
         <w:rPr>
           <w:rFonts w:cs="Arial"/>
           <w:sz w:val="22"/>
         </w:rPr>
-        <w:t xml:space="preserve"> and </w:t>
-      </w:r>
-      <w:proofErr w:type="spellStart"/>
+        <w:t>wenden</w:t>
+      </w:r>
       <w:r>
         <w:rPr>
           <w:rFonts w:cs="Arial"/>
           <w:sz w:val="22"/>
         </w:rPr>
-        <w:t>Ladders</w:t>
-      </w:r>
-      <w:proofErr w:type="spellEnd"/>
+        <w:t xml:space="preserve"> wird</w:t>
+      </w:r>
       <w:r>
         <w:rPr>
           <w:rFonts w:cs="Arial"/>
           <w:sz w:val="22"/>
         </w:rPr>
-        <w:t>“ mit einer Java-Lösung umgesetzt. D</w:t>
+        <w:t xml:space="preserve"> die weiterführenden Begriffe, Methoden und Konzepte des Programmierens an und analysieren Problemstellungen. Durch dieses Vorgehen können komplexe, praktische Probleme eigenständig </w:t>
       </w:r>
       <w:r>
         <w:rPr>
           <w:rFonts w:cs="Arial"/>
           <w:sz w:val="22"/>
         </w:rPr>
-        <w:t xml:space="preserve">abei </w:t>
-      </w:r>
+        <w:t>in Java gelöst wer</w:t>
+      </w:r>
+      <w:bookmarkStart w:id="5" w:name="_GoBack"/>
+      <w:bookmarkEnd w:id="5"/>
       <w:r>
         <w:rPr>
           <w:rFonts w:cs="Arial"/>
           <w:sz w:val="22"/>
         </w:rPr>
-        <w:t>wenden</w:t>
-      </w:r>
-      <w:r>
-        <w:rPr>
-          <w:rFonts w:cs="Arial"/>
-          <w:sz w:val="22"/>
-        </w:rPr>
-        <w:t xml:space="preserve"> wird</w:t>
-      </w:r>
-      <w:r>
-        <w:rPr>
-          <w:rFonts w:cs="Arial"/>
-          <w:sz w:val="22"/>
-        </w:rPr>
-        <w:t xml:space="preserve"> die weiterführenden Begriffe, Methoden und Konzepte des Programmierens an und analysieren Problemstellungen. Durch dieses Vorgehen können komplexe, praktische Probleme eigenständig </w:t>
-      </w:r>
-      <w:r>
-        <w:rPr>
-          <w:rFonts w:cs="Arial"/>
-          <w:sz w:val="22"/>
-        </w:rPr>
-        <w:t>in Java gelöst werden, indem die Grundlagen der objektorientierten Programmierung angewendet werden.</w:t>
+        <w:t>den, indem die Grundlagen der objektorientierten Programmierung angewendet werden.</w:t>
       </w:r>
       <w:r>
         <w:rPr>
@@ -1546,75 +1501,9 @@
         <w:pStyle w:val="berschrift2"/>
         <w:ind w:left="0" w:firstLine="0"/>
       </w:pPr>
-      <w:bookmarkStart w:id="5" w:name="_Toc11239871"/>
+      <w:bookmarkStart w:id="6" w:name="_Toc11239871"/>
       <w:r>
         <w:t>Anforderungen</w:t>
-      </w:r>
-      <w:bookmarkEnd w:id="5"/>
-    </w:p>
-    <w:p>
-      <w:pPr>
-        <w:rPr>
-          <w:sz w:val="22"/>
-        </w:rPr>
-      </w:pPr>
-      <w:r>
-        <w:rPr>
-          <w:sz w:val="22"/>
-        </w:rPr>
-        <w:t xml:space="preserve">Das Projekt in Form einer Umsetzung eines Spieles </w:t>
-      </w:r>
-      <w:r>
-        <w:rPr>
-          <w:sz w:val="22"/>
-        </w:rPr>
-        <w:t xml:space="preserve">zielt vor allem auf den Einbezug der grafischen Programmierung ab. </w:t>
-      </w:r>
-      <w:r>
-        <w:rPr>
-          <w:sz w:val="22"/>
-        </w:rPr>
-        <w:t>Hierbei soll vorwiegend auf Swing zur Erstellung einer ansprechenden GUI zurückgegriffen werden.</w:t>
-      </w:r>
-      <w:r>
-        <w:rPr>
-          <w:sz w:val="22"/>
-        </w:rPr>
-        <w:t xml:space="preserve"> </w:t>
-      </w:r>
-      <w:r>
-        <w:rPr>
-          <w:sz w:val="22"/>
-        </w:rPr>
-        <w:t xml:space="preserve">Das Spiel kann an einem, sowie an zwei miteinander verbundenen Geräten gespielt </w:t>
-      </w:r>
-      <w:r>
-        <w:rPr>
-          <w:sz w:val="22"/>
-        </w:rPr>
-        <w:t>werden. Hierbei versuchen wir die Bordmittel von Java bestmöglich auszunutzen.</w:t>
-      </w:r>
-      <w:r>
-        <w:rPr>
-          <w:sz w:val="22"/>
-        </w:rPr>
-        <w:t xml:space="preserve"> Einen weiteren Fokus legten wir auf die Anfertigung eines strukturierten Plans.</w:t>
-      </w:r>
-      <w:r>
-        <w:rPr>
-          <w:sz w:val="22"/>
-        </w:rPr>
-        <w:t xml:space="preserve"> </w:t>
-      </w:r>
-    </w:p>
-    <w:p>
-      <w:pPr>
-        <w:pStyle w:val="berschrift2"/>
-        <w:ind w:left="0" w:firstLine="0"/>
-      </w:pPr>
-      <w:bookmarkStart w:id="6" w:name="_Toc11239872"/>
-      <w:r>
-        <w:t>Zielsetzung</w:t>
       </w:r>
       <w:bookmarkEnd w:id="6"/>
     </w:p>
@@ -1628,61 +1517,19 @@
         <w:rPr>
           <w:sz w:val="22"/>
         </w:rPr>
-        <w:t>Das Ziel des Projekts ist ein möglichst flüssiges und grafisch ansprechendes Spielerlebnis</w:t>
-      </w:r>
-      <w:r>
-        <w:rPr>
-          <w:sz w:val="22"/>
-        </w:rPr>
-        <w:t xml:space="preserve"> in Java umzusetzen</w:t>
-      </w:r>
-      <w:r>
-        <w:rPr>
-          <w:sz w:val="22"/>
-        </w:rPr>
-        <w:t xml:space="preserve">. Die Software soll dabei leicht verständlich sein und sich einfach handhaben lassen. </w:t>
-      </w:r>
-      <w:r>
-        <w:rPr>
-          <w:sz w:val="22"/>
-        </w:rPr>
-        <w:t xml:space="preserve">Wir setzen in diesem Projekt das Spiel Schlangen und Leitern um. Das Spielbrett windet sich spiralförmig und ist mit Schlangen und Leitern ausgestattet, welche sich nicht unmittelbar nebeneinander befinden. Die Spieler setzen ihre Spielfiguren nach dem Würfeln eines Würfels auf das entsprechende Feld. Die Spieler wechseln sich Zug für Zug ab. Durch das Betreten eines Startfeld, welches mit einer Leiter ausgestattet ist, wird die Spielfigur 2 Ebenen hinaufgesetzt. Wenn der Spieler dagegen auf das Startfeld einer Schlange gerät, so wird die Spielfigur 2 Ebenen hinabgesetzt. Diese Aktionen werden nur durchgeführt, wenn die Spieler auf das genaue Feld kommen. Schlangen und Leitern funktionieren nur in dieser Konstellation und nicht umgekehrt. Sieger ist, wer zuerst das Zielfeld in der oberen linken Ecke betritt. </w:t>
-      </w:r>
-      <w:r>
-        <w:rPr>
-          <w:sz w:val="22"/>
-        </w:rPr>
-        <w:t>Ein besonderes Augenmerk wird auf die Ausgestaltung des Spielfelds gesetzt.</w:t>
-      </w:r>
-      <w:r>
-        <w:rPr>
-          <w:sz w:val="22"/>
-        </w:rPr>
-        <w:t xml:space="preserve"> Die Spieler sollen sich möglichst flüssig auf dem 100 Feld großem Spielfeld bewegen. Der Spieler, welcher das Feld 100 zuerst erreicht, hat das Spiel gewonnen.</w:t>
-      </w:r>
-      <w:r>
-        <w:rPr>
-          <w:sz w:val="22"/>
-        </w:rPr>
-        <w:t xml:space="preserve"> Die Spieler würfeln per Ausführung des Würfels, wodurch eine zufällige Zahl zwischen 1 und 6 generiert wird. </w:t>
-      </w:r>
-      <w:r>
-        <w:rPr>
-          <w:sz w:val="22"/>
-        </w:rPr>
-        <w:t xml:space="preserve"> Das Spielfeld ist mit Ufos und Wurmlöchern bestückt. Dabei verhelfen die Ufos dem Spieler Felder zu überspringen. Wurmlöcher dagegen schicken Spieler auf eine tiefere Ebene des Spiel</w:t>
-      </w:r>
-      <w:r>
-        <w:rPr>
-          <w:sz w:val="22"/>
-        </w:rPr>
-        <w:t>e</w:t>
-      </w:r>
-      <w:r>
-        <w:rPr>
-          <w:sz w:val="22"/>
-        </w:rPr>
-        <w:t>s zurück.</w:t>
+        <w:t xml:space="preserve">Das Projekt in Form einer Umsetzung eines Spieles </w:t>
+      </w:r>
+      <w:r>
+        <w:rPr>
+          <w:sz w:val="22"/>
+        </w:rPr>
+        <w:t xml:space="preserve">zielt vor allem auf den Einbezug der grafischen Programmierung ab. </w:t>
+      </w:r>
+      <w:r>
+        <w:rPr>
+          <w:sz w:val="22"/>
+        </w:rPr>
+        <w:t>Hierbei soll vorwiegend auf Swing zur Erstellung einer ansprechenden GUI zurückgegriffen werden.</w:t>
       </w:r>
       <w:r>
         <w:rPr>
@@ -1694,24 +1541,35 @@
         <w:rPr>
           <w:sz w:val="22"/>
         </w:rPr>
-        <w:t xml:space="preserve">Die Spieler selbst sind </w:t>
-      </w:r>
-      <w:r>
-        <w:rPr>
-          <w:sz w:val="22"/>
-        </w:rPr>
-        <w:lastRenderedPageBreak/>
-        <w:t xml:space="preserve">mit verschiedenen Farben gekennzeichnet. Ein weiteres Feature ist die verteilte Programmierung, wodurch Personen an verschiedenen Geräten miteinander interagieren können. </w:t>
+        <w:t xml:space="preserve">Das Spiel kann an einem, sowie an zwei miteinander verbundenen Geräten gespielt </w:t>
+      </w:r>
+      <w:r>
+        <w:rPr>
+          <w:sz w:val="22"/>
+        </w:rPr>
+        <w:t>werden. Hierbei versuchen wir die Bordmittel von Java bestmöglich auszunutzen.</w:t>
+      </w:r>
+      <w:r>
+        <w:rPr>
+          <w:sz w:val="22"/>
+        </w:rPr>
+        <w:t xml:space="preserve"> Einen weiteren Fokus legten wir auf die Anfertigung eines strukturierten Plans.</w:t>
+      </w:r>
+      <w:r>
+        <w:rPr>
+          <w:sz w:val="22"/>
+        </w:rPr>
+        <w:t xml:space="preserve"> </w:t>
       </w:r>
     </w:p>
     <w:p>
       <w:pPr>
-        <w:pStyle w:val="berschrift1"/>
+        <w:pStyle w:val="berschrift2"/>
         <w:ind w:left="0" w:firstLine="0"/>
       </w:pPr>
-      <w:bookmarkStart w:id="7" w:name="_Toc11239873"/>
-      <w:r>
-        <w:t>Planung und begleitende Dokumentation</w:t>
+      <w:bookmarkStart w:id="7" w:name="_Toc11239872"/>
+      <w:r>
+        <w:t>Zielsetzung</w:t>
       </w:r>
       <w:bookmarkEnd w:id="7"/>
     </w:p>
@@ -1725,7 +1583,284 @@
         <w:rPr>
           <w:sz w:val="22"/>
         </w:rPr>
-        <w:t>In diesem Kapitel finden sie eine Darstellung des Projektplans, die Arbeitspakete und deren Verantwortlichkeiten und die Ablaufplanung.</w:t>
+        <w:t>Das Ziel des Projekts ist ein möglichst flüssiges und grafisch ansprechendes Spielerlebnis</w:t>
+      </w:r>
+      <w:r>
+        <w:rPr>
+          <w:sz w:val="22"/>
+        </w:rPr>
+        <w:t xml:space="preserve"> in Java umzusetzen</w:t>
+      </w:r>
+      <w:r>
+        <w:rPr>
+          <w:sz w:val="22"/>
+        </w:rPr>
+        <w:t xml:space="preserve">. Die Software soll dabei leicht verständlich sein und sich einfach handhaben lassen. </w:t>
+      </w:r>
+      <w:r>
+        <w:rPr>
+          <w:sz w:val="22"/>
+        </w:rPr>
+        <w:t xml:space="preserve">Wir setzen in diesem Projekt das </w:t>
+      </w:r>
+      <w:r>
+        <w:rPr>
+          <w:sz w:val="22"/>
+        </w:rPr>
+        <w:t xml:space="preserve">„Leiterspiel“ (Eng. „Snakes and Ladders“) </w:t>
+      </w:r>
+      <w:r>
+        <w:rPr>
+          <w:sz w:val="22"/>
+        </w:rPr>
+        <w:t>um. Das Spielbrett windet sich spiralförmig und ist mit Schlangen und Leitern ausgestattet, welche sich nicht unmittelbar nebeneinander befinden. Die Spieler setzen ihre Spielfiguren nach dem Würfeln eines Würfels auf das entsprechende Feld. Die Spieler wechseln sich Zug für Zug ab. Durch das Betreten eines Startfeld</w:t>
+      </w:r>
+      <w:r>
+        <w:rPr>
+          <w:sz w:val="22"/>
+        </w:rPr>
+        <w:t>es</w:t>
+      </w:r>
+      <w:r>
+        <w:rPr>
+          <w:sz w:val="22"/>
+        </w:rPr>
+        <w:t xml:space="preserve">, welches mit einer Leiter ausgestattet ist, wird die Spielfigur </w:t>
+      </w:r>
+      <w:r>
+        <w:rPr>
+          <w:sz w:val="22"/>
+        </w:rPr>
+        <w:t>zwei</w:t>
+      </w:r>
+      <w:r>
+        <w:rPr>
+          <w:sz w:val="22"/>
+        </w:rPr>
+        <w:t xml:space="preserve"> Ebenen hinaufgesetzt. Wenn der Spieler dagegen auf das Startfeld einer Schlange gerät, so wird die Spielfigur </w:t>
+      </w:r>
+      <w:r>
+        <w:rPr>
+          <w:sz w:val="22"/>
+        </w:rPr>
+        <w:t>zwei</w:t>
+      </w:r>
+      <w:r>
+        <w:rPr>
+          <w:sz w:val="22"/>
+        </w:rPr>
+        <w:t xml:space="preserve"> Ebenen hinabgesetzt. Diese Aktionen werden nur durchgeführt, wenn die Spieler auf das genaue Feld </w:t>
+      </w:r>
+      <w:r>
+        <w:rPr>
+          <w:sz w:val="22"/>
+        </w:rPr>
+        <w:t>treten</w:t>
+      </w:r>
+      <w:r>
+        <w:rPr>
+          <w:sz w:val="22"/>
+        </w:rPr>
+        <w:t xml:space="preserve">. </w:t>
+      </w:r>
+      <w:r>
+        <w:rPr>
+          <w:sz w:val="22"/>
+        </w:rPr>
+        <w:t xml:space="preserve">Die </w:t>
+      </w:r>
+      <w:r>
+        <w:rPr>
+          <w:sz w:val="22"/>
+        </w:rPr>
+        <w:t xml:space="preserve">Schlangen und Leitern funktionieren nur in dieser Konstellation und nicht umgekehrt. Sieger ist, wer zuerst das Zielfeld in der oberen linken Ecke betritt. </w:t>
+      </w:r>
+      <w:r>
+        <w:rPr>
+          <w:sz w:val="22"/>
+        </w:rPr>
+        <w:t>Ein besonderes Augenmerk wird auf die Ausgestaltung des Spielfeld</w:t>
+      </w:r>
+      <w:r>
+        <w:rPr>
+          <w:sz w:val="22"/>
+        </w:rPr>
+        <w:t>e</w:t>
+      </w:r>
+      <w:r>
+        <w:rPr>
+          <w:sz w:val="22"/>
+        </w:rPr>
+        <w:t>s gesetzt.</w:t>
+      </w:r>
+      <w:r>
+        <w:rPr>
+          <w:sz w:val="22"/>
+        </w:rPr>
+        <w:t xml:space="preserve"> Die Spieler sollen sich möglichst flüssig auf dem 100</w:t>
+      </w:r>
+      <w:r>
+        <w:rPr>
+          <w:sz w:val="22"/>
+        </w:rPr>
+        <w:t>-</w:t>
+      </w:r>
+      <w:r>
+        <w:rPr>
+          <w:sz w:val="22"/>
+        </w:rPr>
+        <w:t xml:space="preserve">Feld großem Spielfeld bewegen. Der Spieler, </w:t>
+      </w:r>
+      <w:r>
+        <w:rPr>
+          <w:sz w:val="22"/>
+        </w:rPr>
+        <w:t>der</w:t>
+      </w:r>
+      <w:r>
+        <w:rPr>
+          <w:sz w:val="22"/>
+        </w:rPr>
+        <w:t xml:space="preserve"> das 100</w:t>
+      </w:r>
+      <w:r>
+        <w:rPr>
+          <w:sz w:val="22"/>
+        </w:rPr>
+        <w:t>. Feld</w:t>
+      </w:r>
+      <w:r>
+        <w:rPr>
+          <w:sz w:val="22"/>
+        </w:rPr>
+        <w:t xml:space="preserve"> zuerst erreicht, hat das Spiel gewonnen.</w:t>
+      </w:r>
+      <w:r>
+        <w:rPr>
+          <w:sz w:val="22"/>
+        </w:rPr>
+        <w:t xml:space="preserve"> Die Spieler würfeln per Ausführung des Würfels, wodurch eine zufällige Zahl zwischen 1 und 6 generiert wird. </w:t>
+      </w:r>
+      <w:r>
+        <w:rPr>
+          <w:sz w:val="22"/>
+        </w:rPr>
+        <w:t xml:space="preserve"> Das Spielfeld ist mit Ufos und Wurmlöchern bestückt. Dabei verhelfen die Ufos</w:t>
+      </w:r>
+      <w:r>
+        <w:rPr>
+          <w:sz w:val="22"/>
+        </w:rPr>
+        <w:t xml:space="preserve"> (= Leiter)</w:t>
+      </w:r>
+      <w:r>
+        <w:rPr>
+          <w:sz w:val="22"/>
+        </w:rPr>
+        <w:t xml:space="preserve"> dem Spieler Felder zu überspringen</w:t>
+      </w:r>
+      <w:r>
+        <w:rPr>
+          <w:sz w:val="22"/>
+        </w:rPr>
+        <w:t xml:space="preserve">. </w:t>
+      </w:r>
+      <w:r>
+        <w:rPr>
+          <w:sz w:val="22"/>
+        </w:rPr>
+        <w:t xml:space="preserve">Wurmlöcher </w:t>
+      </w:r>
+      <w:r>
+        <w:rPr>
+          <w:sz w:val="22"/>
+        </w:rPr>
+        <w:t xml:space="preserve">(= Schlange) </w:t>
+      </w:r>
+      <w:r>
+        <w:rPr>
+          <w:sz w:val="22"/>
+        </w:rPr>
+        <w:t>dagegen schicken</w:t>
+      </w:r>
+      <w:r>
+        <w:rPr>
+          <w:sz w:val="22"/>
+        </w:rPr>
+        <w:t xml:space="preserve"> den</w:t>
+      </w:r>
+      <w:r>
+        <w:rPr>
+          <w:sz w:val="22"/>
+        </w:rPr>
+        <w:t xml:space="preserve"> Spieler auf eine tiefere Ebene </w:t>
+      </w:r>
+      <w:r>
+        <w:rPr>
+          <w:sz w:val="22"/>
+        </w:rPr>
+        <w:lastRenderedPageBreak/>
+        <w:t>des Spiel</w:t>
+      </w:r>
+      <w:r>
+        <w:rPr>
+          <w:sz w:val="22"/>
+        </w:rPr>
+        <w:t>feldes</w:t>
+      </w:r>
+      <w:r>
+        <w:rPr>
+          <w:sz w:val="22"/>
+        </w:rPr>
+        <w:t xml:space="preserve"> zurück.</w:t>
+      </w:r>
+      <w:r>
+        <w:rPr>
+          <w:sz w:val="22"/>
+        </w:rPr>
+        <w:t xml:space="preserve"> </w:t>
+      </w:r>
+      <w:r>
+        <w:rPr>
+          <w:sz w:val="22"/>
+        </w:rPr>
+        <w:t xml:space="preserve">Die Spieler selbst sind mit verschiedenen Farben gekennzeichnet. Ein weiteres Feature ist die verteilte Programmierung, wodurch Personen an verschiedenen Geräten miteinander interagieren können. </w:t>
+      </w:r>
+    </w:p>
+    <w:p>
+      <w:pPr>
+        <w:pStyle w:val="berschrift1"/>
+        <w:ind w:left="0" w:firstLine="0"/>
+      </w:pPr>
+      <w:bookmarkStart w:id="8" w:name="_Toc11239873"/>
+      <w:r>
+        <w:t>Planung und begleitende Dokumentation</w:t>
+      </w:r>
+      <w:bookmarkEnd w:id="8"/>
+    </w:p>
+    <w:p>
+      <w:pPr>
+        <w:rPr>
+          <w:sz w:val="22"/>
+        </w:rPr>
+      </w:pPr>
+      <w:r>
+        <w:rPr>
+          <w:sz w:val="22"/>
+        </w:rPr>
+        <w:t xml:space="preserve">In diesem Kapitel finden sie eine Darstellung des Projektplans, die Arbeitspakete </w:t>
+      </w:r>
+      <w:r>
+        <w:rPr>
+          <w:sz w:val="22"/>
+        </w:rPr>
+        <w:t xml:space="preserve">&amp; </w:t>
+      </w:r>
+      <w:r>
+        <w:rPr>
+          <w:sz w:val="22"/>
+        </w:rPr>
+        <w:t>deren Verantwortlichkeiten und die Ablaufplanung.</w:t>
       </w:r>
     </w:p>
     <w:p>
@@ -1736,11 +1871,11 @@
         </w:tabs>
         <w:ind w:left="0" w:firstLine="0"/>
       </w:pPr>
-      <w:bookmarkStart w:id="8" w:name="_Toc11239874"/>
+      <w:bookmarkStart w:id="9" w:name="_Toc11239874"/>
       <w:r>
         <w:t>Projektplan</w:t>
       </w:r>
-      <w:bookmarkEnd w:id="8"/>
+      <w:bookmarkEnd w:id="9"/>
     </w:p>
     <w:p>
       <w:pPr>
@@ -1827,11 +1962,11 @@
         </w:tabs>
         <w:ind w:left="0" w:firstLine="0"/>
       </w:pPr>
-      <w:bookmarkStart w:id="9" w:name="_Toc11239875"/>
+      <w:bookmarkStart w:id="10" w:name="_Toc11239875"/>
       <w:r>
         <w:t>Arbeitspakete und Verantwortlichkeiten</w:t>
       </w:r>
-      <w:bookmarkEnd w:id="9"/>
+      <w:bookmarkEnd w:id="10"/>
     </w:p>
     <w:p>
       <w:pPr>
@@ -1948,19 +2083,19 @@
         <w:rPr>
           <w:sz w:val="22"/>
         </w:rPr>
-        <w:t xml:space="preserve">: Spiellogik (Game), verteilte Programmierung </w:t>
+        <w:t>: Spiellogik (Game), verteilte Programmierung</w:t>
       </w:r>
     </w:p>
     <w:p>
       <w:pPr>
         <w:pStyle w:val="berschrift2"/>
       </w:pPr>
-      <w:bookmarkStart w:id="10" w:name="_Toc11239876"/>
+      <w:bookmarkStart w:id="11" w:name="_Toc11239876"/>
       <w:r>
         <w:lastRenderedPageBreak/>
         <w:t>Aufwands-/Ressourcenschätzung</w:t>
       </w:r>
-      <w:bookmarkEnd w:id="10"/>
+      <w:bookmarkEnd w:id="11"/>
     </w:p>
     <w:p>
       <w:pPr>
@@ -2025,11 +2160,11 @@
       <w:pPr>
         <w:pStyle w:val="berschrift2"/>
       </w:pPr>
-      <w:bookmarkStart w:id="11" w:name="_Toc11239877"/>
+      <w:bookmarkStart w:id="12" w:name="_Toc11239877"/>
       <w:r>
         <w:t>Ablaufplanung</w:t>
       </w:r>
-      <w:bookmarkEnd w:id="11"/>
+      <w:bookmarkEnd w:id="12"/>
     </w:p>
     <w:p>
       <w:pPr>
@@ -2074,10 +2209,7 @@
         <w:fldChar w:fldCharType="begin"/>
       </w:r>
       <w:r>
-        <w:instrText xml:space="preserve"> SEQ Abbildung \</w:instrText>
-      </w:r>
-      <w:r>
-        <w:instrText xml:space="preserve">* ARABIC </w:instrText>
+        <w:instrText xml:space="preserve"> SEQ Abbildung \* ARABIC </w:instrText>
       </w:r>
       <w:r>
         <w:fldChar w:fldCharType="separate"/>
@@ -2103,11 +2235,11 @@
         <w:pStyle w:val="berschrift1"/>
         <w:jc w:val="left"/>
       </w:pPr>
-      <w:bookmarkStart w:id="12" w:name="_Toc11239878"/>
+      <w:bookmarkStart w:id="13" w:name="_Toc11239878"/>
       <w:r>
         <w:t>Durchführungsdokumentation</w:t>
       </w:r>
-      <w:bookmarkEnd w:id="12"/>
+      <w:bookmarkEnd w:id="13"/>
       <w:r>
         <w:t xml:space="preserve"> </w:t>
       </w:r>
@@ -2128,7 +2260,7 @@
           <w:sz w:val="22"/>
           <w:lang w:eastAsia="de-DE"/>
         </w:rPr>
-        <w:t xml:space="preserve">Zu Anfang der Bearbeitungsphase unseres Projekts erstellten wir nach einiger Überlegung ein erstes Klassediagramm, um abzustecken, welche Klassen und Funktionen wir benötigen. Nach der Aufteilung in verschiedene Klassen erstand </w:t>
+        <w:t xml:space="preserve">Zu </w:t>
       </w:r>
       <w:r>
         <w:rPr>
@@ -2136,8 +2268,88 @@
           <w:sz w:val="22"/>
           <w:lang w:eastAsia="de-DE"/>
         </w:rPr>
+        <w:t>Beginn</w:t>
+      </w:r>
+      <w:r>
+        <w:rPr>
+          <w:noProof/>
+          <w:sz w:val="22"/>
+          <w:lang w:eastAsia="de-DE"/>
+        </w:rPr>
+        <w:t xml:space="preserve"> der Bearbeitungsphase unseres Projekts erstellten wir nach einiger Überlegung ein erstes Klasse</w:t>
+      </w:r>
+      <w:r>
+        <w:rPr>
+          <w:noProof/>
+          <w:sz w:val="22"/>
+          <w:lang w:eastAsia="de-DE"/>
+        </w:rPr>
+        <w:t>n</w:t>
+      </w:r>
+      <w:r>
+        <w:rPr>
+          <w:noProof/>
+          <w:sz w:val="22"/>
+          <w:lang w:eastAsia="de-DE"/>
+        </w:rPr>
+        <w:t xml:space="preserve">diagramm, um </w:t>
+      </w:r>
+      <w:r>
+        <w:rPr>
+          <w:noProof/>
+          <w:sz w:val="22"/>
+          <w:lang w:eastAsia="de-DE"/>
+        </w:rPr>
+        <w:t>festzuhalten</w:t>
+      </w:r>
+      <w:r>
+        <w:rPr>
+          <w:noProof/>
+          <w:sz w:val="22"/>
+          <w:lang w:eastAsia="de-DE"/>
+        </w:rPr>
+        <w:t xml:space="preserve">, welche Klassen und Funktionen wir benötigen. Nach der Aufteilung in verschiedene Klassen </w:t>
+      </w:r>
+      <w:r>
+        <w:rPr>
+          <w:noProof/>
+          <w:sz w:val="22"/>
+          <w:lang w:eastAsia="de-DE"/>
+        </w:rPr>
+        <w:t>entstand</w:t>
+      </w:r>
+      <w:r>
+        <w:rPr>
+          <w:noProof/>
+          <w:sz w:val="22"/>
+          <w:lang w:eastAsia="de-DE"/>
+        </w:rPr>
+        <w:t xml:space="preserve"> </w:t>
+      </w:r>
+      <w:r>
+        <w:rPr>
+          <w:noProof/>
+          <w:sz w:val="22"/>
+          <w:lang w:eastAsia="de-DE"/>
+        </w:rPr>
         <w:lastRenderedPageBreak/>
-        <w:t xml:space="preserve">folgendes Klassendiagramm, welches im Laufe der Programmierung angepasst und weiter bearbeitet wurde. </w:t>
+        <w:t>folgendes Klassendiagramm, welches im Laufe der Programmierung angepasst und weiter bearbeitet</w:t>
+      </w:r>
+      <w:r>
+        <w:rPr>
+          <w:noProof/>
+          <w:sz w:val="22"/>
+          <w:lang w:eastAsia="de-DE"/>
+        </w:rPr>
+        <w:t xml:space="preserve"> und verbessert</w:t>
+      </w:r>
+      <w:r>
+        <w:rPr>
+          <w:noProof/>
+          <w:sz w:val="22"/>
+          <w:lang w:eastAsia="de-DE"/>
+        </w:rPr>
+        <w:t xml:space="preserve"> wurde. </w:t>
       </w:r>
     </w:p>
     <w:p>
@@ -2170,7 +2382,7 @@
           <v:shape id="_x0000_i1025" type="#_x0000_t75" style="width:441pt;height:240.75pt" o:ole="">
             <v:imagedata r:id="rId22" o:title=""/>
           </v:shape>
-          <o:OLEObject Type="Embed" ProgID="Visio.Drawing.15" ShapeID="_x0000_i1025" DrawAspect="Content" ObjectID="_1621875866" r:id="rId23"/>
+          <o:OLEObject Type="Embed" ProgID="Visio.Drawing.15" ShapeID="_x0000_i1025" DrawAspect="Content" ObjectID="_1621890321" r:id="rId23"/>
         </w:object>
       </w:r>
     </w:p>
@@ -2219,20 +2431,34 @@
           <w:sz w:val="22"/>
           <w:lang w:eastAsia="de-DE"/>
         </w:rPr>
-        <w:t xml:space="preserve">Wie in Abbildung 4 zu erkennen ist haben wir die Problemstellung in </w:t>
+        <w:t>Wie in Abbildung 4 zu erkennen ist</w:t>
       </w:r>
       <w:r>
         <w:rPr>
           <w:sz w:val="22"/>
           <w:lang w:eastAsia="de-DE"/>
         </w:rPr>
-        <w:t>11</w:t>
+        <w:t>,</w:t>
       </w:r>
       <w:r>
         <w:rPr>
           <w:sz w:val="22"/>
           <w:lang w:eastAsia="de-DE"/>
         </w:rPr>
+        <w:t xml:space="preserve"> haben wir die Problemstellung in </w:t>
+      </w:r>
+      <w:r>
+        <w:rPr>
+          <w:sz w:val="22"/>
+          <w:lang w:eastAsia="de-DE"/>
+        </w:rPr>
+        <w:t>elf</w:t>
+      </w:r>
+      <w:r>
+        <w:rPr>
+          <w:sz w:val="22"/>
+          <w:lang w:eastAsia="de-DE"/>
+        </w:rPr>
         <w:t xml:space="preserve"> Klassen </w:t>
       </w:r>
       <w:r>
@@ -2247,7 +2473,14 @@
           <w:sz w:val="22"/>
           <w:lang w:eastAsia="de-DE"/>
         </w:rPr>
-        <w:t>aufgespalten, sodass wir nun auf eine überschaubare Struktur zurückgreifen konnte</w:t>
+        <w:t>aufgeteilt</w:t>
+      </w:r>
+      <w:r>
+        <w:rPr>
+          <w:sz w:val="22"/>
+          <w:lang w:eastAsia="de-DE"/>
+        </w:rPr>
+        <w:t>, sodass wir nun auf eine überschaubare Struktur zurückgreifen konnte</w:t>
       </w:r>
       <w:r>
         <w:rPr>
@@ -2329,7 +2562,7 @@
           <w:sz w:val="22"/>
           <w:lang w:eastAsia="de-DE"/>
         </w:rPr>
-        <w:t xml:space="preserve">ist dabei der Ausgangspunkt des Spieles. Sie initialisiert das Spiel, welches über die </w:t>
+        <w:t xml:space="preserve">ist dabei der Ausgangspunkt des Spiels. Sie initialisiert das Spiel, welches über die </w:t>
       </w:r>
       <w:r>
         <w:rPr>
@@ -2400,7 +2633,6 @@
         </w:rPr>
         <w:t xml:space="preserve">Methoden </w:t>
       </w:r>
-      <w:proofErr w:type="spellStart"/>
       <w:r>
         <w:rPr>
           <w:i/>
@@ -2408,9 +2640,15 @@
           <w:sz w:val="22"/>
           <w:lang w:eastAsia="de-DE"/>
         </w:rPr>
-        <w:t>checkUfo</w:t>
-      </w:r>
-      <w:proofErr w:type="spellEnd"/>
+        <w:t xml:space="preserve">checkUfo </w:t>
+      </w:r>
+      <w:r>
+        <w:rPr>
+          <w:sz w:val="22"/>
+          <w:lang w:eastAsia="de-DE"/>
+        </w:rPr>
+        <w:t>und</w:t>
+      </w:r>
       <w:r>
         <w:rPr>
           <w:i/>
@@ -2418,41 +2656,14 @@
           <w:sz w:val="22"/>
           <w:lang w:eastAsia="de-DE"/>
         </w:rPr>
-        <w:t xml:space="preserve"> </w:t>
+        <w:t xml:space="preserve"> checkWormhole</w:t>
       </w:r>
       <w:r>
         <w:rPr>
           <w:sz w:val="22"/>
           <w:lang w:eastAsia="de-DE"/>
         </w:rPr>
-        <w:t>und</w:t>
-      </w:r>
-      <w:r>
-        <w:rPr>
-          <w:i/>
-          <w:iCs/>
-          <w:sz w:val="22"/>
-          <w:lang w:eastAsia="de-DE"/>
-        </w:rPr>
-        <w:t xml:space="preserve"> </w:t>
-      </w:r>
-      <w:proofErr w:type="spellStart"/>
-      <w:r>
-        <w:rPr>
-          <w:i/>
-          <w:iCs/>
-          <w:sz w:val="22"/>
-          <w:lang w:eastAsia="de-DE"/>
-        </w:rPr>
-        <w:t>checkWormhole</w:t>
-      </w:r>
-      <w:proofErr w:type="spellEnd"/>
-      <w:r>
-        <w:rPr>
-          <w:sz w:val="22"/>
-          <w:lang w:eastAsia="de-DE"/>
-        </w:rPr>
-        <w:t>, ob sich der aktive Spieler auf einem Feld befindet, dass mit einem Ufo oder Wurmloch ausgestattet ist. Ist dieses der Fall, so wird der Spieler</w:t>
+        <w:t>, ob sich der aktive Spieler auf einem Feld befindet, dass mit einem Ufo oder Wurmloch ausgestattet ist. Ist dies der Fall, so wird der Spieler</w:t>
       </w:r>
       <w:r>
         <w:rPr>
@@ -2580,8 +2791,8 @@
       <w:pPr>
         <w:pStyle w:val="Beschriftung"/>
       </w:pPr>
-      <w:bookmarkStart w:id="13" w:name="_Ref11088494"/>
-      <w:bookmarkStart w:id="14" w:name="_Ref11088434"/>
+      <w:bookmarkStart w:id="14" w:name="_Ref11088494"/>
+      <w:bookmarkStart w:id="15" w:name="_Ref11088434"/>
       <w:r>
         <w:t xml:space="preserve">Abbildung </w:t>
       </w:r>
@@ -2606,16 +2817,16 @@
         </w:rPr>
         <w:fldChar w:fldCharType="end"/>
       </w:r>
-      <w:bookmarkEnd w:id="13"/>
+      <w:bookmarkEnd w:id="14"/>
       <w:r>
         <w:t xml:space="preserve">: </w:t>
       </w:r>
-      <w:bookmarkStart w:id="15" w:name="_Ref11088463"/>
+      <w:bookmarkStart w:id="16" w:name="_Ref11088463"/>
       <w:r>
         <w:t>Abfrage auf Ufo-Feld</w:t>
       </w:r>
-      <w:bookmarkEnd w:id="14"/>
       <w:bookmarkEnd w:id="15"/>
+      <w:bookmarkEnd w:id="16"/>
     </w:p>
     <w:p>
       <w:pPr>
@@ -2631,7 +2842,6 @@
         </w:rPr>
         <w:t xml:space="preserve">Eine weitere Funktion, welche per Methode </w:t>
       </w:r>
-      <w:proofErr w:type="spellStart"/>
       <w:r>
         <w:rPr>
           <w:i/>
@@ -2641,7 +2851,6 @@
         </w:rPr>
         <w:t>movePlayer</w:t>
       </w:r>
-      <w:proofErr w:type="spellEnd"/>
       <w:r>
         <w:rPr>
           <w:sz w:val="22"/>
@@ -2665,7 +2874,6 @@
         </w:rPr>
         <w:t xml:space="preserve"> und nachfolgender Abfrage, welcher Spieler nun am Zug ist. Eine der wichtigsten Methoden ist die </w:t>
       </w:r>
-      <w:proofErr w:type="spellStart"/>
       <w:r>
         <w:rPr>
           <w:i/>
@@ -2673,45 +2881,35 @@
           <w:sz w:val="22"/>
           <w:lang w:eastAsia="de-DE"/>
         </w:rPr>
-        <w:t>run</w:t>
-      </w:r>
-      <w:proofErr w:type="spellEnd"/>
-      <w:r>
-        <w:rPr>
-          <w:i/>
-          <w:iCs/>
+        <w:t>run-Methode</w:t>
+      </w:r>
+      <w:r>
+        <w:rPr>
           <w:sz w:val="22"/>
           <w:lang w:eastAsia="de-DE"/>
         </w:rPr>
-        <w:t>-Methode</w:t>
+        <w:t xml:space="preserve">, welche veranlasst die zuvor erwähnten Methoden </w:t>
       </w:r>
       <w:r>
         <w:rPr>
           <w:sz w:val="22"/>
           <w:lang w:eastAsia="de-DE"/>
         </w:rPr>
-        <w:t xml:space="preserve">, welche veranlasst die zuvor erwähnten Methoden </w:t>
+        <w:t>solange auszuführen</w:t>
       </w:r>
       <w:r>
         <w:rPr>
           <w:sz w:val="22"/>
           <w:lang w:eastAsia="de-DE"/>
         </w:rPr>
-        <w:t>solange auszuführen</w:t>
+        <w:t xml:space="preserve"> </w:t>
       </w:r>
       <w:r>
         <w:rPr>
           <w:sz w:val="22"/>
           <w:lang w:eastAsia="de-DE"/>
         </w:rPr>
-        <w:t xml:space="preserve"> sind</w:t>
-      </w:r>
-      <w:r>
-        <w:rPr>
-          <w:sz w:val="22"/>
-          <w:lang w:eastAsia="de-DE"/>
-        </w:rPr>
-        <w:t xml:space="preserve"> bis die beiden Bedingungen erfüllt sind</w:t>
+        <w:t>bis die beiden Bedingungen erfüllt sind</w:t>
       </w:r>
       <w:r>
         <w:rPr>
@@ -2887,7 +3085,6 @@
         </w:rPr>
         <w:t xml:space="preserve"> Erstere legt den Fokus auf das </w:t>
       </w:r>
-      <w:proofErr w:type="spellStart"/>
       <w:r>
         <w:rPr>
           <w:i/>
@@ -2895,9 +3092,8 @@
           <w:sz w:val="22"/>
           <w:lang w:eastAsia="de-DE"/>
         </w:rPr>
-        <w:t>Graphical</w:t>
-      </w:r>
-      <w:proofErr w:type="spellEnd"/>
+        <w:t>Graphical User Interface</w:t>
+      </w:r>
       <w:r>
         <w:rPr>
           <w:i/>
@@ -2905,7 +3101,21 @@
           <w:sz w:val="22"/>
           <w:lang w:eastAsia="de-DE"/>
         </w:rPr>
-        <w:t xml:space="preserve"> User Interface</w:t>
+        <w:t xml:space="preserve"> (GUI). </w:t>
+      </w:r>
+      <w:r>
+        <w:rPr>
+          <w:sz w:val="22"/>
+          <w:lang w:eastAsia="de-DE"/>
+        </w:rPr>
+        <w:t xml:space="preserve">Hierbei wird ein JFrame erstellt und Einstellungen für die Höhe, Breite und die Anzahl der Felder festgehalten. Außerdem werden Standardfunktionen, wie die Ausrichtung des Spielfelds und die Aktion beim Klicken des Schließen-Buttons eingefügt. </w:t>
+      </w:r>
+      <w:r>
+        <w:rPr>
+          <w:sz w:val="22"/>
+          <w:lang w:eastAsia="de-DE"/>
+        </w:rPr>
+        <w:t xml:space="preserve">Außerdem wird die Gittergrundlage des Spielfelds über die Klasse </w:t>
       </w:r>
       <w:r>
         <w:rPr>
@@ -2914,39 +3124,8 @@
           <w:sz w:val="22"/>
           <w:lang w:eastAsia="de-DE"/>
         </w:rPr>
-        <w:t xml:space="preserve"> (GUI). </w:t>
-      </w:r>
-      <w:r>
-        <w:rPr>
-          <w:sz w:val="22"/>
-          <w:lang w:eastAsia="de-DE"/>
-        </w:rPr>
-        <w:t xml:space="preserve">Hierbei wird ein </w:t>
-      </w:r>
-      <w:proofErr w:type="spellStart"/>
-      <w:r>
-        <w:rPr>
-          <w:sz w:val="22"/>
-          <w:lang w:eastAsia="de-DE"/>
-        </w:rPr>
-        <w:t>JFrame</w:t>
-      </w:r>
-      <w:proofErr w:type="spellEnd"/>
-      <w:r>
-        <w:rPr>
-          <w:sz w:val="22"/>
-          <w:lang w:eastAsia="de-DE"/>
-        </w:rPr>
-        <w:t xml:space="preserve"> erstellt und Einstellungen für die Höhe, Breite und die Anzahl der Felder festgehalten. Außerdem werden Standardfunktionen, wie die Ausrichtung des Spielfelds und die Aktion beim Klicken des Schließen-Buttons eingefügt. </w:t>
-      </w:r>
-      <w:r>
-        <w:rPr>
-          <w:sz w:val="22"/>
-          <w:lang w:eastAsia="de-DE"/>
-        </w:rPr>
-        <w:t xml:space="preserve">Außerdem wird die Gittergrundlage des Spielfelds über die Klasse </w:t>
-      </w:r>
-      <w:proofErr w:type="spellStart"/>
+        <w:t>G</w:t>
+      </w:r>
       <w:r>
         <w:rPr>
           <w:i/>
@@ -2954,16 +3133,95 @@
           <w:sz w:val="22"/>
           <w:lang w:eastAsia="de-DE"/>
         </w:rPr>
-        <w:t>Grindbagconstraints</w:t>
-      </w:r>
-      <w:proofErr w:type="spellEnd"/>
-      <w:r>
-        <w:rPr>
-          <w:i/>
-          <w:iCs/>
+        <w:t xml:space="preserve">ridbagconstraints </w:t>
+      </w:r>
+      <w:r>
+        <w:rPr>
           <w:sz w:val="22"/>
           <w:lang w:eastAsia="de-DE"/>
         </w:rPr>
+        <w:t xml:space="preserve">eingestellt. Die Abmessungen des Spielfelds und der Einzelfelder </w:t>
+      </w:r>
+      <w:r>
+        <w:rPr>
+          <w:sz w:val="22"/>
+          <w:lang w:eastAsia="de-DE"/>
+        </w:rPr>
+        <w:t>werden</w:t>
+      </w:r>
+      <w:r>
+        <w:rPr>
+          <w:sz w:val="22"/>
+          <w:lang w:eastAsia="de-DE"/>
+        </w:rPr>
+        <w:t xml:space="preserve"> implementiert, bevor die Ufos und Wurmlöcher initialisiert werden und ein letztes Update durchgeführt wird, um alle Änderungen zu aktualisieren. In </w:t>
+      </w:r>
+      <w:r>
+        <w:rPr>
+          <w:sz w:val="22"/>
+          <w:lang w:eastAsia="de-DE"/>
+        </w:rPr>
+        <w:fldChar w:fldCharType="begin"/>
+      </w:r>
+      <w:r>
+        <w:rPr>
+          <w:sz w:val="22"/>
+          <w:lang w:eastAsia="de-DE"/>
+        </w:rPr>
+        <w:instrText xml:space="preserve"> REF _Ref11091762 \h </w:instrText>
+      </w:r>
+      <w:r>
+        <w:rPr>
+          <w:sz w:val="22"/>
+          <w:lang w:eastAsia="de-DE"/>
+        </w:rPr>
+        <w:instrText xml:space="preserve"> \* MERGEFORMAT </w:instrText>
+      </w:r>
+      <w:r>
+        <w:rPr>
+          <w:sz w:val="22"/>
+          <w:lang w:eastAsia="de-DE"/>
+        </w:rPr>
+      </w:r>
+      <w:r>
+        <w:rPr>
+          <w:sz w:val="22"/>
+          <w:lang w:eastAsia="de-DE"/>
+        </w:rPr>
+        <w:fldChar w:fldCharType="separate"/>
+      </w:r>
+      <w:r>
+        <w:rPr>
+          <w:sz w:val="22"/>
+        </w:rPr>
+        <w:t xml:space="preserve">Abbildung </w:t>
+      </w:r>
+      <w:r>
+        <w:rPr>
+          <w:noProof/>
+          <w:sz w:val="22"/>
+        </w:rPr>
+        <w:t>7</w:t>
+      </w:r>
+      <w:r>
+        <w:rPr>
+          <w:sz w:val="22"/>
+          <w:lang w:eastAsia="de-DE"/>
+        </w:rPr>
+        <w:fldChar w:fldCharType="end"/>
+      </w:r>
+      <w:r>
+        <w:rPr>
+          <w:sz w:val="22"/>
+          <w:lang w:eastAsia="de-DE"/>
+        </w:rPr>
+        <w:t xml:space="preserve"> kann man die Initialisierung der Ufos und Wurmlöcher betrachten, wobei</w:t>
+      </w:r>
+      <w:r>
+        <w:rPr>
+          <w:sz w:val="22"/>
+          <w:lang w:eastAsia="de-DE"/>
+        </w:rPr>
         <w:t xml:space="preserve"> </w:t>
       </w:r>
       <w:r>
@@ -2971,68 +3229,21 @@
           <w:sz w:val="22"/>
           <w:lang w:eastAsia="de-DE"/>
         </w:rPr>
-        <w:t xml:space="preserve">eingestellt. Die Abmessungen des Spielfelds und der Einzelfelder wird implementiert, bevor die Ufos und Wurmlöcher initialisiert werden und ein letztes Update durchgeführt wird, um alle Änderungen zu aktualisieren. In </w:t>
+        <w:t xml:space="preserve">die Verwendung des zuvor eingefügten Hintergrundgitters </w:t>
       </w:r>
       <w:r>
         <w:rPr>
           <w:sz w:val="22"/>
           <w:lang w:eastAsia="de-DE"/>
         </w:rPr>
-        <w:fldChar w:fldCharType="begin"/>
+        <w:t xml:space="preserve">gut </w:t>
       </w:r>
       <w:r>
         <w:rPr>
           <w:sz w:val="22"/>
           <w:lang w:eastAsia="de-DE"/>
         </w:rPr>
-        <w:instrText xml:space="preserve"> REF _Ref11091762 \h </w:instrText>
-      </w:r>
-      <w:r>
-        <w:rPr>
-          <w:sz w:val="22"/>
-          <w:lang w:eastAsia="de-DE"/>
-        </w:rPr>
-        <w:instrText xml:space="preserve"> \* MERGEFORMAT </w:instrText>
-      </w:r>
-      <w:r>
-        <w:rPr>
-          <w:sz w:val="22"/>
-          <w:lang w:eastAsia="de-DE"/>
-        </w:rPr>
-      </w:r>
-      <w:r>
-        <w:rPr>
-          <w:sz w:val="22"/>
-          <w:lang w:eastAsia="de-DE"/>
-        </w:rPr>
-        <w:fldChar w:fldCharType="separate"/>
-      </w:r>
-      <w:r>
-        <w:rPr>
-          <w:sz w:val="22"/>
-        </w:rPr>
-        <w:t xml:space="preserve">Abbildung </w:t>
-      </w:r>
-      <w:r>
-        <w:rPr>
-          <w:noProof/>
-          <w:sz w:val="22"/>
-        </w:rPr>
-        <w:t>7</w:t>
-      </w:r>
-      <w:r>
-        <w:rPr>
-          <w:sz w:val="22"/>
-          <w:lang w:eastAsia="de-DE"/>
-        </w:rPr>
-        <w:fldChar w:fldCharType="end"/>
-      </w:r>
-      <w:r>
-        <w:rPr>
-          <w:sz w:val="22"/>
-          <w:lang w:eastAsia="de-DE"/>
-        </w:rPr>
-        <w:t xml:space="preserve"> kann man die Initialisierung der Ufos und Wurmlöcher betrachten, wobei gut die Verwendung des zuvor eingefügten Hintergrundgitters zu erkennen ist</w:t>
+        <w:t>zu erkennen ist</w:t>
       </w:r>
       <w:r>
         <w:rPr>
@@ -3142,7 +3353,7 @@
           <w:lang w:eastAsia="de-DE"/>
         </w:rPr>
       </w:pPr>
-      <w:bookmarkStart w:id="16" w:name="_Ref11091762"/>
+      <w:bookmarkStart w:id="17" w:name="_Ref11091762"/>
       <w:r>
         <w:t xml:space="preserve">Abbildung </w:t>
       </w:r>
@@ -3167,7 +3378,7 @@
         </w:rPr>
         <w:fldChar w:fldCharType="end"/>
       </w:r>
-      <w:bookmarkEnd w:id="16"/>
+      <w:bookmarkEnd w:id="17"/>
       <w:r>
         <w:t>: Initialisierung der Ufos und Wurmlöcher</w:t>
       </w:r>
@@ -3191,45 +3402,35 @@
         <w:rPr>
           <w:sz w:val="22"/>
         </w:rPr>
-        <w:t xml:space="preserve">Über die Initialisierung der Funktion der einzelnen Ufos und Wurmlöcher wird per </w:t>
-      </w:r>
-      <w:proofErr w:type="spellStart"/>
-      <w:r>
-        <w:rPr>
-          <w:sz w:val="22"/>
-        </w:rPr>
-        <w:t>for</w:t>
-      </w:r>
-      <w:proofErr w:type="spellEnd"/>
-      <w:r>
-        <w:rPr>
-          <w:sz w:val="22"/>
-        </w:rPr>
-        <w:t xml:space="preserve">-Schleife das Versetzen der Spielfiguren veranlasst. Die Methode </w:t>
-      </w:r>
-      <w:proofErr w:type="spellStart"/>
+        <w:t xml:space="preserve">Über die Initialisierung der Funktion der einzelnen Ufos und Wurmlöcher wird per for-Schleife das Versetzen der Spielfiguren veranlasst. Die Methode </w:t>
+      </w:r>
       <w:r>
         <w:rPr>
           <w:i/>
           <w:iCs/>
           <w:sz w:val="22"/>
         </w:rPr>
-        <w:t>initWormhole</w:t>
-      </w:r>
-      <w:proofErr w:type="spellEnd"/>
+        <w:t xml:space="preserve">initWormhole </w:t>
+      </w:r>
+      <w:r>
+        <w:rPr>
+          <w:sz w:val="22"/>
+        </w:rPr>
+        <w:t>und</w:t>
+      </w:r>
       <w:r>
         <w:rPr>
           <w:i/>
           <w:iCs/>
           <w:sz w:val="22"/>
         </w:rPr>
-        <w:t xml:space="preserve"> </w:t>
-      </w:r>
-      <w:r>
-        <w:rPr>
-          <w:sz w:val="22"/>
-        </w:rPr>
-        <w:t>und</w:t>
+        <w:t xml:space="preserve"> initUfo </w:t>
+      </w:r>
+      <w:r>
+        <w:rPr>
+          <w:sz w:val="22"/>
+        </w:rPr>
+        <w:t>beschreibt das Versetzen genauer.</w:t>
       </w:r>
       <w:r>
         <w:rPr>
@@ -3239,29 +3440,228 @@
         </w:rPr>
         <w:t xml:space="preserve"> </w:t>
       </w:r>
-      <w:proofErr w:type="spellStart"/>
+      <w:r>
+        <w:rPr>
+          <w:sz w:val="22"/>
+        </w:rPr>
+        <w:t>Durch die folgenden Abfragen in der for-Schleife wird geregelt, dass ein Spieler bei dem Betreten eines Ufo-Feld</w:t>
+      </w:r>
+      <w:r>
+        <w:rPr>
+          <w:sz w:val="22"/>
+        </w:rPr>
+        <w:t>e</w:t>
+      </w:r>
+      <w:r>
+        <w:rPr>
+          <w:sz w:val="22"/>
+        </w:rPr>
+        <w:t xml:space="preserve">s hinauf und nicht hinab gesetzt wird. Gleiches gilt in umgekehrter Funktion für die Wurmloch-Felder. </w:t>
+      </w:r>
+      <w:r>
+        <w:rPr>
+          <w:sz w:val="22"/>
+        </w:rPr>
+        <w:t xml:space="preserve">Um die Position nun nach jedem Spielzug zu aktualisieren, wird durch die Methode </w:t>
+      </w:r>
       <w:r>
         <w:rPr>
           <w:i/>
           <w:iCs/>
           <w:sz w:val="22"/>
         </w:rPr>
-        <w:t>initUfo</w:t>
-      </w:r>
-      <w:proofErr w:type="spellEnd"/>
+        <w:t xml:space="preserve">update_fields </w:t>
+      </w:r>
+      <w:r>
+        <w:rPr>
+          <w:sz w:val="22"/>
+        </w:rPr>
+        <w:t>geprüft, ob der Spieler bereits gewonnen hat, wenn dies nicht der Fall ist, w</w:t>
+      </w:r>
+      <w:r>
+        <w:rPr>
+          <w:sz w:val="22"/>
+        </w:rPr>
+        <w:t xml:space="preserve">erden die Felder nach jeder Runde aktualisiert. </w:t>
+      </w:r>
+    </w:p>
+    <w:p>
+      <w:pPr>
+        <w:keepNext/>
+        <w:rPr>
+          <w:sz w:val="22"/>
+        </w:rPr>
+      </w:pPr>
+      <w:r>
+        <w:rPr>
+          <w:sz w:val="22"/>
+        </w:rPr>
+        <w:t xml:space="preserve">Die Klasse </w:t>
+      </w:r>
       <w:r>
         <w:rPr>
           <w:i/>
           <w:iCs/>
           <w:sz w:val="22"/>
         </w:rPr>
+        <w:t>Field</w:t>
+      </w:r>
+      <w:r>
+        <w:rPr>
+          <w:sz w:val="22"/>
+        </w:rPr>
+        <w:t xml:space="preserve"> beschreibt zum großen Teil das Aussehen jedes einzelnen Feld</w:t>
+      </w:r>
+      <w:r>
+        <w:rPr>
+          <w:sz w:val="22"/>
+        </w:rPr>
+        <w:t>e</w:t>
+      </w:r>
+      <w:r>
+        <w:rPr>
+          <w:sz w:val="22"/>
+        </w:rPr>
+        <w:t xml:space="preserve">s. Hierbei wird jedem Feld eine </w:t>
+      </w:r>
+      <w:r>
+        <w:rPr>
+          <w:sz w:val="22"/>
+        </w:rPr>
+        <w:t>ID</w:t>
+      </w:r>
+      <w:r>
+        <w:rPr>
+          <w:sz w:val="22"/>
+        </w:rPr>
+        <w:t xml:space="preserve">, ein Link und die Höhe </w:t>
+      </w:r>
+      <w:r>
+        <w:rPr>
+          <w:sz w:val="22"/>
+        </w:rPr>
+        <w:t>&amp;</w:t>
+      </w:r>
+      <w:r>
+        <w:rPr>
+          <w:sz w:val="22"/>
+        </w:rPr>
+        <w:t xml:space="preserve"> Breite </w:t>
+      </w:r>
+      <w:r>
+        <w:rPr>
+          <w:sz w:val="22"/>
+        </w:rPr>
+        <w:lastRenderedPageBreak/>
+        <w:t xml:space="preserve">zugewiesen. </w:t>
+      </w:r>
+      <w:r>
+        <w:rPr>
+          <w:sz w:val="22"/>
+        </w:rPr>
+        <w:t xml:space="preserve">Der Link ist hierbei die Verbindung von Feldern durch Ufos und Wurmlöcher. </w:t>
+      </w:r>
+      <w:r>
+        <w:rPr>
+          <w:sz w:val="22"/>
+        </w:rPr>
+        <w:t xml:space="preserve">Außerdem wird die </w:t>
+      </w:r>
+      <w:r>
+        <w:rPr>
+          <w:sz w:val="22"/>
+        </w:rPr>
+        <w:t>ID</w:t>
+      </w:r>
+      <w:r>
+        <w:rPr>
+          <w:sz w:val="22"/>
+        </w:rPr>
+        <w:t xml:space="preserve"> -100 gesetzt, sodass der Spielstart auf das unterste linke Feld fällt. </w:t>
+      </w:r>
+      <w:r>
+        <w:rPr>
+          <w:sz w:val="22"/>
+        </w:rPr>
+        <w:t xml:space="preserve">Wie in </w:t>
+      </w:r>
+      <w:r>
+        <w:rPr>
+          <w:sz w:val="22"/>
+        </w:rPr>
+        <w:fldChar w:fldCharType="begin"/>
+      </w:r>
+      <w:r>
+        <w:rPr>
+          <w:sz w:val="22"/>
+        </w:rPr>
+        <w:instrText xml:space="preserve"> REF _Ref11161170 \h </w:instrText>
+      </w:r>
+      <w:r>
+        <w:rPr>
+          <w:sz w:val="22"/>
+        </w:rPr>
+        <w:instrText xml:space="preserve"> \* MERGEFORMAT </w:instrText>
+      </w:r>
+      <w:r>
+        <w:rPr>
+          <w:sz w:val="22"/>
+        </w:rPr>
+      </w:r>
+      <w:r>
+        <w:rPr>
+          <w:sz w:val="22"/>
+        </w:rPr>
+        <w:fldChar w:fldCharType="separate"/>
+      </w:r>
+      <w:r>
+        <w:rPr>
+          <w:sz w:val="22"/>
+        </w:rPr>
+        <w:t xml:space="preserve">Abbildung </w:t>
+      </w:r>
+      <w:r>
+        <w:rPr>
+          <w:noProof/>
+          <w:sz w:val="22"/>
+        </w:rPr>
+        <w:t>8</w:t>
+      </w:r>
+      <w:r>
+        <w:rPr>
+          <w:sz w:val="22"/>
+        </w:rPr>
+        <w:fldChar w:fldCharType="end"/>
+      </w:r>
+      <w:r>
+        <w:rPr>
+          <w:sz w:val="22"/>
+        </w:rPr>
         <w:t xml:space="preserve"> </w:t>
       </w:r>
       <w:r>
         <w:rPr>
           <w:sz w:val="22"/>
         </w:rPr>
-        <w:t>beschreibt das Versetzen genauer.</w:t>
+        <w:t>zu erkennen</w:t>
+      </w:r>
+      <w:r>
+        <w:rPr>
+          <w:sz w:val="22"/>
+        </w:rPr>
+        <w:t>,</w:t>
+      </w:r>
+      <w:r>
+        <w:rPr>
+          <w:sz w:val="22"/>
+        </w:rPr>
+        <w:t xml:space="preserve"> wird </w:t>
+      </w:r>
+      <w:r>
+        <w:rPr>
+          <w:sz w:val="22"/>
+        </w:rPr>
+        <w:t xml:space="preserve">der Hintergrund für die einzelnen Bilder durch die Methode </w:t>
       </w:r>
       <w:r>
         <w:rPr>
@@ -3269,249 +3669,34 @@
           <w:iCs/>
           <w:sz w:val="22"/>
         </w:rPr>
+        <w:t>init_bg_picture</w:t>
+      </w:r>
+      <w:r>
+        <w:rPr>
+          <w:sz w:val="22"/>
+        </w:rPr>
+        <w:t xml:space="preserve"> festgelegt. Im gleichen Zuge wurde ein Overlay-Layout implementiert, welches die Anzeige der Spielfiguren über dem Spielfeldhintergrund sicherstellt. Außerdem werden die Spielfeldnummern hinzugefügt, welche in der </w:t>
+      </w:r>
+      <w:r>
+        <w:rPr>
+          <w:sz w:val="22"/>
+        </w:rPr>
+        <w:t>Methode</w:t>
+      </w:r>
+      <w:r>
+        <w:rPr>
+          <w:sz w:val="22"/>
+        </w:rPr>
         <w:t xml:space="preserve"> </w:t>
       </w:r>
-      <w:r>
-        <w:rPr>
-          <w:sz w:val="22"/>
-        </w:rPr>
-        <w:t xml:space="preserve">Durch die folgenden Abfragen in der </w:t>
-      </w:r>
-      <w:proofErr w:type="spellStart"/>
-      <w:r>
-        <w:rPr>
-          <w:sz w:val="22"/>
-        </w:rPr>
-        <w:t>for</w:t>
-      </w:r>
-      <w:proofErr w:type="spellEnd"/>
-      <w:r>
-        <w:rPr>
-          <w:sz w:val="22"/>
-        </w:rPr>
-        <w:t xml:space="preserve">-Schleife wird geregelt, dass ein Spieler bei dem Betreten eines Ufo-Felds hinauf und nicht hinab gesetzt wird. Gleiches gilt in umgekehrter Funktion für die Wurmloch-Felder. </w:t>
-      </w:r>
-      <w:r>
-        <w:rPr>
-          <w:sz w:val="22"/>
-        </w:rPr>
-        <w:t xml:space="preserve">Um die Position nun nach jedem Spielzug zu aktualisieren, wird durch die Methode </w:t>
-      </w:r>
-      <w:proofErr w:type="spellStart"/>
       <w:r>
         <w:rPr>
           <w:i/>
           <w:iCs/>
           <w:sz w:val="22"/>
         </w:rPr>
-        <w:t>update_fields</w:t>
-      </w:r>
-      <w:proofErr w:type="spellEnd"/>
-      <w:r>
-        <w:rPr>
-          <w:i/>
-          <w:iCs/>
-          <w:sz w:val="22"/>
-        </w:rPr>
-        <w:t xml:space="preserve"> </w:t>
-      </w:r>
-      <w:r>
-        <w:rPr>
-          <w:sz w:val="22"/>
-        </w:rPr>
-        <w:t>geprüft, ob der Spieler bereits gewonnen hat, wenn dies nicht der Fall ist, w</w:t>
-      </w:r>
-      <w:r>
-        <w:rPr>
-          <w:sz w:val="22"/>
-        </w:rPr>
-        <w:t xml:space="preserve">erden die Felder nach jeder Runde aktualisiert. </w:t>
-      </w:r>
-    </w:p>
-    <w:p>
-      <w:pPr>
-        <w:keepNext/>
-        <w:rPr>
-          <w:sz w:val="22"/>
-        </w:rPr>
-      </w:pPr>
-      <w:r>
-        <w:rPr>
-          <w:sz w:val="22"/>
-        </w:rPr>
-        <w:t xml:space="preserve">Die Klasse </w:t>
-      </w:r>
-      <w:r>
-        <w:rPr>
-          <w:i/>
-          <w:iCs/>
-          <w:sz w:val="22"/>
-        </w:rPr>
-        <w:t>Field</w:t>
-      </w:r>
-      <w:r>
-        <w:rPr>
-          <w:sz w:val="22"/>
-        </w:rPr>
-        <w:t xml:space="preserve"> beschreibt zum großen Teil das Aussehen jedes einzelnen Felds. Hierbei wird jedem Feld eine </w:t>
-      </w:r>
-      <w:proofErr w:type="spellStart"/>
-      <w:r>
-        <w:rPr>
-          <w:sz w:val="22"/>
-        </w:rPr>
-        <w:t>Id</w:t>
-      </w:r>
-      <w:proofErr w:type="spellEnd"/>
-      <w:r>
-        <w:rPr>
-          <w:sz w:val="22"/>
-        </w:rPr>
-        <w:t xml:space="preserve">, ein Link und die Höhe und Breite zugewiesen. </w:t>
-      </w:r>
-      <w:r>
-        <w:rPr>
-          <w:sz w:val="22"/>
-        </w:rPr>
-        <w:t xml:space="preserve">Der </w:t>
-      </w:r>
-      <w:r>
-        <w:rPr>
-          <w:sz w:val="22"/>
-        </w:rPr>
-        <w:lastRenderedPageBreak/>
-        <w:t xml:space="preserve">Link ist hierbei die Verbindung von Feldern durch Ufos und Wurmlöcher. </w:t>
-      </w:r>
-      <w:r>
-        <w:rPr>
-          <w:sz w:val="22"/>
-        </w:rPr>
-        <w:t xml:space="preserve">Außerdem wird die </w:t>
-      </w:r>
-      <w:proofErr w:type="spellStart"/>
-      <w:r>
-        <w:rPr>
-          <w:sz w:val="22"/>
-        </w:rPr>
-        <w:t>Id</w:t>
-      </w:r>
-      <w:proofErr w:type="spellEnd"/>
-      <w:r>
-        <w:rPr>
-          <w:sz w:val="22"/>
-        </w:rPr>
-        <w:t xml:space="preserve"> -100 gesetzt, sodass der Spielstart auf das unterste linke Feld fällt. </w:t>
-      </w:r>
-      <w:r>
-        <w:rPr>
-          <w:sz w:val="22"/>
-        </w:rPr>
-        <w:t xml:space="preserve">Wie in </w:t>
-      </w:r>
-      <w:r>
-        <w:rPr>
-          <w:sz w:val="22"/>
-        </w:rPr>
-        <w:fldChar w:fldCharType="begin"/>
-      </w:r>
-      <w:r>
-        <w:rPr>
-          <w:sz w:val="22"/>
-        </w:rPr>
-        <w:instrText xml:space="preserve"> REF _Ref11161170 \h </w:instrText>
-      </w:r>
-      <w:r>
-        <w:rPr>
-          <w:sz w:val="22"/>
-        </w:rPr>
-        <w:instrText xml:space="preserve"> \* MERGEFORMAT </w:instrText>
-      </w:r>
-      <w:r>
-        <w:rPr>
-          <w:sz w:val="22"/>
-        </w:rPr>
-      </w:r>
-      <w:r>
-        <w:rPr>
-          <w:sz w:val="22"/>
-        </w:rPr>
-        <w:fldChar w:fldCharType="separate"/>
-      </w:r>
-      <w:r>
-        <w:rPr>
-          <w:sz w:val="22"/>
-        </w:rPr>
-        <w:t xml:space="preserve">Abbildung </w:t>
-      </w:r>
-      <w:r>
-        <w:rPr>
-          <w:noProof/>
-          <w:sz w:val="22"/>
-        </w:rPr>
-        <w:t>8</w:t>
-      </w:r>
-      <w:r>
-        <w:rPr>
-          <w:sz w:val="22"/>
-        </w:rPr>
-        <w:fldChar w:fldCharType="end"/>
-      </w:r>
-      <w:r>
-        <w:rPr>
-          <w:sz w:val="22"/>
-        </w:rPr>
-        <w:t xml:space="preserve"> </w:t>
-      </w:r>
-      <w:r>
-        <w:rPr>
-          <w:sz w:val="22"/>
-        </w:rPr>
-        <w:t xml:space="preserve">zu erkennen wird </w:t>
-      </w:r>
-      <w:r>
-        <w:rPr>
-          <w:sz w:val="22"/>
-        </w:rPr>
-        <w:t xml:space="preserve">der Hintergrund für die einzelnen Bilder durch die Methode </w:t>
-      </w:r>
-      <w:proofErr w:type="spellStart"/>
-      <w:r>
-        <w:rPr>
-          <w:i/>
-          <w:iCs/>
-          <w:sz w:val="22"/>
-        </w:rPr>
-        <w:t>init_bg_picture</w:t>
-      </w:r>
-      <w:proofErr w:type="spellEnd"/>
-      <w:r>
-        <w:rPr>
-          <w:sz w:val="22"/>
-        </w:rPr>
-        <w:t xml:space="preserve"> festgelegt. Im gleichen Zuge wurde ein Overlay-Layout implementiert, welches die Anzeige der Spielfiguren über dem Spielfeldhintergrund sicherstellt. Außerdem werden die Spielfeldnummern hinzugefügt, welche in der </w:t>
-      </w:r>
-      <w:r>
-        <w:rPr>
-          <w:sz w:val="22"/>
-        </w:rPr>
-        <w:t>Methode</w:t>
-      </w:r>
-      <w:r>
-        <w:rPr>
-          <w:sz w:val="22"/>
-        </w:rPr>
-        <w:t xml:space="preserve"> </w:t>
-      </w:r>
-      <w:proofErr w:type="spellStart"/>
-      <w:r>
-        <w:rPr>
-          <w:i/>
-          <w:iCs/>
-          <w:sz w:val="22"/>
-        </w:rPr>
         <w:t>initFieldNumber</w:t>
       </w:r>
-      <w:proofErr w:type="spellEnd"/>
       <w:r>
         <w:rPr>
           <w:sz w:val="22"/>
@@ -3574,7 +3759,7 @@
       <w:pPr>
         <w:pStyle w:val="Beschriftung"/>
       </w:pPr>
-      <w:bookmarkStart w:id="17" w:name="_Ref11161170"/>
+      <w:bookmarkStart w:id="18" w:name="_Ref11161170"/>
       <w:r>
         <w:t xml:space="preserve">Abbildung </w:t>
       </w:r>
@@ -3599,7 +3784,7 @@
         </w:rPr>
         <w:fldChar w:fldCharType="end"/>
       </w:r>
-      <w:bookmarkEnd w:id="17"/>
+      <w:bookmarkEnd w:id="18"/>
       <w:r>
         <w:t>: Feldhintergrund und Overlay</w:t>
       </w:r>
@@ -3614,9 +3799,20 @@
         <w:rPr>
           <w:sz w:val="22"/>
         </w:rPr>
-        <w:t xml:space="preserve">Um die richtige Ausrichtung der Spielfiguren zu gewährleisten wurde in der Methode </w:t>
-      </w:r>
-      <w:proofErr w:type="spellStart"/>
+        <w:t>Um die richtige Ausrichtung der Spielfiguren zu gewährleisten</w:t>
+      </w:r>
+      <w:r>
+        <w:rPr>
+          <w:sz w:val="22"/>
+        </w:rPr>
+        <w:t>,</w:t>
+      </w:r>
+      <w:r>
+        <w:rPr>
+          <w:sz w:val="22"/>
+        </w:rPr>
+        <w:t xml:space="preserve"> wurde in der Methode </w:t>
+      </w:r>
       <w:r>
         <w:rPr>
           <w:i/>
@@ -3625,7 +3821,6 @@
         </w:rPr>
         <w:t>setplayer</w:t>
       </w:r>
-      <w:proofErr w:type="spellEnd"/>
       <w:r>
         <w:rPr>
           <w:sz w:val="22"/>
@@ -3638,29 +3833,33 @@
         </w:rPr>
         <w:t xml:space="preserve">die zentrierte Anzeige per </w:t>
       </w:r>
-      <w:proofErr w:type="spellStart"/>
       <w:r>
         <w:rPr>
           <w:i/>
           <w:iCs/>
           <w:sz w:val="22"/>
         </w:rPr>
-        <w:t>setAligmentX</w:t>
-      </w:r>
-      <w:proofErr w:type="spellEnd"/>
+        <w:t xml:space="preserve">setAligmentX </w:t>
+      </w:r>
+      <w:r>
+        <w:rPr>
+          <w:sz w:val="22"/>
+        </w:rPr>
+        <w:t>und</w:t>
+      </w:r>
       <w:r>
         <w:rPr>
           <w:i/>
           <w:iCs/>
           <w:sz w:val="22"/>
         </w:rPr>
-        <w:t xml:space="preserve"> </w:t>
-      </w:r>
-      <w:r>
-        <w:rPr>
-          <w:sz w:val="22"/>
-        </w:rPr>
-        <w:t>und</w:t>
+        <w:t xml:space="preserve"> setAligmentY </w:t>
+      </w:r>
+      <w:r>
+        <w:rPr>
+          <w:sz w:val="22"/>
+        </w:rPr>
+        <w:t xml:space="preserve">festgelegt. In den Methoden </w:t>
       </w:r>
       <w:r>
         <w:rPr>
@@ -3668,307 +3867,235 @@
           <w:iCs/>
           <w:sz w:val="22"/>
         </w:rPr>
-        <w:t xml:space="preserve"> </w:t>
-      </w:r>
-      <w:proofErr w:type="spellStart"/>
+        <w:t xml:space="preserve">setUfo </w:t>
+      </w:r>
+      <w:r>
+        <w:rPr>
+          <w:sz w:val="22"/>
+        </w:rPr>
+        <w:t xml:space="preserve">und </w:t>
+      </w:r>
       <w:r>
         <w:rPr>
           <w:i/>
           <w:iCs/>
           <w:sz w:val="22"/>
         </w:rPr>
-        <w:t>setAligmentY</w:t>
-      </w:r>
-      <w:proofErr w:type="spellEnd"/>
+        <w:t>setWormhole</w:t>
+      </w:r>
+      <w:r>
+        <w:rPr>
+          <w:sz w:val="22"/>
+        </w:rPr>
+        <w:t xml:space="preserve"> sind die grafischen Eigenschaften der </w:t>
+      </w:r>
+      <w:r>
+        <w:rPr>
+          <w:sz w:val="22"/>
+        </w:rPr>
+        <w:t xml:space="preserve">Ufos und Wurmlöcher auf dem Spielfeld implementiert. Dabei wird geprüft, ob das Feld </w:t>
+      </w:r>
+      <w:r>
+        <w:rPr>
+          <w:sz w:val="22"/>
+        </w:rPr>
+        <w:t xml:space="preserve">keine </w:t>
+      </w:r>
       <w:r>
         <w:rPr>
           <w:i/>
           <w:iCs/>
           <w:sz w:val="22"/>
         </w:rPr>
-        <w:t xml:space="preserve"> </w:t>
-      </w:r>
-      <w:r>
-        <w:rPr>
-          <w:sz w:val="22"/>
-        </w:rPr>
-        <w:t xml:space="preserve">festgelegt. In den Methoden </w:t>
-      </w:r>
-      <w:proofErr w:type="spellStart"/>
+        <w:t xml:space="preserve">WormModel </w:t>
+      </w:r>
+      <w:r>
+        <w:rPr>
+          <w:sz w:val="22"/>
+        </w:rPr>
+        <w:t>hat und das Feld kein Startpunkt oder Endpunkt eines Ufos oder Wurmlochs ist</w:t>
+      </w:r>
+      <w:r>
+        <w:rPr>
+          <w:sz w:val="22"/>
+        </w:rPr>
+        <w:t xml:space="preserve"> (s. </w:t>
+      </w:r>
+      <w:r>
+        <w:rPr>
+          <w:sz w:val="22"/>
+        </w:rPr>
+        <w:fldChar w:fldCharType="begin"/>
+      </w:r>
+      <w:r>
+        <w:rPr>
+          <w:sz w:val="22"/>
+        </w:rPr>
+        <w:instrText xml:space="preserve"> REF _Ref11166265 \h </w:instrText>
+      </w:r>
+      <w:r>
+        <w:rPr>
+          <w:sz w:val="22"/>
+        </w:rPr>
+        <w:instrText xml:space="preserve"> \* MERGEFORMAT </w:instrText>
+      </w:r>
+      <w:r>
+        <w:rPr>
+          <w:sz w:val="22"/>
+        </w:rPr>
+      </w:r>
+      <w:r>
+        <w:rPr>
+          <w:sz w:val="22"/>
+        </w:rPr>
+        <w:fldChar w:fldCharType="separate"/>
+      </w:r>
+      <w:r>
+        <w:rPr>
+          <w:sz w:val="22"/>
+        </w:rPr>
+        <w:t xml:space="preserve">Abbildung </w:t>
+      </w:r>
+      <w:r>
+        <w:rPr>
+          <w:noProof/>
+          <w:sz w:val="22"/>
+        </w:rPr>
+        <w:t>9</w:t>
+      </w:r>
+      <w:r>
+        <w:rPr>
+          <w:sz w:val="22"/>
+        </w:rPr>
+        <w:fldChar w:fldCharType="end"/>
+      </w:r>
+      <w:r>
+        <w:rPr>
+          <w:sz w:val="22"/>
+        </w:rPr>
+        <w:t>)</w:t>
+      </w:r>
+      <w:r>
+        <w:rPr>
+          <w:sz w:val="22"/>
+        </w:rPr>
+        <w:t xml:space="preserve">. Treffen diese beiden Aussagen zu, so werden, wie in </w:t>
+      </w:r>
+      <w:r>
+        <w:rPr>
+          <w:sz w:val="22"/>
+        </w:rPr>
+        <w:fldChar w:fldCharType="begin"/>
+      </w:r>
+      <w:r>
+        <w:rPr>
+          <w:sz w:val="22"/>
+        </w:rPr>
+        <w:instrText xml:space="preserve"> REF _Ref11091762 \h </w:instrText>
+      </w:r>
+      <w:r>
+        <w:rPr>
+          <w:sz w:val="22"/>
+        </w:rPr>
+        <w:instrText xml:space="preserve"> \* MERGEFORMAT </w:instrText>
+      </w:r>
+      <w:r>
+        <w:rPr>
+          <w:sz w:val="22"/>
+        </w:rPr>
+      </w:r>
+      <w:r>
+        <w:rPr>
+          <w:sz w:val="22"/>
+        </w:rPr>
+        <w:fldChar w:fldCharType="separate"/>
+      </w:r>
+      <w:r>
+        <w:rPr>
+          <w:sz w:val="22"/>
+        </w:rPr>
+        <w:t xml:space="preserve">Abbildung </w:t>
+      </w:r>
+      <w:r>
+        <w:rPr>
+          <w:noProof/>
+          <w:sz w:val="22"/>
+        </w:rPr>
+        <w:t>7</w:t>
+      </w:r>
+      <w:r>
+        <w:rPr>
+          <w:sz w:val="22"/>
+        </w:rPr>
+        <w:fldChar w:fldCharType="end"/>
+      </w:r>
+      <w:r>
+        <w:rPr>
+          <w:sz w:val="22"/>
+        </w:rPr>
+        <w:t xml:space="preserve"> gezeigt, Ufos oder Wurmlöcher, wie im Gameboard implementiert</w:t>
+      </w:r>
+      <w:r>
+        <w:rPr>
+          <w:sz w:val="22"/>
+        </w:rPr>
+        <w:t>,</w:t>
+      </w:r>
+      <w:r>
+        <w:rPr>
+          <w:sz w:val="22"/>
+        </w:rPr>
+        <w:t xml:space="preserve"> hinzugefügt. In den Klassen </w:t>
+      </w:r>
       <w:r>
         <w:rPr>
           <w:i/>
           <w:iCs/>
           <w:sz w:val="22"/>
         </w:rPr>
-        <w:t>setUfo</w:t>
-      </w:r>
-      <w:proofErr w:type="spellEnd"/>
+        <w:t xml:space="preserve">Ufo </w:t>
+      </w:r>
+      <w:r>
+        <w:rPr>
+          <w:sz w:val="22"/>
+        </w:rPr>
+        <w:t xml:space="preserve">und </w:t>
+      </w:r>
       <w:r>
         <w:rPr>
           <w:i/>
           <w:iCs/>
           <w:sz w:val="22"/>
         </w:rPr>
-        <w:t xml:space="preserve"> </w:t>
-      </w:r>
-      <w:r>
-        <w:rPr>
-          <w:sz w:val="22"/>
-        </w:rPr>
-        <w:t xml:space="preserve">und </w:t>
-      </w:r>
-      <w:proofErr w:type="spellStart"/>
+        <w:t xml:space="preserve">Wormhole </w:t>
+      </w:r>
+      <w:r>
+        <w:rPr>
+          <w:sz w:val="22"/>
+        </w:rPr>
+        <w:t xml:space="preserve">wurden die </w:t>
+      </w:r>
       <w:r>
         <w:rPr>
           <w:i/>
           <w:iCs/>
           <w:sz w:val="22"/>
         </w:rPr>
-        <w:t>setWormhole</w:t>
-      </w:r>
-      <w:proofErr w:type="spellEnd"/>
-      <w:r>
-        <w:rPr>
-          <w:sz w:val="22"/>
-        </w:rPr>
-        <w:t xml:space="preserve"> sind die grafischen Eigenschaften der </w:t>
-      </w:r>
-      <w:r>
-        <w:rPr>
-          <w:sz w:val="22"/>
-        </w:rPr>
-        <w:t xml:space="preserve">Ufos und Wurmlöcher auf dem Spielfeld implementiert. Dabei wird geprüft, ob das Feld </w:t>
-      </w:r>
-      <w:r>
-        <w:rPr>
-          <w:sz w:val="22"/>
-        </w:rPr>
-        <w:t xml:space="preserve">keine </w:t>
-      </w:r>
-      <w:proofErr w:type="spellStart"/>
+        <w:t xml:space="preserve">getter- </w:t>
+      </w:r>
+      <w:r>
+        <w:rPr>
+          <w:sz w:val="22"/>
+        </w:rPr>
+        <w:t xml:space="preserve">und </w:t>
+      </w:r>
       <w:r>
         <w:rPr>
           <w:i/>
           <w:iCs/>
           <w:sz w:val="22"/>
         </w:rPr>
-        <w:t>WormModel</w:t>
-      </w:r>
-      <w:proofErr w:type="spellEnd"/>
-      <w:r>
-        <w:rPr>
-          <w:i/>
-          <w:iCs/>
-          <w:sz w:val="22"/>
-        </w:rPr>
-        <w:t xml:space="preserve"> </w:t>
-      </w:r>
-      <w:r>
-        <w:rPr>
-          <w:sz w:val="22"/>
-        </w:rPr>
-        <w:t>hat und das Feld kein Startpunkt oder Endpunkt eines Ufos oder Wurmlochs ist</w:t>
-      </w:r>
-      <w:r>
-        <w:rPr>
-          <w:sz w:val="22"/>
-        </w:rPr>
-        <w:t xml:space="preserve"> (s. </w:t>
-      </w:r>
-      <w:r>
-        <w:rPr>
-          <w:sz w:val="22"/>
-        </w:rPr>
-        <w:fldChar w:fldCharType="begin"/>
-      </w:r>
-      <w:r>
-        <w:rPr>
-          <w:sz w:val="22"/>
-        </w:rPr>
-        <w:instrText xml:space="preserve"> REF _Ref11166265 \h </w:instrText>
-      </w:r>
-      <w:r>
-        <w:rPr>
-          <w:sz w:val="22"/>
-        </w:rPr>
-        <w:instrText xml:space="preserve"> \* MERGEFORMAT </w:instrText>
-      </w:r>
-      <w:r>
-        <w:rPr>
-          <w:sz w:val="22"/>
-        </w:rPr>
-      </w:r>
-      <w:r>
-        <w:rPr>
-          <w:sz w:val="22"/>
-        </w:rPr>
-        <w:fldChar w:fldCharType="separate"/>
-      </w:r>
-      <w:r>
-        <w:rPr>
-          <w:sz w:val="22"/>
-        </w:rPr>
-        <w:t xml:space="preserve">Abbildung </w:t>
-      </w:r>
-      <w:r>
-        <w:rPr>
-          <w:noProof/>
-          <w:sz w:val="22"/>
-        </w:rPr>
-        <w:t>9</w:t>
-      </w:r>
-      <w:r>
-        <w:rPr>
-          <w:sz w:val="22"/>
-        </w:rPr>
-        <w:fldChar w:fldCharType="end"/>
-      </w:r>
-      <w:r>
-        <w:rPr>
-          <w:sz w:val="22"/>
-        </w:rPr>
-        <w:t>)</w:t>
-      </w:r>
-      <w:r>
-        <w:rPr>
-          <w:sz w:val="22"/>
-        </w:rPr>
-        <w:t xml:space="preserve">. Treffen diese beiden Aussagen zu, so werden, wie in </w:t>
-      </w:r>
-      <w:r>
-        <w:rPr>
-          <w:sz w:val="22"/>
-        </w:rPr>
-        <w:fldChar w:fldCharType="begin"/>
-      </w:r>
-      <w:r>
-        <w:rPr>
-          <w:sz w:val="22"/>
-        </w:rPr>
-        <w:instrText xml:space="preserve"> REF _Ref11091762 \h </w:instrText>
-      </w:r>
-      <w:r>
-        <w:rPr>
-          <w:sz w:val="22"/>
-        </w:rPr>
-        <w:instrText xml:space="preserve"> \* MERGEFORMAT </w:instrText>
-      </w:r>
-      <w:r>
-        <w:rPr>
-          <w:sz w:val="22"/>
-        </w:rPr>
-      </w:r>
-      <w:r>
-        <w:rPr>
-          <w:sz w:val="22"/>
-        </w:rPr>
-        <w:fldChar w:fldCharType="separate"/>
-      </w:r>
-      <w:r>
-        <w:rPr>
-          <w:sz w:val="22"/>
-        </w:rPr>
-        <w:t xml:space="preserve">Abbildung </w:t>
-      </w:r>
-      <w:r>
-        <w:rPr>
-          <w:noProof/>
-          <w:sz w:val="22"/>
-        </w:rPr>
-        <w:t>7</w:t>
-      </w:r>
-      <w:r>
-        <w:rPr>
-          <w:sz w:val="22"/>
-        </w:rPr>
-        <w:fldChar w:fldCharType="end"/>
-      </w:r>
-      <w:r>
-        <w:rPr>
-          <w:sz w:val="22"/>
-        </w:rPr>
-        <w:t xml:space="preserve"> gezeigt, Ufos oder Wurmlöcher, wie im Gameboard implementiert hinzugefügt. In den Klassen </w:t>
-      </w:r>
-      <w:r>
-        <w:rPr>
-          <w:i/>
-          <w:iCs/>
-          <w:sz w:val="22"/>
-        </w:rPr>
-        <w:t xml:space="preserve">Ufo </w:t>
-      </w:r>
-      <w:r>
-        <w:rPr>
-          <w:sz w:val="22"/>
-        </w:rPr>
-        <w:t xml:space="preserve">und </w:t>
-      </w:r>
-      <w:proofErr w:type="spellStart"/>
-      <w:r>
-        <w:rPr>
-          <w:i/>
-          <w:iCs/>
-          <w:sz w:val="22"/>
-        </w:rPr>
-        <w:t>Wormhole</w:t>
-      </w:r>
-      <w:proofErr w:type="spellEnd"/>
-      <w:r>
-        <w:rPr>
-          <w:i/>
-          <w:iCs/>
-          <w:sz w:val="22"/>
-        </w:rPr>
-        <w:t xml:space="preserve"> </w:t>
-      </w:r>
-      <w:r>
-        <w:rPr>
-          <w:sz w:val="22"/>
-        </w:rPr>
-        <w:t xml:space="preserve">wurden die </w:t>
-      </w:r>
-      <w:proofErr w:type="spellStart"/>
-      <w:r>
-        <w:rPr>
-          <w:i/>
-          <w:iCs/>
-          <w:sz w:val="22"/>
-        </w:rPr>
-        <w:t>getter</w:t>
-      </w:r>
-      <w:proofErr w:type="spellEnd"/>
-      <w:r>
-        <w:rPr>
-          <w:i/>
-          <w:iCs/>
-          <w:sz w:val="22"/>
-        </w:rPr>
-        <w:t xml:space="preserve">- </w:t>
-      </w:r>
-      <w:r>
-        <w:rPr>
-          <w:sz w:val="22"/>
-        </w:rPr>
-        <w:t xml:space="preserve">und </w:t>
-      </w:r>
-      <w:proofErr w:type="spellStart"/>
-      <w:r>
-        <w:rPr>
-          <w:i/>
-          <w:iCs/>
-          <w:sz w:val="22"/>
-        </w:rPr>
-        <w:t>setter</w:t>
-      </w:r>
-      <w:proofErr w:type="spellEnd"/>
-      <w:r>
-        <w:rPr>
-          <w:i/>
-          <w:iCs/>
-          <w:sz w:val="22"/>
-        </w:rPr>
-        <w:t>-Methoden</w:t>
+        <w:t>setter-Methoden</w:t>
       </w:r>
       <w:r>
         <w:rPr>
@@ -4029,7 +4156,7 @@
           <w:sz w:val="22"/>
         </w:rPr>
       </w:pPr>
-      <w:bookmarkStart w:id="18" w:name="_Ref11166265"/>
+      <w:bookmarkStart w:id="19" w:name="_Ref11166265"/>
       <w:r>
         <w:t xml:space="preserve">Abbildung </w:t>
       </w:r>
@@ -4054,15 +4181,10 @@
         </w:rPr>
         <w:fldChar w:fldCharType="end"/>
       </w:r>
-      <w:bookmarkEnd w:id="18"/>
-      <w:r>
-        <w:t xml:space="preserve">: </w:t>
-      </w:r>
-      <w:proofErr w:type="spellStart"/>
-      <w:r>
-        <w:t>setWormhole</w:t>
-      </w:r>
-      <w:proofErr w:type="spellEnd"/>
+      <w:bookmarkEnd w:id="19"/>
+      <w:r>
+        <w:t>: setWormhole</w:t>
+      </w:r>
     </w:p>
     <w:p>
       <w:pPr>
@@ -4075,21 +4197,7 @@
           <w:sz w:val="22"/>
         </w:rPr>
         <w:lastRenderedPageBreak/>
-        <w:t xml:space="preserve">Nachdem nun der Gesichtspunkt auf das Spielfeld und die einzelnen Felder gesetzt wurde, werden </w:t>
-      </w:r>
-      <w:proofErr w:type="spellStart"/>
-      <w:r>
-        <w:rPr>
-          <w:sz w:val="22"/>
-        </w:rPr>
-        <w:t>anchließend</w:t>
-      </w:r>
-      <w:proofErr w:type="spellEnd"/>
-      <w:r>
-        <w:rPr>
-          <w:sz w:val="22"/>
-        </w:rPr>
-        <w:t xml:space="preserve"> die Klassen</w:t>
+        <w:t>Nachdem nun der Gesichtspunkt auf das Spielfeld und die einzelnen Felder gesetzt wurde, werden anchließend die Klassen</w:t>
       </w:r>
       <w:r>
         <w:rPr>
@@ -4097,29 +4205,33 @@
         </w:rPr>
         <w:t xml:space="preserve"> </w:t>
       </w:r>
-      <w:proofErr w:type="spellStart"/>
       <w:r>
         <w:rPr>
           <w:i/>
           <w:iCs/>
           <w:sz w:val="22"/>
         </w:rPr>
-        <w:t>Dice</w:t>
-      </w:r>
-      <w:proofErr w:type="spellEnd"/>
+        <w:t xml:space="preserve">Dice </w:t>
+      </w:r>
+      <w:r>
+        <w:rPr>
+          <w:sz w:val="22"/>
+        </w:rPr>
+        <w:t xml:space="preserve">und </w:t>
+      </w:r>
       <w:r>
         <w:rPr>
           <w:i/>
           <w:iCs/>
           <w:sz w:val="22"/>
         </w:rPr>
-        <w:t xml:space="preserve"> </w:t>
-      </w:r>
-      <w:r>
-        <w:rPr>
-          <w:sz w:val="22"/>
-        </w:rPr>
-        <w:t xml:space="preserve">und </w:t>
+        <w:t>Player</w:t>
+      </w:r>
+      <w:r>
+        <w:rPr>
+          <w:sz w:val="22"/>
+        </w:rPr>
+        <w:t xml:space="preserve"> genauer betrachtet. Zu Anfang wird die grafische Oberfläche des Würfels implementiert. Über </w:t>
       </w:r>
       <w:r>
         <w:rPr>
@@ -4127,216 +4239,186 @@
           <w:iCs/>
           <w:sz w:val="22"/>
         </w:rPr>
-        <w:t>Player</w:t>
-      </w:r>
-      <w:r>
-        <w:rPr>
-          <w:sz w:val="22"/>
-        </w:rPr>
-        <w:t xml:space="preserve"> genauer betrachtet. Zu Anfang wird die grafische Oberfläche des Würfels implementiert. Über </w:t>
-      </w:r>
-      <w:proofErr w:type="spellStart"/>
+        <w:t>JFrame</w:t>
+      </w:r>
       <w:r>
         <w:rPr>
           <w:i/>
           <w:iCs/>
           <w:sz w:val="22"/>
         </w:rPr>
-        <w:t>JFrame</w:t>
-      </w:r>
-      <w:proofErr w:type="spellEnd"/>
+        <w:t xml:space="preserve"> </w:t>
+      </w:r>
+      <w:r>
+        <w:rPr>
+          <w:sz w:val="22"/>
+        </w:rPr>
+        <w:t xml:space="preserve">wird ein extra Fenster angelegt, welches mit einem Button mit der Beschriftung </w:t>
+      </w:r>
       <w:r>
         <w:rPr>
           <w:i/>
           <w:iCs/>
           <w:sz w:val="22"/>
         </w:rPr>
-        <w:t xml:space="preserve"> </w:t>
-      </w:r>
-      <w:r>
-        <w:rPr>
-          <w:sz w:val="22"/>
-        </w:rPr>
-        <w:t xml:space="preserve">wird ein extra Fenster angelegt, welches mit einem Button mit der Beschriftung </w:t>
-      </w:r>
-      <w:proofErr w:type="spellStart"/>
+        <w:t>Dice</w:t>
+      </w:r>
       <w:r>
         <w:rPr>
           <w:i/>
           <w:iCs/>
           <w:sz w:val="22"/>
         </w:rPr>
-        <w:t>Dice</w:t>
-      </w:r>
-      <w:proofErr w:type="spellEnd"/>
+        <w:t xml:space="preserve"> </w:t>
+      </w:r>
+      <w:r>
+        <w:rPr>
+          <w:sz w:val="22"/>
+        </w:rPr>
+        <w:t xml:space="preserve">per </w:t>
+      </w:r>
       <w:r>
         <w:rPr>
           <w:i/>
           <w:iCs/>
           <w:sz w:val="22"/>
         </w:rPr>
-        <w:t xml:space="preserve"> </w:t>
-      </w:r>
-      <w:r>
-        <w:rPr>
-          <w:sz w:val="22"/>
-        </w:rPr>
-        <w:t xml:space="preserve">per </w:t>
-      </w:r>
-      <w:proofErr w:type="spellStart"/>
+        <w:t>JButton</w:t>
+      </w:r>
       <w:r>
         <w:rPr>
           <w:i/>
           <w:iCs/>
           <w:sz w:val="22"/>
         </w:rPr>
-        <w:t>JButton</w:t>
-      </w:r>
-      <w:proofErr w:type="spellEnd"/>
+        <w:t xml:space="preserve"> </w:t>
+      </w:r>
+      <w:r>
+        <w:rPr>
+          <w:sz w:val="22"/>
+        </w:rPr>
+        <w:t xml:space="preserve">umgesetzt wurde. Bei der Hintergrundstruktur wurde wieder auf das </w:t>
+      </w:r>
       <w:r>
         <w:rPr>
           <w:i/>
           <w:iCs/>
           <w:sz w:val="22"/>
         </w:rPr>
-        <w:t xml:space="preserve"> </w:t>
-      </w:r>
-      <w:r>
-        <w:rPr>
-          <w:sz w:val="22"/>
-        </w:rPr>
-        <w:t xml:space="preserve">umgesetzt wurde. Bei der Hintergrundstruktur wurde wieder auf das </w:t>
-      </w:r>
-      <w:proofErr w:type="spellStart"/>
+        <w:t xml:space="preserve">gridbagconstraints </w:t>
+      </w:r>
+      <w:r>
+        <w:rPr>
+          <w:sz w:val="22"/>
+        </w:rPr>
+        <w:t xml:space="preserve">zurückgegriffen. </w:t>
+      </w:r>
+      <w:r>
+        <w:rPr>
+          <w:sz w:val="22"/>
+        </w:rPr>
+        <w:t xml:space="preserve">Wie in </w:t>
+      </w:r>
+      <w:r>
+        <w:rPr>
+          <w:sz w:val="22"/>
+        </w:rPr>
+        <w:fldChar w:fldCharType="begin"/>
+      </w:r>
+      <w:r>
+        <w:rPr>
+          <w:sz w:val="22"/>
+        </w:rPr>
+        <w:instrText xml:space="preserve"> REF _Ref11166968 \h </w:instrText>
+      </w:r>
+      <w:r>
+        <w:rPr>
+          <w:sz w:val="22"/>
+        </w:rPr>
+        <w:instrText xml:space="preserve"> \* MERGEFORMAT </w:instrText>
+      </w:r>
+      <w:r>
+        <w:rPr>
+          <w:sz w:val="22"/>
+        </w:rPr>
+      </w:r>
+      <w:r>
+        <w:rPr>
+          <w:sz w:val="22"/>
+        </w:rPr>
+        <w:fldChar w:fldCharType="separate"/>
+      </w:r>
+      <w:r>
+        <w:rPr>
+          <w:sz w:val="22"/>
+        </w:rPr>
+        <w:t xml:space="preserve">Abbildung </w:t>
+      </w:r>
+      <w:r>
+        <w:rPr>
+          <w:noProof/>
+          <w:sz w:val="22"/>
+        </w:rPr>
+        <w:t>10</w:t>
+      </w:r>
+      <w:r>
+        <w:rPr>
+          <w:sz w:val="22"/>
+        </w:rPr>
+        <w:fldChar w:fldCharType="end"/>
+      </w:r>
+      <w:r>
+        <w:rPr>
+          <w:sz w:val="22"/>
+        </w:rPr>
+        <w:t xml:space="preserve"> zu erkennen ist</w:t>
+      </w:r>
+      <w:r>
+        <w:rPr>
+          <w:sz w:val="22"/>
+        </w:rPr>
+        <w:t>,</w:t>
+      </w:r>
+      <w:r>
+        <w:rPr>
+          <w:sz w:val="22"/>
+        </w:rPr>
+        <w:t xml:space="preserve"> wird über </w:t>
+      </w:r>
+      <w:r>
+        <w:rPr>
+          <w:sz w:val="22"/>
+        </w:rPr>
+        <w:t xml:space="preserve">die </w:t>
+      </w:r>
+      <w:r>
+        <w:rPr>
+          <w:sz w:val="22"/>
+        </w:rPr>
+        <w:t xml:space="preserve">Methode </w:t>
+      </w:r>
       <w:r>
         <w:rPr>
           <w:i/>
           <w:iCs/>
           <w:sz w:val="22"/>
         </w:rPr>
-        <w:t>gridbagconstraints</w:t>
-      </w:r>
-      <w:proofErr w:type="spellEnd"/>
+        <w:t xml:space="preserve">setVal </w:t>
+      </w:r>
+      <w:r>
+        <w:rPr>
+          <w:sz w:val="22"/>
+        </w:rPr>
+        <w:t xml:space="preserve">eine Zufallszahl zwischen 1 und 6 erzeugt. Der </w:t>
+      </w:r>
       <w:r>
         <w:rPr>
           <w:i/>
           <w:iCs/>
           <w:sz w:val="22"/>
         </w:rPr>
-        <w:t xml:space="preserve"> </w:t>
-      </w:r>
-      <w:r>
-        <w:rPr>
-          <w:sz w:val="22"/>
-        </w:rPr>
-        <w:t xml:space="preserve">zurückgegriffen. </w:t>
-      </w:r>
-      <w:r>
-        <w:rPr>
-          <w:sz w:val="22"/>
-        </w:rPr>
-        <w:t xml:space="preserve">Wie in </w:t>
-      </w:r>
-      <w:r>
-        <w:rPr>
-          <w:sz w:val="22"/>
-        </w:rPr>
-        <w:fldChar w:fldCharType="begin"/>
-      </w:r>
-      <w:r>
-        <w:rPr>
-          <w:sz w:val="22"/>
-        </w:rPr>
-        <w:instrText xml:space="preserve"> REF _Ref11166968 \h </w:instrText>
-      </w:r>
-      <w:r>
-        <w:rPr>
-          <w:sz w:val="22"/>
-        </w:rPr>
-        <w:instrText xml:space="preserve"> \* MERGEFORMAT </w:instrText>
-      </w:r>
-      <w:r>
-        <w:rPr>
-          <w:sz w:val="22"/>
-        </w:rPr>
-      </w:r>
-      <w:r>
-        <w:rPr>
-          <w:sz w:val="22"/>
-        </w:rPr>
-        <w:fldChar w:fldCharType="separate"/>
-      </w:r>
-      <w:r>
-        <w:rPr>
-          <w:sz w:val="22"/>
-        </w:rPr>
-        <w:t xml:space="preserve">Abbildung </w:t>
-      </w:r>
-      <w:r>
-        <w:rPr>
-          <w:noProof/>
-          <w:sz w:val="22"/>
-        </w:rPr>
-        <w:t>10</w:t>
-      </w:r>
-      <w:r>
-        <w:rPr>
-          <w:sz w:val="22"/>
-        </w:rPr>
-        <w:fldChar w:fldCharType="end"/>
-      </w:r>
-      <w:r>
-        <w:rPr>
-          <w:sz w:val="22"/>
-        </w:rPr>
-        <w:t xml:space="preserve"> zu erkennen ist wird über </w:t>
-      </w:r>
-      <w:r>
-        <w:rPr>
-          <w:sz w:val="22"/>
-        </w:rPr>
-        <w:t xml:space="preserve">die </w:t>
-      </w:r>
-      <w:r>
-        <w:rPr>
-          <w:sz w:val="22"/>
-        </w:rPr>
-        <w:t xml:space="preserve">Methode </w:t>
-      </w:r>
-      <w:proofErr w:type="spellStart"/>
-      <w:r>
-        <w:rPr>
-          <w:i/>
-          <w:iCs/>
-          <w:sz w:val="22"/>
-        </w:rPr>
-        <w:t>setVal</w:t>
-      </w:r>
-      <w:proofErr w:type="spellEnd"/>
-      <w:r>
-        <w:rPr>
-          <w:i/>
-          <w:iCs/>
-          <w:sz w:val="22"/>
-        </w:rPr>
-        <w:t xml:space="preserve"> </w:t>
-      </w:r>
-      <w:r>
-        <w:rPr>
-          <w:sz w:val="22"/>
-        </w:rPr>
-        <w:t xml:space="preserve">eine Zufallszahl zwischen 1 und 6 erzeugt. Der </w:t>
-      </w:r>
-      <w:proofErr w:type="spellStart"/>
-      <w:r>
-        <w:rPr>
-          <w:i/>
-          <w:iCs/>
-          <w:sz w:val="22"/>
-        </w:rPr>
         <w:t>ActionListener</w:t>
       </w:r>
-      <w:proofErr w:type="spellEnd"/>
       <w:r>
         <w:rPr>
           <w:sz w:val="22"/>
@@ -4393,7 +4475,7 @@
       <w:pPr>
         <w:pStyle w:val="Beschriftung"/>
       </w:pPr>
-      <w:bookmarkStart w:id="19" w:name="_Ref11166968"/>
+      <w:bookmarkStart w:id="20" w:name="_Ref11166968"/>
       <w:r>
         <w:t xml:space="preserve">Abbildung </w:t>
       </w:r>
@@ -4418,7 +4500,7 @@
         </w:rPr>
         <w:fldChar w:fldCharType="end"/>
       </w:r>
-      <w:bookmarkEnd w:id="19"/>
+      <w:bookmarkEnd w:id="20"/>
       <w:r>
         <w:t>: Zufallszahl Würfel</w:t>
       </w:r>
@@ -4449,7 +4531,6 @@
         </w:rPr>
         <w:t xml:space="preserve"> beschreibt das Aussehen, den Namen, die Position des Spielers und die Gewinnerabfrage. Durch die Methode </w:t>
       </w:r>
-      <w:proofErr w:type="spellStart"/>
       <w:r>
         <w:rPr>
           <w:i/>
@@ -4458,28 +4539,24 @@
         </w:rPr>
         <w:t>setModel</w:t>
       </w:r>
-      <w:proofErr w:type="spellEnd"/>
-      <w:r>
-        <w:rPr>
-          <w:sz w:val="22"/>
-        </w:rPr>
-        <w:t xml:space="preserve"> wird die ID des Spielers per „</w:t>
-      </w:r>
-      <w:proofErr w:type="spellStart"/>
-      <w:r>
-        <w:rPr>
-          <w:sz w:val="22"/>
-        </w:rPr>
-        <w:t>if-else</w:t>
-      </w:r>
-      <w:proofErr w:type="spellEnd"/>
-      <w:r>
-        <w:rPr>
-          <w:sz w:val="22"/>
-        </w:rPr>
-        <w:t xml:space="preserve">“ abgefragt und den Spielern verschiedene Spielfiguren zugewiesen. Über die Setter-Methode </w:t>
-      </w:r>
-      <w:proofErr w:type="spellStart"/>
+      <w:r>
+        <w:rPr>
+          <w:sz w:val="22"/>
+        </w:rPr>
+        <w:t xml:space="preserve"> wird die ID des Spielers per „if-else“ abgefragt und den Spielern verschiedene Spielfiguren zugewiesen.</w:t>
+      </w:r>
+      <w:r>
+        <w:rPr>
+          <w:sz w:val="22"/>
+        </w:rPr>
+        <w:t xml:space="preserve"> </w:t>
+      </w:r>
+      <w:r>
+        <w:rPr>
+          <w:sz w:val="22"/>
+        </w:rPr>
+        <w:t xml:space="preserve">Über die Setter-Methode </w:t>
+      </w:r>
       <w:r>
         <w:rPr>
           <w:i/>
@@ -4488,7 +4565,6 @@
         </w:rPr>
         <w:t>setPosition</w:t>
       </w:r>
-      <w:proofErr w:type="spellEnd"/>
       <w:r>
         <w:rPr>
           <w:i/>
@@ -4503,23 +4579,13 @@
         </w:rPr>
         <w:t xml:space="preserve">wird die neue Position des Spielers festgesetzt. In der Methode </w:t>
       </w:r>
-      <w:proofErr w:type="spellStart"/>
       <w:r>
         <w:rPr>
           <w:i/>
           <w:iCs/>
           <w:sz w:val="22"/>
         </w:rPr>
-        <w:t>move</w:t>
-      </w:r>
-      <w:proofErr w:type="spellEnd"/>
-      <w:r>
-        <w:rPr>
-          <w:i/>
-          <w:iCs/>
-          <w:sz w:val="22"/>
-        </w:rPr>
-        <w:t xml:space="preserve"> </w:t>
+        <w:t xml:space="preserve">move </w:t>
       </w:r>
       <w:r>
         <w:rPr>
@@ -4643,7 +4709,7 @@
       <w:pPr>
         <w:pStyle w:val="Beschriftung"/>
       </w:pPr>
-      <w:bookmarkStart w:id="20" w:name="_Ref11168755"/>
+      <w:bookmarkStart w:id="21" w:name="_Ref11168755"/>
       <w:r>
         <w:t xml:space="preserve">Abbildung </w:t>
       </w:r>
@@ -4668,7 +4734,7 @@
         </w:rPr>
         <w:fldChar w:fldCharType="end"/>
       </w:r>
-      <w:bookmarkEnd w:id="20"/>
+      <w:bookmarkEnd w:id="21"/>
       <w:r>
         <w:t>: Move-Methode</w:t>
       </w:r>
@@ -4683,21 +4749,31 @@
         <w:rPr>
           <w:sz w:val="22"/>
         </w:rPr>
-        <w:t>Dem Spieler wird nachfolgend der Won-</w:t>
-      </w:r>
-      <w:proofErr w:type="spellStart"/>
-      <w:r>
-        <w:rPr>
-          <w:sz w:val="22"/>
-        </w:rPr>
-        <w:t>Flag</w:t>
-      </w:r>
-      <w:proofErr w:type="spellEnd"/>
-      <w:r>
-        <w:rPr>
-          <w:sz w:val="22"/>
-        </w:rPr>
-        <w:t xml:space="preserve"> gesetzt. </w:t>
+        <w:t xml:space="preserve">Dem Spieler wird nachfolgend </w:t>
+      </w:r>
+      <w:r>
+        <w:rPr>
+          <w:sz w:val="22"/>
+        </w:rPr>
+        <w:t>die</w:t>
+      </w:r>
+      <w:r>
+        <w:rPr>
+          <w:sz w:val="22"/>
+        </w:rPr>
+        <w:t xml:space="preserve"> Won-Flag </w:t>
+      </w:r>
+      <w:r>
+        <w:rPr>
+          <w:sz w:val="22"/>
+        </w:rPr>
+        <w:t>zugewiesen</w:t>
+      </w:r>
+      <w:r>
+        <w:rPr>
+          <w:sz w:val="22"/>
+        </w:rPr>
+        <w:t xml:space="preserve">. </w:t>
       </w:r>
     </w:p>
     <w:p>
@@ -4829,7 +4905,6 @@
         </w:rPr>
         <w:t xml:space="preserve"> sehen wir die Methoden </w:t>
       </w:r>
-      <w:proofErr w:type="spellStart"/>
       <w:r>
         <w:rPr>
           <w:i/>
@@ -4838,7 +4913,6 @@
         </w:rPr>
         <w:t>moveOnlinePlayer</w:t>
       </w:r>
-      <w:proofErr w:type="spellEnd"/>
       <w:r>
         <w:rPr>
           <w:sz w:val="22"/>
@@ -4851,49 +4925,13 @@
           <w:iCs/>
           <w:sz w:val="22"/>
         </w:rPr>
-        <w:t xml:space="preserve">turn, </w:t>
-      </w:r>
-      <w:proofErr w:type="spellStart"/>
-      <w:r>
-        <w:rPr>
-          <w:i/>
-          <w:iCs/>
-          <w:sz w:val="22"/>
-        </w:rPr>
-        <w:t>roundFinished</w:t>
-      </w:r>
-      <w:proofErr w:type="spellEnd"/>
-      <w:r>
-        <w:rPr>
-          <w:i/>
-          <w:iCs/>
-          <w:sz w:val="22"/>
-        </w:rPr>
-        <w:t xml:space="preserve"> und </w:t>
-      </w:r>
-      <w:proofErr w:type="spellStart"/>
-      <w:r>
-        <w:rPr>
-          <w:i/>
-          <w:iCs/>
-          <w:sz w:val="22"/>
-        </w:rPr>
-        <w:t>getOtherPlayer</w:t>
-      </w:r>
-      <w:proofErr w:type="spellEnd"/>
-      <w:r>
-        <w:rPr>
-          <w:i/>
-          <w:iCs/>
-          <w:sz w:val="22"/>
-        </w:rPr>
-        <w:t>.</w:t>
-      </w:r>
-      <w:r>
-        <w:rPr>
-          <w:sz w:val="22"/>
-        </w:rPr>
-        <w:t xml:space="preserve"> All diese Methoden können (Fehler-) Meldungen ausgeben.</w:t>
+        <w:t>turn, roundFinished und getOtherPlayer.</w:t>
+      </w:r>
+      <w:r>
+        <w:rPr>
+          <w:sz w:val="22"/>
+        </w:rPr>
+        <w:t xml:space="preserve"> All diese Methoden können (Fehler-)Meldungen ausgeben.</w:t>
       </w:r>
       <w:r>
         <w:rPr>
@@ -4990,7 +5028,7 @@
           <w:sz w:val="22"/>
         </w:rPr>
       </w:pPr>
-      <w:bookmarkStart w:id="21" w:name="_Ref11169911"/>
+      <w:bookmarkStart w:id="22" w:name="_Ref11169911"/>
       <w:r>
         <w:t xml:space="preserve">Abbildung </w:t>
       </w:r>
@@ -5015,15 +5053,10 @@
         </w:rPr>
         <w:fldChar w:fldCharType="end"/>
       </w:r>
-      <w:bookmarkEnd w:id="21"/>
-      <w:r>
-        <w:t xml:space="preserve">: </w:t>
-      </w:r>
-      <w:proofErr w:type="spellStart"/>
-      <w:r>
-        <w:t>GameInterface</w:t>
-      </w:r>
-      <w:proofErr w:type="spellEnd"/>
+      <w:bookmarkEnd w:id="22"/>
+      <w:r>
+        <w:t>: GameInterface</w:t>
+      </w:r>
     </w:p>
     <w:p>
       <w:pPr>
@@ -5037,7 +5070,6 @@
         </w:rPr>
         <w:t xml:space="preserve">In der Klasse </w:t>
       </w:r>
-      <w:proofErr w:type="spellStart"/>
       <w:r>
         <w:rPr>
           <w:i/>
@@ -5046,12 +5078,11 @@
         </w:rPr>
         <w:t>GameServer</w:t>
       </w:r>
-      <w:proofErr w:type="spellEnd"/>
-      <w:r>
-        <w:rPr>
-          <w:sz w:val="22"/>
-        </w:rPr>
-        <w:t xml:space="preserve"> wird die Instanziierung der Implementierungsklassen durchgeführt. Außerdem werden die Objekte der Implementierungsklasse und die das Remote-Objekt exportiert. Anschließend wird das Remote-Objekt in der Registry eingebunden. Im Folgenden sehen wir den genauen Programmcode:</w:t>
+      <w:r>
+        <w:rPr>
+          <w:sz w:val="22"/>
+        </w:rPr>
+        <w:t xml:space="preserve"> wird die Instanziierung der Implementierungsklassen durchgeführt. Außerdem werden die Objekte der Implementierungsklasse und das Remote-Objekt exportiert. Anschließend wird das Remote-Objekt in der Registry eingebunden. Im Folgenden sehen wir den genauen Programmcode:</w:t>
       </w:r>
     </w:p>
     <w:p>
@@ -5128,13 +5159,8 @@
         <w:fldChar w:fldCharType="end"/>
       </w:r>
       <w:r>
-        <w:t xml:space="preserve">: </w:t>
-      </w:r>
-      <w:proofErr w:type="spellStart"/>
-      <w:r>
-        <w:t>GameServer</w:t>
-      </w:r>
-      <w:proofErr w:type="spellEnd"/>
+        <w:t>: GameServer</w:t>
+      </w:r>
     </w:p>
     <w:p/>
     <w:p/>
@@ -5145,13 +5171,11 @@
           <w:i/>
         </w:rPr>
       </w:pPr>
-      <w:bookmarkStart w:id="22" w:name="_Toc11239879"/>
+      <w:bookmarkStart w:id="23" w:name="_Toc11239879"/>
       <w:r>
         <w:lastRenderedPageBreak/>
         <w:t>Ergebnis</w:t>
       </w:r>
-      <w:bookmarkStart w:id="23" w:name="_GoBack"/>
-      <w:bookmarkEnd w:id="22"/>
       <w:bookmarkEnd w:id="23"/>
     </w:p>
     <w:p>
@@ -5323,16 +5347,11 @@
         <w:fldChar w:fldCharType="end"/>
       </w:r>
       <w:r>
-        <w:t xml:space="preserve">: </w:t>
-      </w:r>
-      <w:proofErr w:type="spellStart"/>
-      <w:r>
-        <w:t>Dic</w:t>
+        <w:t>: Dic</w:t>
       </w:r>
       <w:r>
         <w:t>e</w:t>
       </w:r>
-      <w:proofErr w:type="spellEnd"/>
     </w:p>
     <w:p>
       <w:pPr>
@@ -19593,7 +19612,7 @@
 </file>
 
 <file path=customXml/itemProps1.xml><?xml version="1.0" encoding="utf-8"?>
-<ds:datastoreItem xmlns:ds="http://schemas.openxmlformats.org/officeDocument/2006/customXml" ds:itemID="{3EA57CF5-72AE-435D-AF38-19744F2B19E0}">
+<ds:datastoreItem xmlns:ds="http://schemas.openxmlformats.org/officeDocument/2006/customXml" ds:itemID="{C2750876-B62C-44B6-BEEC-891BE209BBFF}">
   <ds:schemaRefs>
     <ds:schemaRef ds:uri="http://schemas.openxmlformats.org/officeDocument/2006/bibliography"/>
   </ds:schemaRefs>

--- a/Projektdokumentation.docx
+++ b/Projektdokumentation.docx
@@ -339,49 +339,22 @@
           <w:b/>
           <w:szCs w:val="24"/>
         </w:rPr>
-        <w:t xml:space="preserve">Sebastian Linn: </w:t>
-      </w:r>
-      <w:r>
+        <w:t>Nick Ringelmann: 2180749</w:t>
+      </w:r>
+    </w:p>
+    <w:p>
+      <w:pPr>
+        <w:spacing w:after="0"/>
+        <w:jc w:val="center"/>
         <w:rPr>
           <w:rFonts w:cs="Arial"/>
           <w:b/>
           <w:szCs w:val="24"/>
         </w:rPr>
-        <w:t>2180185</w:t>
-      </w:r>
+      </w:pPr>
     </w:p>
     <w:p>
       <w:pPr>
-        <w:spacing w:after="0"/>
-        <w:jc w:val="center"/>
-        <w:rPr>
-          <w:rFonts w:cs="Arial"/>
-          <w:b/>
-          <w:szCs w:val="24"/>
-        </w:rPr>
-      </w:pPr>
-      <w:r>
-        <w:rPr>
-          <w:rFonts w:cs="Arial"/>
-          <w:b/>
-          <w:szCs w:val="24"/>
-        </w:rPr>
-        <w:t>Nick Ringelmann: 2180749</w:t>
-      </w:r>
-    </w:p>
-    <w:p>
-      <w:pPr>
-        <w:spacing w:after="0"/>
-        <w:jc w:val="center"/>
-        <w:rPr>
-          <w:rFonts w:cs="Arial"/>
-          <w:b/>
-          <w:szCs w:val="24"/>
-        </w:rPr>
-      </w:pPr>
-    </w:p>
-    <w:p>
-      <w:pPr>
         <w:spacing w:after="0" w:line="276" w:lineRule="auto"/>
         <w:jc w:val="center"/>
         <w:rPr>
@@ -401,7 +374,14 @@
           <w:rFonts w:cs="Arial"/>
           <w:szCs w:val="24"/>
         </w:rPr>
-        <w:t>14</w:t>
+        <w:t>1</w:t>
+      </w:r>
+      <w:r>
+        <w:rPr>
+          <w:rFonts w:cs="Arial"/>
+          <w:szCs w:val="24"/>
+        </w:rPr>
+        <w:t>8</w:t>
       </w:r>
       <w:r>
         <w:rPr>
@@ -1353,8 +1333,8 @@
       </w:sdtContent>
     </w:sdt>
     <w:bookmarkStart w:id="0" w:name="_Toc476563992" w:displacedByCustomXml="prev"/>
-    <w:bookmarkStart w:id="1" w:name="_Toc476135239" w:displacedByCustomXml="prev"/>
-    <w:bookmarkStart w:id="2" w:name="_Toc476135274" w:displacedByCustomXml="prev"/>
+    <w:bookmarkStart w:id="1" w:name="_Toc476135274" w:displacedByCustomXml="prev"/>
+    <w:bookmarkStart w:id="2" w:name="_Toc476135239" w:displacedByCustomXml="prev"/>
     <w:p>
       <w:pPr>
         <w:spacing w:line="276" w:lineRule="auto"/>
@@ -1396,12 +1376,9 @@
           <w:sz w:val="22"/>
         </w:rPr>
         <w:sectPr>
-          <w:headerReference w:type="even" r:id="rId9"/>
-          <w:headerReference w:type="default" r:id="rId10"/>
-          <w:footerReference w:type="even" r:id="rId11"/>
-          <w:footerReference w:type="default" r:id="rId12"/>
-          <w:headerReference w:type="first" r:id="rId13"/>
-          <w:footerReference w:type="first" r:id="rId14"/>
+          <w:headerReference w:type="default" r:id="rId9"/>
+          <w:footerReference w:type="default" r:id="rId10"/>
+          <w:footerReference w:type="first" r:id="rId11"/>
           <w:pgSz w:w="11906" w:h="16838" w:code="9"/>
           <w:pgMar w:top="1134" w:right="1701" w:bottom="1134" w:left="2268" w:header="709" w:footer="850" w:gutter="0"/>
           <w:pgNumType w:start="1"/>
@@ -1477,16 +1454,7 @@
           <w:rFonts w:cs="Arial"/>
           <w:sz w:val="22"/>
         </w:rPr>
-        <w:t>in Java gelöst wer</w:t>
-      </w:r>
-      <w:bookmarkStart w:id="5" w:name="_GoBack"/>
-      <w:bookmarkEnd w:id="5"/>
-      <w:r>
-        <w:rPr>
-          <w:rFonts w:cs="Arial"/>
-          <w:sz w:val="22"/>
-        </w:rPr>
-        <w:t>den, indem die Grundlagen der objektorientierten Programmierung angewendet werden.</w:t>
+        <w:t>in Java gelöst werden, indem die Grundlagen der objektorientierten Programmierung angewendet werden.</w:t>
       </w:r>
       <w:r>
         <w:rPr>
@@ -1501,9 +1469,75 @@
         <w:pStyle w:val="berschrift2"/>
         <w:ind w:left="0" w:firstLine="0"/>
       </w:pPr>
-      <w:bookmarkStart w:id="6" w:name="_Toc11239871"/>
+      <w:bookmarkStart w:id="5" w:name="_Toc11239871"/>
       <w:r>
         <w:t>Anforderungen</w:t>
+      </w:r>
+      <w:bookmarkEnd w:id="5"/>
+    </w:p>
+    <w:p>
+      <w:pPr>
+        <w:rPr>
+          <w:sz w:val="22"/>
+        </w:rPr>
+      </w:pPr>
+      <w:r>
+        <w:rPr>
+          <w:sz w:val="22"/>
+        </w:rPr>
+        <w:t xml:space="preserve">Das Projekt in Form einer Umsetzung eines Spieles </w:t>
+      </w:r>
+      <w:r>
+        <w:rPr>
+          <w:sz w:val="22"/>
+        </w:rPr>
+        <w:t xml:space="preserve">zielt vor allem auf den Einbezug der grafischen Programmierung ab. </w:t>
+      </w:r>
+      <w:r>
+        <w:rPr>
+          <w:sz w:val="22"/>
+        </w:rPr>
+        <w:t>Hierbei soll vorwiegend auf Swing zur Erstellung einer ansprechenden GUI zurückgegriffen werden.</w:t>
+      </w:r>
+      <w:r>
+        <w:rPr>
+          <w:sz w:val="22"/>
+        </w:rPr>
+        <w:t xml:space="preserve"> </w:t>
+      </w:r>
+      <w:r>
+        <w:rPr>
+          <w:sz w:val="22"/>
+        </w:rPr>
+        <w:t xml:space="preserve">Das Spiel kann an einem, sowie an zwei miteinander verbundenen Geräten gespielt </w:t>
+      </w:r>
+      <w:r>
+        <w:rPr>
+          <w:sz w:val="22"/>
+        </w:rPr>
+        <w:t>werden. Hierbei versuchen wir die Bordmittel von Java bestmöglich auszunutzen.</w:t>
+      </w:r>
+      <w:r>
+        <w:rPr>
+          <w:sz w:val="22"/>
+        </w:rPr>
+        <w:t xml:space="preserve"> Einen weiteren Fokus legten wir auf die Anfertigung eines strukturierten Plans.</w:t>
+      </w:r>
+      <w:r>
+        <w:rPr>
+          <w:sz w:val="22"/>
+        </w:rPr>
+        <w:t xml:space="preserve"> </w:t>
+      </w:r>
+    </w:p>
+    <w:p>
+      <w:pPr>
+        <w:pStyle w:val="berschrift2"/>
+        <w:ind w:left="0" w:firstLine="0"/>
+      </w:pPr>
+      <w:bookmarkStart w:id="6" w:name="_Toc11239872"/>
+      <w:r>
+        <w:t>Zielsetzung</w:t>
       </w:r>
       <w:bookmarkEnd w:id="6"/>
     </w:p>
@@ -1517,19 +1551,235 @@
         <w:rPr>
           <w:sz w:val="22"/>
         </w:rPr>
-        <w:t xml:space="preserve">Das Projekt in Form einer Umsetzung eines Spieles </w:t>
-      </w:r>
-      <w:r>
-        <w:rPr>
-          <w:sz w:val="22"/>
-        </w:rPr>
-        <w:t xml:space="preserve">zielt vor allem auf den Einbezug der grafischen Programmierung ab. </w:t>
-      </w:r>
-      <w:r>
-        <w:rPr>
-          <w:sz w:val="22"/>
-        </w:rPr>
-        <w:t>Hierbei soll vorwiegend auf Swing zur Erstellung einer ansprechenden GUI zurückgegriffen werden.</w:t>
+        <w:t>Das Ziel des Projekts ist ein möglichst flüssiges und grafisch ansprechendes Spielerlebnis</w:t>
+      </w:r>
+      <w:r>
+        <w:rPr>
+          <w:sz w:val="22"/>
+        </w:rPr>
+        <w:t xml:space="preserve"> in Java umzusetzen</w:t>
+      </w:r>
+      <w:r>
+        <w:rPr>
+          <w:sz w:val="22"/>
+        </w:rPr>
+        <w:t xml:space="preserve">. Die Software soll dabei leicht verständlich sein und sich einfach handhaben lassen. </w:t>
+      </w:r>
+      <w:r>
+        <w:rPr>
+          <w:sz w:val="22"/>
+        </w:rPr>
+        <w:t xml:space="preserve">Wir setzen in diesem Projekt das </w:t>
+      </w:r>
+      <w:r>
+        <w:rPr>
+          <w:sz w:val="22"/>
+        </w:rPr>
+        <w:t xml:space="preserve">„Leiterspiel“ (Eng. „Snakes and Ladders“) </w:t>
+      </w:r>
+      <w:r>
+        <w:rPr>
+          <w:sz w:val="22"/>
+        </w:rPr>
+        <w:t>um. Das Spielbrett windet sich spiralförmig und ist mit Schlangen und Leitern ausgestattet, welche sich nicht unmittelbar nebeneinander befinden. Die Spieler setzen ihre Spielfiguren nach dem Würfeln eines Würfels auf das entsprechende Feld. Die Spieler wechseln sich Zug für Zug ab. Durch das Betreten eines Startfeld</w:t>
+      </w:r>
+      <w:r>
+        <w:rPr>
+          <w:sz w:val="22"/>
+        </w:rPr>
+        <w:t>es</w:t>
+      </w:r>
+      <w:r>
+        <w:rPr>
+          <w:sz w:val="22"/>
+        </w:rPr>
+        <w:t xml:space="preserve">, welches mit einer Leiter ausgestattet ist, wird die Spielfigur </w:t>
+      </w:r>
+      <w:r>
+        <w:rPr>
+          <w:sz w:val="22"/>
+        </w:rPr>
+        <w:t>zwei</w:t>
+      </w:r>
+      <w:r>
+        <w:rPr>
+          <w:sz w:val="22"/>
+        </w:rPr>
+        <w:t xml:space="preserve"> Ebenen hinaufgesetzt. Wenn der Spieler dagegen auf das Startfeld einer Schlange gerät, so wird die Spielfigur </w:t>
+      </w:r>
+      <w:r>
+        <w:rPr>
+          <w:sz w:val="22"/>
+        </w:rPr>
+        <w:t>zwei</w:t>
+      </w:r>
+      <w:r>
+        <w:rPr>
+          <w:sz w:val="22"/>
+        </w:rPr>
+        <w:t xml:space="preserve"> Ebenen hinabgesetzt. Diese Aktionen werden nur durchgeführt, wenn die Spieler das genaue Feld </w:t>
+      </w:r>
+      <w:r>
+        <w:rPr>
+          <w:sz w:val="22"/>
+        </w:rPr>
+        <w:t>be</w:t>
+      </w:r>
+      <w:r>
+        <w:rPr>
+          <w:sz w:val="22"/>
+        </w:rPr>
+        <w:t>treten</w:t>
+      </w:r>
+      <w:r>
+        <w:rPr>
+          <w:sz w:val="22"/>
+        </w:rPr>
+        <w:t xml:space="preserve">. </w:t>
+      </w:r>
+      <w:r>
+        <w:rPr>
+          <w:sz w:val="22"/>
+        </w:rPr>
+        <w:t xml:space="preserve">Die </w:t>
+      </w:r>
+      <w:r>
+        <w:rPr>
+          <w:sz w:val="22"/>
+        </w:rPr>
+        <w:t xml:space="preserve">Schlangen und Leitern funktionieren nur in dieser Konstellation und nicht umgekehrt. </w:t>
+      </w:r>
+      <w:r>
+        <w:rPr>
+          <w:sz w:val="22"/>
+        </w:rPr>
+        <w:t>Ein besonderes Augenmerk wird auf die Ausgestaltung des Spielfeld</w:t>
+      </w:r>
+      <w:r>
+        <w:rPr>
+          <w:sz w:val="22"/>
+        </w:rPr>
+        <w:t>e</w:t>
+      </w:r>
+      <w:r>
+        <w:rPr>
+          <w:sz w:val="22"/>
+        </w:rPr>
+        <w:t>s gesetzt.</w:t>
+      </w:r>
+      <w:r>
+        <w:rPr>
+          <w:sz w:val="22"/>
+        </w:rPr>
+        <w:t xml:space="preserve"> Die Spieler sollen sich möglichst flüssig auf dem 100</w:t>
+      </w:r>
+      <w:r>
+        <w:rPr>
+          <w:sz w:val="22"/>
+        </w:rPr>
+        <w:t>-</w:t>
+      </w:r>
+      <w:r>
+        <w:rPr>
+          <w:sz w:val="22"/>
+        </w:rPr>
+        <w:t xml:space="preserve">Feld großem Spielfeld bewegen. Der Spieler, </w:t>
+      </w:r>
+      <w:r>
+        <w:rPr>
+          <w:sz w:val="22"/>
+        </w:rPr>
+        <w:t>der</w:t>
+      </w:r>
+      <w:r>
+        <w:rPr>
+          <w:sz w:val="22"/>
+        </w:rPr>
+        <w:t xml:space="preserve"> das 100</w:t>
+      </w:r>
+      <w:r>
+        <w:rPr>
+          <w:sz w:val="22"/>
+        </w:rPr>
+        <w:t>. Feld</w:t>
+      </w:r>
+      <w:r>
+        <w:rPr>
+          <w:sz w:val="22"/>
+        </w:rPr>
+        <w:t xml:space="preserve"> zuerst erreicht, hat das Spiel gewonnen.</w:t>
+      </w:r>
+      <w:r>
+        <w:rPr>
+          <w:sz w:val="22"/>
+        </w:rPr>
+        <w:t xml:space="preserve"> Die Spieler würfeln per Ausführung des Würfels, wodurch eine zufällige Zahl zwischen 1 und 6 generiert wird. </w:t>
+      </w:r>
+      <w:r>
+        <w:rPr>
+          <w:sz w:val="22"/>
+        </w:rPr>
+        <w:t xml:space="preserve"> Das Spielfeld ist mit Ufos und Wurmlöchern bestückt. Dabei verhelfen die Ufos</w:t>
+      </w:r>
+      <w:r>
+        <w:rPr>
+          <w:sz w:val="22"/>
+        </w:rPr>
+        <w:t xml:space="preserve"> (= Leiter)</w:t>
+      </w:r>
+      <w:r>
+        <w:rPr>
+          <w:sz w:val="22"/>
+        </w:rPr>
+        <w:t xml:space="preserve"> dem Spieler Felder zu überspringen</w:t>
+      </w:r>
+      <w:r>
+        <w:rPr>
+          <w:sz w:val="22"/>
+        </w:rPr>
+        <w:t xml:space="preserve">. </w:t>
+      </w:r>
+      <w:r>
+        <w:rPr>
+          <w:sz w:val="22"/>
+        </w:rPr>
+        <w:t xml:space="preserve">Wurmlöcher </w:t>
+      </w:r>
+      <w:r>
+        <w:rPr>
+          <w:sz w:val="22"/>
+        </w:rPr>
+        <w:t xml:space="preserve">(= Schlange) </w:t>
+      </w:r>
+      <w:r>
+        <w:rPr>
+          <w:sz w:val="22"/>
+        </w:rPr>
+        <w:t>dagegen schicken</w:t>
+      </w:r>
+      <w:r>
+        <w:rPr>
+          <w:sz w:val="22"/>
+        </w:rPr>
+        <w:t xml:space="preserve"> den</w:t>
+      </w:r>
+      <w:r>
+        <w:rPr>
+          <w:sz w:val="22"/>
+        </w:rPr>
+        <w:t xml:space="preserve"> Spieler auf eine tiefere Ebene des Spiel</w:t>
+      </w:r>
+      <w:r>
+        <w:rPr>
+          <w:sz w:val="22"/>
+        </w:rPr>
+        <w:t>feldes</w:t>
+      </w:r>
+      <w:r>
+        <w:rPr>
+          <w:sz w:val="22"/>
+        </w:rPr>
+        <w:t xml:space="preserve"> zurück.</w:t>
       </w:r>
       <w:r>
         <w:rPr>
@@ -1541,35 +1791,24 @@
         <w:rPr>
           <w:sz w:val="22"/>
         </w:rPr>
-        <w:t xml:space="preserve">Das Spiel kann an einem, sowie an zwei miteinander verbundenen Geräten gespielt </w:t>
-      </w:r>
-      <w:r>
-        <w:rPr>
-          <w:sz w:val="22"/>
-        </w:rPr>
-        <w:t>werden. Hierbei versuchen wir die Bordmittel von Java bestmöglich auszunutzen.</w:t>
-      </w:r>
-      <w:r>
-        <w:rPr>
-          <w:sz w:val="22"/>
-        </w:rPr>
-        <w:t xml:space="preserve"> Einen weiteren Fokus legten wir auf die Anfertigung eines strukturierten Plans.</w:t>
-      </w:r>
-      <w:r>
-        <w:rPr>
-          <w:sz w:val="22"/>
-        </w:rPr>
-        <w:t xml:space="preserve"> </w:t>
+        <w:t xml:space="preserve">Die Spieler selbst sind mit verschiedenen </w:t>
+      </w:r>
+      <w:r>
+        <w:rPr>
+          <w:sz w:val="22"/>
+        </w:rPr>
+        <w:lastRenderedPageBreak/>
+        <w:t xml:space="preserve">Farben gekennzeichnet. Ein weiteres Feature ist die verteilte Programmierung, wodurch Personen an verschiedenen Geräten miteinander interagieren können. </w:t>
       </w:r>
     </w:p>
     <w:p>
       <w:pPr>
-        <w:pStyle w:val="berschrift2"/>
+        <w:pStyle w:val="berschrift1"/>
         <w:ind w:left="0" w:firstLine="0"/>
       </w:pPr>
-      <w:bookmarkStart w:id="7" w:name="_Toc11239872"/>
-      <w:r>
-        <w:t>Zielsetzung</w:t>
+      <w:bookmarkStart w:id="7" w:name="_Toc11239873"/>
+      <w:r>
+        <w:t>Planung und begleitende Dokumentation</w:t>
       </w:r>
       <w:bookmarkEnd w:id="7"/>
     </w:p>
@@ -1583,236 +1822,13 @@
         <w:rPr>
           <w:sz w:val="22"/>
         </w:rPr>
-        <w:t>Das Ziel des Projekts ist ein möglichst flüssiges und grafisch ansprechendes Spielerlebnis</w:t>
-      </w:r>
-      <w:r>
-        <w:rPr>
-          <w:sz w:val="22"/>
-        </w:rPr>
-        <w:t xml:space="preserve"> in Java umzusetzen</w:t>
-      </w:r>
-      <w:r>
-        <w:rPr>
-          <w:sz w:val="22"/>
-        </w:rPr>
-        <w:t xml:space="preserve">. Die Software soll dabei leicht verständlich sein und sich einfach handhaben lassen. </w:t>
-      </w:r>
-      <w:r>
-        <w:rPr>
-          <w:sz w:val="22"/>
-        </w:rPr>
-        <w:t xml:space="preserve">Wir setzen in diesem Projekt das </w:t>
-      </w:r>
-      <w:r>
-        <w:rPr>
-          <w:sz w:val="22"/>
-        </w:rPr>
-        <w:t xml:space="preserve">„Leiterspiel“ (Eng. „Snakes and Ladders“) </w:t>
-      </w:r>
-      <w:r>
-        <w:rPr>
-          <w:sz w:val="22"/>
-        </w:rPr>
-        <w:t>um. Das Spielbrett windet sich spiralförmig und ist mit Schlangen und Leitern ausgestattet, welche sich nicht unmittelbar nebeneinander befinden. Die Spieler setzen ihre Spielfiguren nach dem Würfeln eines Würfels auf das entsprechende Feld. Die Spieler wechseln sich Zug für Zug ab. Durch das Betreten eines Startfeld</w:t>
-      </w:r>
-      <w:r>
-        <w:rPr>
-          <w:sz w:val="22"/>
-        </w:rPr>
-        <w:t>es</w:t>
-      </w:r>
-      <w:r>
-        <w:rPr>
-          <w:sz w:val="22"/>
-        </w:rPr>
-        <w:t xml:space="preserve">, welches mit einer Leiter ausgestattet ist, wird die Spielfigur </w:t>
-      </w:r>
-      <w:r>
-        <w:rPr>
-          <w:sz w:val="22"/>
-        </w:rPr>
-        <w:t>zwei</w:t>
-      </w:r>
-      <w:r>
-        <w:rPr>
-          <w:sz w:val="22"/>
-        </w:rPr>
-        <w:t xml:space="preserve"> Ebenen hinaufgesetzt. Wenn der Spieler dagegen auf das Startfeld einer Schlange gerät, so wird die Spielfigur </w:t>
-      </w:r>
-      <w:r>
-        <w:rPr>
-          <w:sz w:val="22"/>
-        </w:rPr>
-        <w:t>zwei</w:t>
-      </w:r>
-      <w:r>
-        <w:rPr>
-          <w:sz w:val="22"/>
-        </w:rPr>
-        <w:t xml:space="preserve"> Ebenen hinabgesetzt. Diese Aktionen werden nur durchgeführt, wenn die Spieler auf das genaue Feld </w:t>
-      </w:r>
-      <w:r>
-        <w:rPr>
-          <w:sz w:val="22"/>
-        </w:rPr>
-        <w:t>treten</w:t>
-      </w:r>
-      <w:r>
-        <w:rPr>
-          <w:sz w:val="22"/>
-        </w:rPr>
-        <w:t xml:space="preserve">. </w:t>
-      </w:r>
-      <w:r>
-        <w:rPr>
-          <w:sz w:val="22"/>
-        </w:rPr>
-        <w:t xml:space="preserve">Die </w:t>
-      </w:r>
-      <w:r>
-        <w:rPr>
-          <w:sz w:val="22"/>
-        </w:rPr>
-        <w:t xml:space="preserve">Schlangen und Leitern funktionieren nur in dieser Konstellation und nicht umgekehrt. Sieger ist, wer zuerst das Zielfeld in der oberen linken Ecke betritt. </w:t>
-      </w:r>
-      <w:r>
-        <w:rPr>
-          <w:sz w:val="22"/>
-        </w:rPr>
-        <w:t>Ein besonderes Augenmerk wird auf die Ausgestaltung des Spielfeld</w:t>
-      </w:r>
-      <w:r>
-        <w:rPr>
-          <w:sz w:val="22"/>
-        </w:rPr>
-        <w:t>e</w:t>
-      </w:r>
-      <w:r>
-        <w:rPr>
-          <w:sz w:val="22"/>
-        </w:rPr>
-        <w:t>s gesetzt.</w:t>
-      </w:r>
-      <w:r>
-        <w:rPr>
-          <w:sz w:val="22"/>
-        </w:rPr>
-        <w:t xml:space="preserve"> Die Spieler sollen sich möglichst flüssig auf dem 100</w:t>
-      </w:r>
-      <w:r>
-        <w:rPr>
-          <w:sz w:val="22"/>
-        </w:rPr>
-        <w:t>-</w:t>
-      </w:r>
-      <w:r>
-        <w:rPr>
-          <w:sz w:val="22"/>
-        </w:rPr>
-        <w:t xml:space="preserve">Feld großem Spielfeld bewegen. Der Spieler, </w:t>
-      </w:r>
-      <w:r>
-        <w:rPr>
-          <w:sz w:val="22"/>
-        </w:rPr>
-        <w:t>der</w:t>
-      </w:r>
-      <w:r>
-        <w:rPr>
-          <w:sz w:val="22"/>
-        </w:rPr>
-        <w:t xml:space="preserve"> das 100</w:t>
-      </w:r>
-      <w:r>
-        <w:rPr>
-          <w:sz w:val="22"/>
-        </w:rPr>
-        <w:t>. Feld</w:t>
-      </w:r>
-      <w:r>
-        <w:rPr>
-          <w:sz w:val="22"/>
-        </w:rPr>
-        <w:t xml:space="preserve"> zuerst erreicht, hat das Spiel gewonnen.</w:t>
-      </w:r>
-      <w:r>
-        <w:rPr>
-          <w:sz w:val="22"/>
-        </w:rPr>
-        <w:t xml:space="preserve"> Die Spieler würfeln per Ausführung des Würfels, wodurch eine zufällige Zahl zwischen 1 und 6 generiert wird. </w:t>
-      </w:r>
-      <w:r>
-        <w:rPr>
-          <w:sz w:val="22"/>
-        </w:rPr>
-        <w:t xml:space="preserve"> Das Spielfeld ist mit Ufos und Wurmlöchern bestückt. Dabei verhelfen die Ufos</w:t>
-      </w:r>
-      <w:r>
-        <w:rPr>
-          <w:sz w:val="22"/>
-        </w:rPr>
-        <w:t xml:space="preserve"> (= Leiter)</w:t>
-      </w:r>
-      <w:r>
-        <w:rPr>
-          <w:sz w:val="22"/>
-        </w:rPr>
-        <w:t xml:space="preserve"> dem Spieler Felder zu überspringen</w:t>
-      </w:r>
-      <w:r>
-        <w:rPr>
-          <w:sz w:val="22"/>
-        </w:rPr>
-        <w:t xml:space="preserve">. </w:t>
-      </w:r>
-      <w:r>
-        <w:rPr>
-          <w:sz w:val="22"/>
-        </w:rPr>
-        <w:t xml:space="preserve">Wurmlöcher </w:t>
-      </w:r>
-      <w:r>
-        <w:rPr>
-          <w:sz w:val="22"/>
-        </w:rPr>
-        <w:t xml:space="preserve">(= Schlange) </w:t>
-      </w:r>
-      <w:r>
-        <w:rPr>
-          <w:sz w:val="22"/>
-        </w:rPr>
-        <w:t>dagegen schicken</w:t>
-      </w:r>
-      <w:r>
-        <w:rPr>
-          <w:sz w:val="22"/>
-        </w:rPr>
-        <w:t xml:space="preserve"> den</w:t>
-      </w:r>
-      <w:r>
-        <w:rPr>
-          <w:sz w:val="22"/>
-        </w:rPr>
-        <w:t xml:space="preserve"> Spieler auf eine tiefere Ebene </w:t>
-      </w:r>
-      <w:r>
-        <w:rPr>
-          <w:sz w:val="22"/>
-        </w:rPr>
-        <w:lastRenderedPageBreak/>
-        <w:t>des Spiel</w:t>
-      </w:r>
-      <w:r>
-        <w:rPr>
-          <w:sz w:val="22"/>
-        </w:rPr>
-        <w:t>feldes</w:t>
-      </w:r>
-      <w:r>
-        <w:rPr>
-          <w:sz w:val="22"/>
-        </w:rPr>
-        <w:t xml:space="preserve"> zurück.</w:t>
+        <w:t xml:space="preserve">In diesem Kapitel finden sie eine Darstellung des Projektplans, die Arbeitspakete </w:t>
+      </w:r>
+      <w:r>
+        <w:rPr>
+          <w:sz w:val="22"/>
+        </w:rPr>
+        <w:t>und</w:t>
       </w:r>
       <w:r>
         <w:rPr>
@@ -1824,43 +1840,19 @@
         <w:rPr>
           <w:sz w:val="22"/>
         </w:rPr>
-        <w:t xml:space="preserve">Die Spieler selbst sind mit verschiedenen Farben gekennzeichnet. Ein weiteres Feature ist die verteilte Programmierung, wodurch Personen an verschiedenen Geräten miteinander interagieren können. </w:t>
-      </w:r>
-    </w:p>
-    <w:p>
-      <w:pPr>
-        <w:pStyle w:val="berschrift1"/>
-        <w:ind w:left="0" w:firstLine="0"/>
-      </w:pPr>
-      <w:bookmarkStart w:id="8" w:name="_Toc11239873"/>
-      <w:r>
-        <w:t>Planung und begleitende Dokumentation</w:t>
-      </w:r>
-      <w:bookmarkEnd w:id="8"/>
-    </w:p>
-    <w:p>
-      <w:pPr>
-        <w:rPr>
-          <w:sz w:val="22"/>
-        </w:rPr>
-      </w:pPr>
-      <w:r>
-        <w:rPr>
-          <w:sz w:val="22"/>
-        </w:rPr>
-        <w:t xml:space="preserve">In diesem Kapitel finden sie eine Darstellung des Projektplans, die Arbeitspakete </w:t>
-      </w:r>
-      <w:r>
-        <w:rPr>
-          <w:sz w:val="22"/>
-        </w:rPr>
-        <w:t xml:space="preserve">&amp; </w:t>
-      </w:r>
-      <w:r>
-        <w:rPr>
-          <w:sz w:val="22"/>
-        </w:rPr>
-        <w:t>deren Verantwortlichkeiten und die Ablaufplanung.</w:t>
+        <w:t>deren Verantwortlichkeiten</w:t>
+      </w:r>
+      <w:r>
+        <w:rPr>
+          <w:sz w:val="22"/>
+        </w:rPr>
+        <w:t xml:space="preserve">, die Aufwand/-Ressourcenschätzung und </w:t>
+      </w:r>
+      <w:r>
+        <w:rPr>
+          <w:sz w:val="22"/>
+        </w:rPr>
+        <w:t>die Ablaufplanung.</w:t>
       </w:r>
     </w:p>
     <w:p>
@@ -1871,11 +1863,11 @@
         </w:tabs>
         <w:ind w:left="0" w:firstLine="0"/>
       </w:pPr>
-      <w:bookmarkStart w:id="9" w:name="_Toc11239874"/>
+      <w:bookmarkStart w:id="8" w:name="_Toc11239874"/>
       <w:r>
         <w:t>Projektplan</w:t>
       </w:r>
-      <w:bookmarkEnd w:id="9"/>
+      <w:bookmarkEnd w:id="8"/>
     </w:p>
     <w:p>
       <w:pPr>
@@ -1886,8 +1878,8 @@
           <w:noProof/>
         </w:rPr>
         <w:drawing>
-          <wp:inline distT="0" distB="0" distL="0" distR="0" wp14:anchorId="4332C9DB" wp14:editId="71A67112">
-            <wp:extent cx="5754189" cy="4555067"/>
+          <wp:inline distT="0" distB="0" distL="0" distR="0" wp14:anchorId="4332C9DB" wp14:editId="7847474E">
+            <wp:extent cx="5416367" cy="4555067"/>
             <wp:effectExtent l="0" t="0" r="0" b="0"/>
             <wp:docPr id="5" name="Grafik 5"/>
             <wp:cNvGraphicFramePr>
@@ -1901,7 +1893,13 @@
                     <pic:cNvPicPr/>
                   </pic:nvPicPr>
                   <pic:blipFill>
-                    <a:blip r:embed="rId15"/>
+                    <a:blip r:embed="rId12">
+                      <a:extLst>
+                        <a:ext uri="{28A0092B-C50C-407E-A947-70E740481C1C}">
+                          <a14:useLocalDpi xmlns:a14="http://schemas.microsoft.com/office/drawing/2010/main" val="0"/>
+                        </a:ext>
+                      </a:extLst>
+                    </a:blip>
                     <a:stretch>
                       <a:fillRect/>
                     </a:stretch>
@@ -1909,7 +1907,7 @@
                   <pic:spPr>
                     <a:xfrm>
                       <a:off x="0" y="0"/>
-                      <a:ext cx="5763402" cy="4562360"/>
+                      <a:ext cx="5416367" cy="4555067"/>
                     </a:xfrm>
                     <a:prstGeom prst="rect">
                       <a:avLst/>
@@ -1929,27 +1927,14 @@
       <w:r>
         <w:t xml:space="preserve">Abbildung </w:t>
       </w:r>
-      <w:r>
-        <w:fldChar w:fldCharType="begin"/>
-      </w:r>
-      <w:r>
-        <w:instrText xml:space="preserve"> SEQ Abbildung \* ARABIC </w:instrText>
-      </w:r>
-      <w:r>
-        <w:fldChar w:fldCharType="separate"/>
-      </w:r>
-      <w:r>
-        <w:rPr>
-          <w:noProof/>
-        </w:rPr>
-        <w:t>1</w:t>
-      </w:r>
-      <w:r>
-        <w:rPr>
-          <w:noProof/>
-        </w:rPr>
-        <w:fldChar w:fldCharType="end"/>
-      </w:r>
+      <w:fldSimple w:instr=" SEQ Abbildung \* ARABIC ">
+        <w:r>
+          <w:rPr>
+            <w:noProof/>
+          </w:rPr>
+          <w:t>1</w:t>
+        </w:r>
+      </w:fldSimple>
       <w:r>
         <w:t>: Projektplan</w:t>
       </w:r>
@@ -1962,11 +1947,11 @@
         </w:tabs>
         <w:ind w:left="0" w:firstLine="0"/>
       </w:pPr>
-      <w:bookmarkStart w:id="10" w:name="_Toc11239875"/>
+      <w:bookmarkStart w:id="9" w:name="_Toc11239875"/>
       <w:r>
         <w:t>Arbeitspakete und Verantwortlichkeiten</w:t>
       </w:r>
-      <w:bookmarkEnd w:id="10"/>
+      <w:bookmarkEnd w:id="9"/>
     </w:p>
     <w:p>
       <w:pPr>
@@ -1981,7 +1966,19 @@
         <w:rPr>
           <w:sz w:val="22"/>
         </w:rPr>
-        <w:t>Lukas Becker: Klassendiagramm, Dokumentation, Präsentation</w:t>
+        <w:t xml:space="preserve">Lukas Becker: </w:t>
+      </w:r>
+      <w:r>
+        <w:rPr>
+          <w:sz w:val="22"/>
+        </w:rPr>
+        <w:t xml:space="preserve">Spiellogik, </w:t>
+      </w:r>
+      <w:r>
+        <w:rPr>
+          <w:sz w:val="22"/>
+        </w:rPr>
+        <w:t>Projektmanagement</w:t>
       </w:r>
     </w:p>
     <w:p>
@@ -1997,31 +1994,7 @@
         <w:rPr>
           <w:sz w:val="22"/>
         </w:rPr>
-        <w:t>Sebastian Linn</w:t>
-      </w:r>
-      <w:r>
-        <w:rPr>
-          <w:sz w:val="22"/>
-        </w:rPr>
-        <w:t>: Grafische Umsetzung, Ufo</w:t>
-      </w:r>
-      <w:r>
-        <w:rPr>
-          <w:sz w:val="22"/>
-        </w:rPr>
-        <w:t>-Klasse</w:t>
-      </w:r>
-      <w:r>
-        <w:rPr>
-          <w:sz w:val="22"/>
-        </w:rPr>
-        <w:t xml:space="preserve"> und Wurmloch</w:t>
-      </w:r>
-      <w:r>
-        <w:rPr>
-          <w:sz w:val="22"/>
-        </w:rPr>
-        <w:t>-Klasse</w:t>
+        <w:t>Steven Geiger: Spiellogik, verteilte Programmierung</w:t>
       </w:r>
     </w:p>
     <w:p>
@@ -2049,53 +2022,37 @@
         <w:rPr>
           <w:sz w:val="22"/>
         </w:rPr>
-        <w:t>: Grafische Umsetzung, Field</w:t>
-      </w:r>
-      <w:r>
-        <w:rPr>
-          <w:sz w:val="22"/>
-        </w:rPr>
-        <w:t>-Klasse</w:t>
+        <w:t xml:space="preserve">: </w:t>
+      </w:r>
+      <w:r>
+        <w:rPr>
+          <w:sz w:val="22"/>
+        </w:rPr>
+        <w:t xml:space="preserve">Spiellogik, </w:t>
+      </w:r>
+      <w:r>
+        <w:rPr>
+          <w:sz w:val="22"/>
+        </w:rPr>
+        <w:t>g</w:t>
+      </w:r>
+      <w:r>
+        <w:rPr>
+          <w:sz w:val="22"/>
+        </w:rPr>
+        <w:t>rafische Umsetzung</w:t>
       </w:r>
     </w:p>
     <w:p>
       <w:pPr>
-        <w:tabs>
-          <w:tab w:val="left" w:pos="-567"/>
-        </w:tabs>
-        <w:rPr>
-          <w:sz w:val="22"/>
-        </w:rPr>
-      </w:pPr>
-      <w:r>
-        <w:rPr>
-          <w:sz w:val="22"/>
-        </w:rPr>
-        <w:t>Steven</w:t>
-      </w:r>
-      <w:r>
-        <w:rPr>
-          <w:sz w:val="22"/>
-        </w:rPr>
-        <w:t xml:space="preserve"> Geiger</w:t>
-      </w:r>
-      <w:r>
-        <w:rPr>
-          <w:sz w:val="22"/>
-        </w:rPr>
-        <w:t>: Spiellogik (Game), verteilte Programmierung</w:t>
-      </w:r>
-    </w:p>
-    <w:p>
-      <w:pPr>
         <w:pStyle w:val="berschrift2"/>
       </w:pPr>
-      <w:bookmarkStart w:id="11" w:name="_Toc11239876"/>
+      <w:bookmarkStart w:id="10" w:name="_Toc11239876"/>
       <w:r>
         <w:lastRenderedPageBreak/>
         <w:t>Aufwands-/Ressourcenschätzung</w:t>
       </w:r>
-      <w:bookmarkEnd w:id="11"/>
+      <w:bookmarkEnd w:id="10"/>
     </w:p>
     <w:p>
       <w:pPr>
@@ -2117,7 +2074,7 @@
             <wp:cNvGraphicFramePr/>
             <a:graphic xmlns:a="http://schemas.openxmlformats.org/drawingml/2006/main">
               <a:graphicData uri="http://schemas.openxmlformats.org/drawingml/2006/chart">
-                <c:chart xmlns:c="http://schemas.openxmlformats.org/drawingml/2006/chart" xmlns:r="http://schemas.openxmlformats.org/officeDocument/2006/relationships" r:id="rId16"/>
+                <c:chart xmlns:c="http://schemas.openxmlformats.org/drawingml/2006/chart" xmlns:r="http://schemas.openxmlformats.org/officeDocument/2006/relationships" r:id="rId13"/>
               </a:graphicData>
             </a:graphic>
           </wp:inline>
@@ -2131,27 +2088,14 @@
       <w:r>
         <w:t xml:space="preserve">Abbildung </w:t>
       </w:r>
-      <w:r>
-        <w:fldChar w:fldCharType="begin"/>
-      </w:r>
-      <w:r>
-        <w:instrText xml:space="preserve"> SEQ Abbildung \* ARABIC </w:instrText>
-      </w:r>
-      <w:r>
-        <w:fldChar w:fldCharType="separate"/>
-      </w:r>
-      <w:r>
-        <w:rPr>
-          <w:noProof/>
-        </w:rPr>
-        <w:t>2</w:t>
-      </w:r>
-      <w:r>
-        <w:rPr>
-          <w:noProof/>
-        </w:rPr>
-        <w:fldChar w:fldCharType="end"/>
-      </w:r>
+      <w:fldSimple w:instr=" SEQ Abbildung \* ARABIC ">
+        <w:r>
+          <w:rPr>
+            <w:noProof/>
+          </w:rPr>
+          <w:t>2</w:t>
+        </w:r>
+      </w:fldSimple>
       <w:r>
         <w:t>: Aufwands-/Ressourcenschätzung</w:t>
       </w:r>
@@ -2160,11 +2104,11 @@
       <w:pPr>
         <w:pStyle w:val="berschrift2"/>
       </w:pPr>
-      <w:bookmarkStart w:id="12" w:name="_Toc11239877"/>
+      <w:bookmarkStart w:id="11" w:name="_Toc11239877"/>
       <w:r>
         <w:t>Ablaufplanung</w:t>
       </w:r>
-      <w:bookmarkEnd w:id="12"/>
+      <w:bookmarkEnd w:id="11"/>
     </w:p>
     <w:p>
       <w:pPr>
@@ -2180,7 +2124,7 @@
         <w:drawing>
           <wp:inline distT="0" distB="0" distL="0" distR="0" wp14:anchorId="6F8BAA0C" wp14:editId="1297C549">
             <wp:extent cx="5039995" cy="3359785"/>
-            <wp:effectExtent l="76200" t="57150" r="103505" b="107315"/>
+            <wp:effectExtent l="76200" t="38100" r="103505" b="107315"/>
             <wp:docPr id="1" name="Diagramm 1">
               <a:extLst xmlns:a="http://schemas.openxmlformats.org/drawingml/2006/main">
                 <a:ext uri="{FF2B5EF4-FFF2-40B4-BE49-F238E27FC236}">
@@ -2191,7 +2135,7 @@
             <wp:cNvGraphicFramePr/>
             <a:graphic xmlns:a="http://schemas.openxmlformats.org/drawingml/2006/main">
               <a:graphicData uri="http://schemas.openxmlformats.org/drawingml/2006/diagram">
-                <dgm:relIds xmlns:dgm="http://schemas.openxmlformats.org/drawingml/2006/diagram" xmlns:r="http://schemas.openxmlformats.org/officeDocument/2006/relationships" r:dm="rId17" r:lo="rId18" r:qs="rId19" r:cs="rId20"/>
+                <dgm:relIds xmlns:dgm="http://schemas.openxmlformats.org/drawingml/2006/diagram" xmlns:r="http://schemas.openxmlformats.org/officeDocument/2006/relationships" r:dm="rId14" r:lo="rId15" r:qs="rId16" r:cs="rId17"/>
               </a:graphicData>
             </a:graphic>
           </wp:inline>
@@ -2205,27 +2149,14 @@
       <w:r>
         <w:t xml:space="preserve">Abbildung </w:t>
       </w:r>
-      <w:r>
-        <w:fldChar w:fldCharType="begin"/>
-      </w:r>
-      <w:r>
-        <w:instrText xml:space="preserve"> SEQ Abbildung \* ARABIC </w:instrText>
-      </w:r>
-      <w:r>
-        <w:fldChar w:fldCharType="separate"/>
-      </w:r>
-      <w:r>
-        <w:rPr>
-          <w:noProof/>
-        </w:rPr>
-        <w:t>3</w:t>
-      </w:r>
-      <w:r>
-        <w:rPr>
-          <w:noProof/>
-        </w:rPr>
-        <w:fldChar w:fldCharType="end"/>
-      </w:r>
+      <w:fldSimple w:instr=" SEQ Abbildung \* ARABIC ">
+        <w:r>
+          <w:rPr>
+            <w:noProof/>
+          </w:rPr>
+          <w:t>3</w:t>
+        </w:r>
+      </w:fldSimple>
       <w:r>
         <w:t>: Ablaufplan</w:t>
       </w:r>
@@ -2235,11 +2166,11 @@
         <w:pStyle w:val="berschrift1"/>
         <w:jc w:val="left"/>
       </w:pPr>
-      <w:bookmarkStart w:id="13" w:name="_Toc11239878"/>
+      <w:bookmarkStart w:id="12" w:name="_Toc11239878"/>
       <w:r>
         <w:t>Durchführungsdokumentation</w:t>
       </w:r>
-      <w:bookmarkEnd w:id="13"/>
+      <w:bookmarkEnd w:id="12"/>
       <w:r>
         <w:t xml:space="preserve"> </w:t>
       </w:r>
@@ -2359,7 +2290,7 @@
         <w:jc w:val="left"/>
       </w:pPr>
       <w:r>
-        <w:object w:dxaOrig="16134" w:dyaOrig="8802" w14:anchorId="66982ACE">
+        <w:object w:dxaOrig="16152" w:dyaOrig="8802" w14:anchorId="7F964BD9">
           <v:shapetype id="_x0000_t75" coordsize="21600,21600" o:spt="75" o:preferrelative="t" path="m@4@5l@4@11@9@11@9@5xe" filled="f" stroked="f">
             <v:stroke joinstyle="miter"/>
             <v:formulas>
@@ -2379,10 +2310,10 @@
             <v:path o:extrusionok="f" gradientshapeok="t" o:connecttype="rect"/>
             <o:lock v:ext="edit" aspectratio="t"/>
           </v:shapetype>
-          <v:shape id="_x0000_i1025" type="#_x0000_t75" style="width:441pt;height:240.75pt" o:ole="">
-            <v:imagedata r:id="rId22" o:title=""/>
+          <v:shape id="_x0000_i1027" type="#_x0000_t75" style="width:442.3pt;height:240.8pt" o:ole="">
+            <v:imagedata r:id="rId19" o:title=""/>
           </v:shape>
-          <o:OLEObject Type="Embed" ProgID="Visio.Drawing.15" ShapeID="_x0000_i1025" DrawAspect="Content" ObjectID="_1621890321" r:id="rId23"/>
+          <o:OLEObject Type="Embed" ProgID="Visio.Drawing.15" ShapeID="_x0000_i1027" DrawAspect="Content" ObjectID="_1622376841" r:id="rId20"/>
         </w:object>
       </w:r>
     </w:p>
@@ -2394,27 +2325,14 @@
       <w:r>
         <w:t xml:space="preserve">Abbildung </w:t>
       </w:r>
-      <w:r>
-        <w:fldChar w:fldCharType="begin"/>
-      </w:r>
-      <w:r>
-        <w:instrText xml:space="preserve"> SEQ Abbildung \* ARABIC </w:instrText>
-      </w:r>
-      <w:r>
-        <w:fldChar w:fldCharType="separate"/>
-      </w:r>
-      <w:r>
-        <w:rPr>
-          <w:noProof/>
-        </w:rPr>
-        <w:t>4</w:t>
-      </w:r>
-      <w:r>
-        <w:rPr>
-          <w:noProof/>
-        </w:rPr>
-        <w:fldChar w:fldCharType="end"/>
-      </w:r>
+      <w:fldSimple w:instr=" SEQ Abbildung \* ARABIC ">
+        <w:r>
+          <w:rPr>
+            <w:noProof/>
+          </w:rPr>
+          <w:t>4</w:t>
+        </w:r>
+      </w:fldSimple>
       <w:r>
         <w:t>: Klassendiagramm</w:t>
       </w:r>
@@ -2751,9 +2669,9 @@
         </w:rPr>
         <w:lastRenderedPageBreak/>
         <w:drawing>
-          <wp:inline distT="0" distB="0" distL="0" distR="0" wp14:anchorId="5FDC770B" wp14:editId="1C82C240">
-            <wp:extent cx="5039995" cy="2717165"/>
-            <wp:effectExtent l="0" t="0" r="8255" b="6985"/>
+          <wp:inline distT="0" distB="0" distL="0" distR="0" wp14:anchorId="5FDC770B" wp14:editId="2C9208AC">
+            <wp:extent cx="5039995" cy="1419400"/>
+            <wp:effectExtent l="0" t="0" r="8255" b="9525"/>
             <wp:docPr id="6" name="Grafik 6"/>
             <wp:cNvGraphicFramePr>
               <a:graphicFrameLocks xmlns:a="http://schemas.openxmlformats.org/drawingml/2006/main" noChangeAspect="1"/>
@@ -2766,7 +2684,13 @@
                     <pic:cNvPicPr/>
                   </pic:nvPicPr>
                   <pic:blipFill>
-                    <a:blip r:embed="rId24"/>
+                    <a:blip r:embed="rId21" cstate="print">
+                      <a:extLst>
+                        <a:ext uri="{28A0092B-C50C-407E-A947-70E740481C1C}">
+                          <a14:useLocalDpi xmlns:a14="http://schemas.microsoft.com/office/drawing/2010/main" val="0"/>
+                        </a:ext>
+                      </a:extLst>
+                    </a:blip>
                     <a:stretch>
                       <a:fillRect/>
                     </a:stretch>
@@ -2774,7 +2698,7 @@
                   <pic:spPr>
                     <a:xfrm>
                       <a:off x="0" y="0"/>
-                      <a:ext cx="5039995" cy="2717165"/>
+                      <a:ext cx="5039995" cy="1419400"/>
                     </a:xfrm>
                     <a:prstGeom prst="rect">
                       <a:avLst/>
@@ -2791,42 +2715,29 @@
       <w:pPr>
         <w:pStyle w:val="Beschriftung"/>
       </w:pPr>
-      <w:bookmarkStart w:id="14" w:name="_Ref11088494"/>
-      <w:bookmarkStart w:id="15" w:name="_Ref11088434"/>
+      <w:bookmarkStart w:id="13" w:name="_Ref11088494"/>
+      <w:bookmarkStart w:id="14" w:name="_Ref11088434"/>
       <w:r>
         <w:t xml:space="preserve">Abbildung </w:t>
       </w:r>
-      <w:r>
-        <w:fldChar w:fldCharType="begin"/>
-      </w:r>
-      <w:r>
-        <w:instrText xml:space="preserve"> SEQ Abbildung \* ARABIC </w:instrText>
-      </w:r>
-      <w:r>
-        <w:fldChar w:fldCharType="separate"/>
-      </w:r>
-      <w:r>
-        <w:rPr>
-          <w:noProof/>
-        </w:rPr>
-        <w:t>5</w:t>
-      </w:r>
-      <w:r>
-        <w:rPr>
-          <w:noProof/>
-        </w:rPr>
-        <w:fldChar w:fldCharType="end"/>
+      <w:fldSimple w:instr=" SEQ Abbildung \* ARABIC ">
+        <w:r>
+          <w:rPr>
+            <w:noProof/>
+          </w:rPr>
+          <w:t>5</w:t>
+        </w:r>
+      </w:fldSimple>
+      <w:bookmarkEnd w:id="13"/>
+      <w:r>
+        <w:t xml:space="preserve">: </w:t>
+      </w:r>
+      <w:bookmarkStart w:id="15" w:name="_Ref11088463"/>
+      <w:r>
+        <w:t>Abfrage auf Ufo-Feld</w:t>
       </w:r>
       <w:bookmarkEnd w:id="14"/>
-      <w:r>
-        <w:t xml:space="preserve">: </w:t>
-      </w:r>
-      <w:bookmarkStart w:id="16" w:name="_Ref11088463"/>
-      <w:r>
-        <w:t>Abfrage auf Ufo-Feld</w:t>
-      </w:r>
       <w:bookmarkEnd w:id="15"/>
-      <w:bookmarkEnd w:id="16"/>
     </w:p>
     <w:p>
       <w:pPr>
@@ -2978,7 +2889,7 @@
                     <pic:cNvPicPr/>
                   </pic:nvPicPr>
                   <pic:blipFill>
-                    <a:blip r:embed="rId25"/>
+                    <a:blip r:embed="rId22"/>
                     <a:stretch>
                       <a:fillRect/>
                     </a:stretch>
@@ -3006,27 +2917,14 @@
       <w:r>
         <w:t xml:space="preserve">Abbildung </w:t>
       </w:r>
-      <w:r>
-        <w:fldChar w:fldCharType="begin"/>
-      </w:r>
-      <w:r>
-        <w:instrText xml:space="preserve"> SEQ Abbildung \* ARABIC </w:instrText>
-      </w:r>
-      <w:r>
-        <w:fldChar w:fldCharType="separate"/>
-      </w:r>
-      <w:r>
-        <w:rPr>
-          <w:noProof/>
-        </w:rPr>
-        <w:t>6</w:t>
-      </w:r>
-      <w:r>
-        <w:rPr>
-          <w:noProof/>
-        </w:rPr>
-        <w:fldChar w:fldCharType="end"/>
-      </w:r>
+      <w:fldSimple w:instr=" SEQ Abbildung \* ARABIC ">
+        <w:r>
+          <w:rPr>
+            <w:noProof/>
+          </w:rPr>
+          <w:t>6</w:t>
+        </w:r>
+      </w:fldSimple>
       <w:r>
         <w:t>: Spiellogik</w:t>
       </w:r>
@@ -3043,7 +2941,6 @@
           <w:sz w:val="22"/>
           <w:lang w:eastAsia="de-DE"/>
         </w:rPr>
-        <w:lastRenderedPageBreak/>
         <w:t xml:space="preserve">Nachdem wir nun die Hauptfunktionen betrachtet haben, werden nachfolgend die Klassen </w:t>
       </w:r>
       <w:r>
@@ -3115,7 +3012,15 @@
           <w:sz w:val="22"/>
           <w:lang w:eastAsia="de-DE"/>
         </w:rPr>
-        <w:t xml:space="preserve">Außerdem wird die Gittergrundlage des Spielfelds über die Klasse </w:t>
+        <w:t xml:space="preserve">Außerdem wird die Gittergrundlage des </w:t>
+      </w:r>
+      <w:r>
+        <w:rPr>
+          <w:sz w:val="22"/>
+          <w:lang w:eastAsia="de-DE"/>
+        </w:rPr>
+        <w:lastRenderedPageBreak/>
+        <w:t xml:space="preserve">Spielfelds über die Klasse </w:t>
       </w:r>
       <w:r>
         <w:rPr>
@@ -3277,7 +3182,7 @@
                     <pic:cNvPicPr/>
                   </pic:nvPicPr>
                   <pic:blipFill>
-                    <a:blip r:embed="rId26"/>
+                    <a:blip r:embed="rId23"/>
                     <a:stretch>
                       <a:fillRect/>
                     </a:stretch>
@@ -3317,7 +3222,7 @@
                     <pic:cNvPicPr/>
                   </pic:nvPicPr>
                   <pic:blipFill>
-                    <a:blip r:embed="rId27">
+                    <a:blip r:embed="rId24">
                       <a:extLst>
                         <a:ext uri="{28A0092B-C50C-407E-A947-70E740481C1C}">
                           <a14:useLocalDpi xmlns:a14="http://schemas.microsoft.com/office/drawing/2010/main" val="0"/>
@@ -3353,32 +3258,19 @@
           <w:lang w:eastAsia="de-DE"/>
         </w:rPr>
       </w:pPr>
-      <w:bookmarkStart w:id="17" w:name="_Ref11091762"/>
+      <w:bookmarkStart w:id="16" w:name="_Ref11091762"/>
       <w:r>
         <w:t xml:space="preserve">Abbildung </w:t>
       </w:r>
-      <w:r>
-        <w:fldChar w:fldCharType="begin"/>
-      </w:r>
-      <w:r>
-        <w:instrText xml:space="preserve"> SEQ Abbildung \* ARABIC </w:instrText>
-      </w:r>
-      <w:r>
-        <w:fldChar w:fldCharType="separate"/>
-      </w:r>
-      <w:r>
-        <w:rPr>
-          <w:noProof/>
-        </w:rPr>
-        <w:t>7</w:t>
-      </w:r>
-      <w:r>
-        <w:rPr>
-          <w:noProof/>
-        </w:rPr>
-        <w:fldChar w:fldCharType="end"/>
-      </w:r>
-      <w:bookmarkEnd w:id="17"/>
+      <w:fldSimple w:instr=" SEQ Abbildung \* ARABIC ">
+        <w:r>
+          <w:rPr>
+            <w:noProof/>
+          </w:rPr>
+          <w:t>7</w:t>
+        </w:r>
+      </w:fldSimple>
+      <w:bookmarkEnd w:id="16"/>
       <w:r>
         <w:t>: Initialisierung der Ufos und Wurmlöcher</w:t>
       </w:r>
@@ -3546,14 +3438,7 @@
         <w:rPr>
           <w:sz w:val="22"/>
         </w:rPr>
-        <w:t xml:space="preserve"> Breite </w:t>
-      </w:r>
-      <w:r>
-        <w:rPr>
-          <w:sz w:val="22"/>
-        </w:rPr>
-        <w:lastRenderedPageBreak/>
-        <w:t xml:space="preserve">zugewiesen. </w:t>
+        <w:t xml:space="preserve"> Breite zugewiesen. </w:t>
       </w:r>
       <w:r>
         <w:rPr>
@@ -3675,7 +3560,14 @@
         <w:rPr>
           <w:sz w:val="22"/>
         </w:rPr>
-        <w:t xml:space="preserve"> festgelegt. Im gleichen Zuge wurde ein Overlay-Layout implementiert, welches die Anzeige der Spielfiguren über dem Spielfeldhintergrund sicherstellt. Außerdem werden die Spielfeldnummern hinzugefügt, welche in der </w:t>
+        <w:t xml:space="preserve"> festgelegt. Im gleichen Zuge wurde ein Overlay-Layout implementiert, welches die Anzeige der Spielfiguren über dem Spielfeldhintergrund sicherstellt. Außerdem werden die </w:t>
+      </w:r>
+      <w:r>
+        <w:rPr>
+          <w:sz w:val="22"/>
+        </w:rPr>
+        <w:lastRenderedPageBreak/>
+        <w:t xml:space="preserve">Spielfeldnummern hinzugefügt, welche in der </w:t>
       </w:r>
       <w:r>
         <w:rPr>
@@ -3723,6 +3615,929 @@
             <wp:extent cx="5039995" cy="1576705"/>
             <wp:effectExtent l="0" t="0" r="8255" b="4445"/>
             <wp:docPr id="13" name="Grafik 13"/>
+            <wp:cNvGraphicFramePr>
+              <a:graphicFrameLocks xmlns:a="http://schemas.openxmlformats.org/drawingml/2006/main" noChangeAspect="1"/>
+            </wp:cNvGraphicFramePr>
+            <a:graphic xmlns:a="http://schemas.openxmlformats.org/drawingml/2006/main">
+              <a:graphicData uri="http://schemas.openxmlformats.org/drawingml/2006/picture">
+                <pic:pic xmlns:pic="http://schemas.openxmlformats.org/drawingml/2006/picture">
+                  <pic:nvPicPr>
+                    <pic:cNvPr id="1" name=""/>
+                    <pic:cNvPicPr/>
+                  </pic:nvPicPr>
+                  <pic:blipFill>
+                    <a:blip r:embed="rId25"/>
+                    <a:stretch>
+                      <a:fillRect/>
+                    </a:stretch>
+                  </pic:blipFill>
+                  <pic:spPr>
+                    <a:xfrm>
+                      <a:off x="0" y="0"/>
+                      <a:ext cx="5039995" cy="1576705"/>
+                    </a:xfrm>
+                    <a:prstGeom prst="rect">
+                      <a:avLst/>
+                    </a:prstGeom>
+                  </pic:spPr>
+                </pic:pic>
+              </a:graphicData>
+            </a:graphic>
+          </wp:inline>
+        </w:drawing>
+      </w:r>
+    </w:p>
+    <w:p>
+      <w:pPr>
+        <w:pStyle w:val="Beschriftung"/>
+      </w:pPr>
+      <w:bookmarkStart w:id="17" w:name="_Ref11161170"/>
+      <w:r>
+        <w:t xml:space="preserve">Abbildung </w:t>
+      </w:r>
+      <w:fldSimple w:instr=" SEQ Abbildung \* ARABIC ">
+        <w:r>
+          <w:rPr>
+            <w:noProof/>
+          </w:rPr>
+          <w:t>8</w:t>
+        </w:r>
+      </w:fldSimple>
+      <w:bookmarkEnd w:id="17"/>
+      <w:r>
+        <w:t>: Feldhintergrund und Overlay</w:t>
+      </w:r>
+    </w:p>
+    <w:p>
+      <w:pPr>
+        <w:rPr>
+          <w:sz w:val="22"/>
+        </w:rPr>
+      </w:pPr>
+      <w:r>
+        <w:rPr>
+          <w:sz w:val="22"/>
+        </w:rPr>
+        <w:t>Um die richtige Ausrichtung der Spielfiguren zu gewährleisten</w:t>
+      </w:r>
+      <w:r>
+        <w:rPr>
+          <w:sz w:val="22"/>
+        </w:rPr>
+        <w:t>,</w:t>
+      </w:r>
+      <w:r>
+        <w:rPr>
+          <w:sz w:val="22"/>
+        </w:rPr>
+        <w:t xml:space="preserve"> wurde in der Methode </w:t>
+      </w:r>
+      <w:r>
+        <w:rPr>
+          <w:i/>
+          <w:iCs/>
+          <w:sz w:val="22"/>
+        </w:rPr>
+        <w:t>setplayer</w:t>
+      </w:r>
+      <w:r>
+        <w:rPr>
+          <w:sz w:val="22"/>
+        </w:rPr>
+        <w:t xml:space="preserve"> </w:t>
+      </w:r>
+      <w:r>
+        <w:rPr>
+          <w:sz w:val="22"/>
+        </w:rPr>
+        <w:t xml:space="preserve">die zentrierte Anzeige per </w:t>
+      </w:r>
+      <w:r>
+        <w:rPr>
+          <w:i/>
+          <w:iCs/>
+          <w:sz w:val="22"/>
+        </w:rPr>
+        <w:t xml:space="preserve">setAligmentX </w:t>
+      </w:r>
+      <w:r>
+        <w:rPr>
+          <w:sz w:val="22"/>
+        </w:rPr>
+        <w:t>und</w:t>
+      </w:r>
+      <w:r>
+        <w:rPr>
+          <w:i/>
+          <w:iCs/>
+          <w:sz w:val="22"/>
+        </w:rPr>
+        <w:t xml:space="preserve"> setAligmentY </w:t>
+      </w:r>
+      <w:r>
+        <w:rPr>
+          <w:sz w:val="22"/>
+        </w:rPr>
+        <w:t xml:space="preserve">festgelegt. In den Methoden </w:t>
+      </w:r>
+      <w:r>
+        <w:rPr>
+          <w:i/>
+          <w:iCs/>
+          <w:sz w:val="22"/>
+        </w:rPr>
+        <w:t xml:space="preserve">setUfo </w:t>
+      </w:r>
+      <w:r>
+        <w:rPr>
+          <w:sz w:val="22"/>
+        </w:rPr>
+        <w:t xml:space="preserve">und </w:t>
+      </w:r>
+      <w:r>
+        <w:rPr>
+          <w:i/>
+          <w:iCs/>
+          <w:sz w:val="22"/>
+        </w:rPr>
+        <w:t>setWormhole</w:t>
+      </w:r>
+      <w:r>
+        <w:rPr>
+          <w:sz w:val="22"/>
+        </w:rPr>
+        <w:t xml:space="preserve"> sind die grafischen Eigenschaften der </w:t>
+      </w:r>
+      <w:r>
+        <w:rPr>
+          <w:sz w:val="22"/>
+        </w:rPr>
+        <w:t xml:space="preserve">Ufos und Wurmlöcher auf dem Spielfeld implementiert. Dabei wird geprüft, ob das Feld </w:t>
+      </w:r>
+      <w:r>
+        <w:rPr>
+          <w:sz w:val="22"/>
+        </w:rPr>
+        <w:t xml:space="preserve">keine </w:t>
+      </w:r>
+      <w:r>
+        <w:rPr>
+          <w:i/>
+          <w:iCs/>
+          <w:sz w:val="22"/>
+        </w:rPr>
+        <w:t xml:space="preserve">WormModel </w:t>
+      </w:r>
+      <w:r>
+        <w:rPr>
+          <w:sz w:val="22"/>
+        </w:rPr>
+        <w:t>hat und das Feld kein Startpunkt oder Endpunkt eines Ufos oder Wurmlochs ist</w:t>
+      </w:r>
+      <w:r>
+        <w:rPr>
+          <w:sz w:val="22"/>
+        </w:rPr>
+        <w:t xml:space="preserve"> (s. </w:t>
+      </w:r>
+      <w:r>
+        <w:rPr>
+          <w:sz w:val="22"/>
+        </w:rPr>
+        <w:fldChar w:fldCharType="begin"/>
+      </w:r>
+      <w:r>
+        <w:rPr>
+          <w:sz w:val="22"/>
+        </w:rPr>
+        <w:instrText xml:space="preserve"> REF _Ref11166265 \h </w:instrText>
+      </w:r>
+      <w:r>
+        <w:rPr>
+          <w:sz w:val="22"/>
+        </w:rPr>
+        <w:instrText xml:space="preserve"> \* MERGEFORMAT </w:instrText>
+      </w:r>
+      <w:r>
+        <w:rPr>
+          <w:sz w:val="22"/>
+        </w:rPr>
+      </w:r>
+      <w:r>
+        <w:rPr>
+          <w:sz w:val="22"/>
+        </w:rPr>
+        <w:fldChar w:fldCharType="separate"/>
+      </w:r>
+      <w:r>
+        <w:rPr>
+          <w:sz w:val="22"/>
+        </w:rPr>
+        <w:t xml:space="preserve">Abbildung </w:t>
+      </w:r>
+      <w:r>
+        <w:rPr>
+          <w:noProof/>
+          <w:sz w:val="22"/>
+        </w:rPr>
+        <w:t>9</w:t>
+      </w:r>
+      <w:r>
+        <w:rPr>
+          <w:sz w:val="22"/>
+        </w:rPr>
+        <w:fldChar w:fldCharType="end"/>
+      </w:r>
+      <w:r>
+        <w:rPr>
+          <w:sz w:val="22"/>
+        </w:rPr>
+        <w:t>)</w:t>
+      </w:r>
+      <w:r>
+        <w:rPr>
+          <w:sz w:val="22"/>
+        </w:rPr>
+        <w:t xml:space="preserve">. Treffen diese beiden Aussagen zu, so werden, wie in </w:t>
+      </w:r>
+      <w:r>
+        <w:rPr>
+          <w:sz w:val="22"/>
+        </w:rPr>
+        <w:fldChar w:fldCharType="begin"/>
+      </w:r>
+      <w:r>
+        <w:rPr>
+          <w:sz w:val="22"/>
+        </w:rPr>
+        <w:instrText xml:space="preserve"> REF _Ref11091762 \h </w:instrText>
+      </w:r>
+      <w:r>
+        <w:rPr>
+          <w:sz w:val="22"/>
+        </w:rPr>
+        <w:instrText xml:space="preserve"> \* MERGEFORMAT </w:instrText>
+      </w:r>
+      <w:r>
+        <w:rPr>
+          <w:sz w:val="22"/>
+        </w:rPr>
+      </w:r>
+      <w:r>
+        <w:rPr>
+          <w:sz w:val="22"/>
+        </w:rPr>
+        <w:fldChar w:fldCharType="separate"/>
+      </w:r>
+      <w:r>
+        <w:rPr>
+          <w:sz w:val="22"/>
+        </w:rPr>
+        <w:t xml:space="preserve">Abbildung </w:t>
+      </w:r>
+      <w:r>
+        <w:rPr>
+          <w:noProof/>
+          <w:sz w:val="22"/>
+        </w:rPr>
+        <w:t>7</w:t>
+      </w:r>
+      <w:r>
+        <w:rPr>
+          <w:sz w:val="22"/>
+        </w:rPr>
+        <w:fldChar w:fldCharType="end"/>
+      </w:r>
+      <w:r>
+        <w:rPr>
+          <w:sz w:val="22"/>
+        </w:rPr>
+        <w:t xml:space="preserve"> gezeigt, Ufos oder Wurmlöcher, wie im Gameboard implementiert</w:t>
+      </w:r>
+      <w:r>
+        <w:rPr>
+          <w:sz w:val="22"/>
+        </w:rPr>
+        <w:t>,</w:t>
+      </w:r>
+      <w:r>
+        <w:rPr>
+          <w:sz w:val="22"/>
+        </w:rPr>
+        <w:t xml:space="preserve"> hinzugefügt. In den Klassen </w:t>
+      </w:r>
+      <w:r>
+        <w:rPr>
+          <w:i/>
+          <w:iCs/>
+          <w:sz w:val="22"/>
+        </w:rPr>
+        <w:t xml:space="preserve">Ufo </w:t>
+      </w:r>
+      <w:r>
+        <w:rPr>
+          <w:sz w:val="22"/>
+        </w:rPr>
+        <w:t xml:space="preserve">und </w:t>
+      </w:r>
+      <w:r>
+        <w:rPr>
+          <w:i/>
+          <w:iCs/>
+          <w:sz w:val="22"/>
+        </w:rPr>
+        <w:t xml:space="preserve">Wormhole </w:t>
+      </w:r>
+      <w:r>
+        <w:rPr>
+          <w:sz w:val="22"/>
+        </w:rPr>
+        <w:t xml:space="preserve">wurden die </w:t>
+      </w:r>
+      <w:r>
+        <w:rPr>
+          <w:i/>
+          <w:iCs/>
+          <w:sz w:val="22"/>
+        </w:rPr>
+        <w:t xml:space="preserve">getter- </w:t>
+      </w:r>
+      <w:r>
+        <w:rPr>
+          <w:sz w:val="22"/>
+        </w:rPr>
+        <w:t xml:space="preserve">und </w:t>
+      </w:r>
+      <w:r>
+        <w:rPr>
+          <w:i/>
+          <w:iCs/>
+          <w:sz w:val="22"/>
+        </w:rPr>
+        <w:t>setter-Methoden</w:t>
+      </w:r>
+      <w:r>
+        <w:rPr>
+          <w:sz w:val="22"/>
+        </w:rPr>
+        <w:t xml:space="preserve"> für die Größe implementiert. </w:t>
+      </w:r>
+    </w:p>
+    <w:p>
+      <w:pPr>
+        <w:keepNext/>
+      </w:pPr>
+      <w:r>
+        <w:rPr>
+          <w:noProof/>
+        </w:rPr>
+        <w:drawing>
+          <wp:inline distT="0" distB="0" distL="0" distR="0" wp14:anchorId="135E71F7" wp14:editId="4D0D747E">
+            <wp:extent cx="5022586" cy="1887220"/>
+            <wp:effectExtent l="0" t="0" r="6985" b="0"/>
+            <wp:docPr id="14" name="Grafik 14"/>
+            <wp:cNvGraphicFramePr>
+              <a:graphicFrameLocks xmlns:a="http://schemas.openxmlformats.org/drawingml/2006/main" noChangeAspect="1"/>
+            </wp:cNvGraphicFramePr>
+            <a:graphic xmlns:a="http://schemas.openxmlformats.org/drawingml/2006/main">
+              <a:graphicData uri="http://schemas.openxmlformats.org/drawingml/2006/picture">
+                <pic:pic xmlns:pic="http://schemas.openxmlformats.org/drawingml/2006/picture">
+                  <pic:nvPicPr>
+                    <pic:cNvPr id="1" name=""/>
+                    <pic:cNvPicPr/>
+                  </pic:nvPicPr>
+                  <pic:blipFill>
+                    <a:blip r:embed="rId26" cstate="print">
+                      <a:extLst>
+                        <a:ext uri="{28A0092B-C50C-407E-A947-70E740481C1C}">
+                          <a14:useLocalDpi xmlns:a14="http://schemas.microsoft.com/office/drawing/2010/main" val="0"/>
+                        </a:ext>
+                      </a:extLst>
+                    </a:blip>
+                    <a:stretch>
+                      <a:fillRect/>
+                    </a:stretch>
+                  </pic:blipFill>
+                  <pic:spPr>
+                    <a:xfrm>
+                      <a:off x="0" y="0"/>
+                      <a:ext cx="5022586" cy="1887220"/>
+                    </a:xfrm>
+                    <a:prstGeom prst="rect">
+                      <a:avLst/>
+                    </a:prstGeom>
+                  </pic:spPr>
+                </pic:pic>
+              </a:graphicData>
+            </a:graphic>
+          </wp:inline>
+        </w:drawing>
+      </w:r>
+    </w:p>
+    <w:p>
+      <w:pPr>
+        <w:pStyle w:val="Beschriftung"/>
+        <w:rPr>
+          <w:sz w:val="22"/>
+        </w:rPr>
+      </w:pPr>
+      <w:bookmarkStart w:id="18" w:name="_Ref11166265"/>
+      <w:r>
+        <w:t xml:space="preserve">Abbildung </w:t>
+      </w:r>
+      <w:fldSimple w:instr=" SEQ Abbildung \* ARABIC ">
+        <w:r>
+          <w:rPr>
+            <w:noProof/>
+          </w:rPr>
+          <w:t>9</w:t>
+        </w:r>
+      </w:fldSimple>
+      <w:bookmarkEnd w:id="18"/>
+      <w:r>
+        <w:t>: setWormhole</w:t>
+      </w:r>
+    </w:p>
+    <w:p>
+      <w:pPr>
+        <w:rPr>
+          <w:sz w:val="22"/>
+        </w:rPr>
+      </w:pPr>
+      <w:r>
+        <w:rPr>
+          <w:sz w:val="22"/>
+        </w:rPr>
+        <w:t>Nachdem nun der Gesichtspunkt auf das Spielfeld und die einzelnen Felder gesetzt wurde, werden anchließend die Klassen</w:t>
+      </w:r>
+      <w:r>
+        <w:rPr>
+          <w:sz w:val="22"/>
+        </w:rPr>
+        <w:t xml:space="preserve"> </w:t>
+      </w:r>
+      <w:r>
+        <w:rPr>
+          <w:i/>
+          <w:iCs/>
+          <w:sz w:val="22"/>
+        </w:rPr>
+        <w:t xml:space="preserve">Dice </w:t>
+      </w:r>
+      <w:r>
+        <w:rPr>
+          <w:sz w:val="22"/>
+        </w:rPr>
+        <w:t xml:space="preserve">und </w:t>
+      </w:r>
+      <w:r>
+        <w:rPr>
+          <w:i/>
+          <w:iCs/>
+          <w:sz w:val="22"/>
+        </w:rPr>
+        <w:t>Player</w:t>
+      </w:r>
+      <w:r>
+        <w:rPr>
+          <w:sz w:val="22"/>
+        </w:rPr>
+        <w:t xml:space="preserve"> genauer betrachtet. Zu Anfang wird die grafische Oberfläche des Würfels implementiert. Über </w:t>
+      </w:r>
+      <w:r>
+        <w:rPr>
+          <w:i/>
+          <w:iCs/>
+          <w:sz w:val="22"/>
+        </w:rPr>
+        <w:t>JFrame</w:t>
+      </w:r>
+      <w:r>
+        <w:rPr>
+          <w:i/>
+          <w:iCs/>
+          <w:sz w:val="22"/>
+        </w:rPr>
+        <w:t xml:space="preserve"> </w:t>
+      </w:r>
+      <w:r>
+        <w:rPr>
+          <w:sz w:val="22"/>
+        </w:rPr>
+        <w:t xml:space="preserve">wird ein extra Fenster angelegt, welches mit einem Button mit der Beschriftung </w:t>
+      </w:r>
+      <w:r>
+        <w:rPr>
+          <w:i/>
+          <w:iCs/>
+          <w:sz w:val="22"/>
+        </w:rPr>
+        <w:t>Dice</w:t>
+      </w:r>
+      <w:r>
+        <w:rPr>
+          <w:i/>
+          <w:iCs/>
+          <w:sz w:val="22"/>
+        </w:rPr>
+        <w:t xml:space="preserve"> </w:t>
+      </w:r>
+      <w:r>
+        <w:rPr>
+          <w:sz w:val="22"/>
+        </w:rPr>
+        <w:t xml:space="preserve">per </w:t>
+      </w:r>
+      <w:r>
+        <w:rPr>
+          <w:i/>
+          <w:iCs/>
+          <w:sz w:val="22"/>
+        </w:rPr>
+        <w:t>JButton</w:t>
+      </w:r>
+      <w:r>
+        <w:rPr>
+          <w:i/>
+          <w:iCs/>
+          <w:sz w:val="22"/>
+        </w:rPr>
+        <w:t xml:space="preserve"> </w:t>
+      </w:r>
+      <w:r>
+        <w:rPr>
+          <w:sz w:val="22"/>
+        </w:rPr>
+        <w:t xml:space="preserve">umgesetzt wurde. Bei der Hintergrundstruktur wurde wieder auf das </w:t>
+      </w:r>
+      <w:r>
+        <w:rPr>
+          <w:i/>
+          <w:iCs/>
+          <w:sz w:val="22"/>
+        </w:rPr>
+        <w:t xml:space="preserve">gridbagconstraints </w:t>
+      </w:r>
+      <w:r>
+        <w:rPr>
+          <w:sz w:val="22"/>
+        </w:rPr>
+        <w:t xml:space="preserve">zurückgegriffen. </w:t>
+      </w:r>
+      <w:r>
+        <w:rPr>
+          <w:sz w:val="22"/>
+        </w:rPr>
+        <w:t xml:space="preserve">Wie in </w:t>
+      </w:r>
+      <w:r>
+        <w:rPr>
+          <w:sz w:val="22"/>
+        </w:rPr>
+        <w:fldChar w:fldCharType="begin"/>
+      </w:r>
+      <w:r>
+        <w:rPr>
+          <w:sz w:val="22"/>
+        </w:rPr>
+        <w:instrText xml:space="preserve"> REF _Ref11166968 \h </w:instrText>
+      </w:r>
+      <w:r>
+        <w:rPr>
+          <w:sz w:val="22"/>
+        </w:rPr>
+        <w:instrText xml:space="preserve"> \* MERGEFORMAT </w:instrText>
+      </w:r>
+      <w:r>
+        <w:rPr>
+          <w:sz w:val="22"/>
+        </w:rPr>
+      </w:r>
+      <w:r>
+        <w:rPr>
+          <w:sz w:val="22"/>
+        </w:rPr>
+        <w:fldChar w:fldCharType="separate"/>
+      </w:r>
+      <w:r>
+        <w:rPr>
+          <w:sz w:val="22"/>
+        </w:rPr>
+        <w:t xml:space="preserve">Abbildung </w:t>
+      </w:r>
+      <w:r>
+        <w:rPr>
+          <w:noProof/>
+          <w:sz w:val="22"/>
+        </w:rPr>
+        <w:t>10</w:t>
+      </w:r>
+      <w:r>
+        <w:rPr>
+          <w:sz w:val="22"/>
+        </w:rPr>
+        <w:fldChar w:fldCharType="end"/>
+      </w:r>
+      <w:r>
+        <w:rPr>
+          <w:sz w:val="22"/>
+        </w:rPr>
+        <w:t xml:space="preserve"> zu </w:t>
+      </w:r>
+      <w:r>
+        <w:rPr>
+          <w:sz w:val="22"/>
+        </w:rPr>
+        <w:lastRenderedPageBreak/>
+        <w:t>erkennen ist</w:t>
+      </w:r>
+      <w:r>
+        <w:rPr>
+          <w:sz w:val="22"/>
+        </w:rPr>
+        <w:t>,</w:t>
+      </w:r>
+      <w:r>
+        <w:rPr>
+          <w:sz w:val="22"/>
+        </w:rPr>
+        <w:t xml:space="preserve"> wird über </w:t>
+      </w:r>
+      <w:r>
+        <w:rPr>
+          <w:sz w:val="22"/>
+        </w:rPr>
+        <w:t xml:space="preserve">die </w:t>
+      </w:r>
+      <w:r>
+        <w:rPr>
+          <w:sz w:val="22"/>
+        </w:rPr>
+        <w:t xml:space="preserve">Methode </w:t>
+      </w:r>
+      <w:r>
+        <w:rPr>
+          <w:i/>
+          <w:iCs/>
+          <w:sz w:val="22"/>
+        </w:rPr>
+        <w:t xml:space="preserve">setVal </w:t>
+      </w:r>
+      <w:r>
+        <w:rPr>
+          <w:sz w:val="22"/>
+        </w:rPr>
+        <w:t xml:space="preserve">eine Zufallszahl zwischen 1 und 6 erzeugt. Der </w:t>
+      </w:r>
+      <w:r>
+        <w:rPr>
+          <w:i/>
+          <w:iCs/>
+          <w:sz w:val="22"/>
+        </w:rPr>
+        <w:t>ActionListener</w:t>
+      </w:r>
+      <w:r>
+        <w:rPr>
+          <w:sz w:val="22"/>
+        </w:rPr>
+        <w:t xml:space="preserve"> betrachtet die Änderungen des Buttons.</w:t>
+      </w:r>
+    </w:p>
+    <w:p>
+      <w:pPr>
+        <w:keepNext/>
+      </w:pPr>
+      <w:r>
+        <w:rPr>
+          <w:noProof/>
+        </w:rPr>
+        <w:drawing>
+          <wp:inline distT="0" distB="0" distL="0" distR="0" wp14:anchorId="0AB384AD" wp14:editId="23F5A8C8">
+            <wp:extent cx="3933825" cy="942975"/>
+            <wp:effectExtent l="0" t="0" r="9525" b="9525"/>
+            <wp:docPr id="15" name="Grafik 15"/>
+            <wp:cNvGraphicFramePr>
+              <a:graphicFrameLocks xmlns:a="http://schemas.openxmlformats.org/drawingml/2006/main" noChangeAspect="1"/>
+            </wp:cNvGraphicFramePr>
+            <a:graphic xmlns:a="http://schemas.openxmlformats.org/drawingml/2006/main">
+              <a:graphicData uri="http://schemas.openxmlformats.org/drawingml/2006/picture">
+                <pic:pic xmlns:pic="http://schemas.openxmlformats.org/drawingml/2006/picture">
+                  <pic:nvPicPr>
+                    <pic:cNvPr id="1" name=""/>
+                    <pic:cNvPicPr/>
+                  </pic:nvPicPr>
+                  <pic:blipFill>
+                    <a:blip r:embed="rId27"/>
+                    <a:stretch>
+                      <a:fillRect/>
+                    </a:stretch>
+                  </pic:blipFill>
+                  <pic:spPr>
+                    <a:xfrm>
+                      <a:off x="0" y="0"/>
+                      <a:ext cx="3933825" cy="942975"/>
+                    </a:xfrm>
+                    <a:prstGeom prst="rect">
+                      <a:avLst/>
+                    </a:prstGeom>
+                  </pic:spPr>
+                </pic:pic>
+              </a:graphicData>
+            </a:graphic>
+          </wp:inline>
+        </w:drawing>
+      </w:r>
+    </w:p>
+    <w:p>
+      <w:pPr>
+        <w:pStyle w:val="Beschriftung"/>
+      </w:pPr>
+      <w:bookmarkStart w:id="19" w:name="_Ref11166968"/>
+      <w:r>
+        <w:t xml:space="preserve">Abbildung </w:t>
+      </w:r>
+      <w:fldSimple w:instr=" SEQ Abbildung \* ARABIC ">
+        <w:r>
+          <w:rPr>
+            <w:noProof/>
+          </w:rPr>
+          <w:t>10</w:t>
+        </w:r>
+      </w:fldSimple>
+      <w:bookmarkEnd w:id="19"/>
+      <w:r>
+        <w:t>: Zufallszahl Würfel</w:t>
+      </w:r>
+    </w:p>
+    <w:p>
+      <w:pPr>
+        <w:rPr>
+          <w:sz w:val="22"/>
+        </w:rPr>
+      </w:pPr>
+      <w:r>
+        <w:rPr>
+          <w:sz w:val="22"/>
+        </w:rPr>
+        <w:t xml:space="preserve">Die Klasse </w:t>
+      </w:r>
+      <w:r>
+        <w:rPr>
+          <w:i/>
+          <w:iCs/>
+          <w:sz w:val="22"/>
+        </w:rPr>
+        <w:t>Player</w:t>
+      </w:r>
+      <w:r>
+        <w:rPr>
+          <w:sz w:val="22"/>
+        </w:rPr>
+        <w:t xml:space="preserve"> beschreibt das Aussehen, den Namen, die Position des Spielers und die Gewinnerabfrage. Durch die Methode </w:t>
+      </w:r>
+      <w:r>
+        <w:rPr>
+          <w:i/>
+          <w:iCs/>
+          <w:sz w:val="22"/>
+        </w:rPr>
+        <w:t>setModel</w:t>
+      </w:r>
+      <w:r>
+        <w:rPr>
+          <w:sz w:val="22"/>
+        </w:rPr>
+        <w:t xml:space="preserve"> wird die ID des Spielers per „if-else“ abgefragt und den Spielern verschiedene Spielfiguren zugewiesen.</w:t>
+      </w:r>
+      <w:r>
+        <w:rPr>
+          <w:sz w:val="22"/>
+        </w:rPr>
+        <w:t xml:space="preserve"> </w:t>
+      </w:r>
+      <w:r>
+        <w:rPr>
+          <w:sz w:val="22"/>
+        </w:rPr>
+        <w:t xml:space="preserve">Über die Setter-Methode </w:t>
+      </w:r>
+      <w:r>
+        <w:rPr>
+          <w:i/>
+          <w:iCs/>
+          <w:sz w:val="22"/>
+        </w:rPr>
+        <w:t>setPosition</w:t>
+      </w:r>
+      <w:r>
+        <w:rPr>
+          <w:i/>
+          <w:iCs/>
+          <w:sz w:val="22"/>
+        </w:rPr>
+        <w:t xml:space="preserve"> </w:t>
+      </w:r>
+      <w:r>
+        <w:rPr>
+          <w:sz w:val="22"/>
+        </w:rPr>
+        <w:t xml:space="preserve">wird die neue Position des Spielers festgesetzt. In der Methode </w:t>
+      </w:r>
+      <w:r>
+        <w:rPr>
+          <w:i/>
+          <w:iCs/>
+          <w:sz w:val="22"/>
+        </w:rPr>
+        <w:t xml:space="preserve">move </w:t>
+      </w:r>
+      <w:r>
+        <w:rPr>
+          <w:sz w:val="22"/>
+        </w:rPr>
+        <w:t xml:space="preserve">wird die Bewegung des Spielers in Relation seiner aktuellen Position festgehalten. Wenn der Spieler seine Felder nun setzt, wird überprüft, ob seine Endposition kleiner 100 ist. Ist dieses der Fall, so wird ganz normal gesetzt. In dem Falle, dass seine Endposition Feldposition 99 ist, so hat der </w:t>
+      </w:r>
+      <w:r>
+        <w:rPr>
+          <w:sz w:val="22"/>
+        </w:rPr>
+        <w:t xml:space="preserve">Spieler gewonnen (s. </w:t>
+      </w:r>
+      <w:r>
+        <w:rPr>
+          <w:sz w:val="22"/>
+        </w:rPr>
+        <w:fldChar w:fldCharType="begin"/>
+      </w:r>
+      <w:r>
+        <w:rPr>
+          <w:sz w:val="22"/>
+        </w:rPr>
+        <w:instrText xml:space="preserve"> REF _Ref11168755 \h </w:instrText>
+      </w:r>
+      <w:r>
+        <w:rPr>
+          <w:sz w:val="22"/>
+        </w:rPr>
+        <w:instrText xml:space="preserve"> \* MERGEFORMAT </w:instrText>
+      </w:r>
+      <w:r>
+        <w:rPr>
+          <w:sz w:val="22"/>
+        </w:rPr>
+      </w:r>
+      <w:r>
+        <w:rPr>
+          <w:sz w:val="22"/>
+        </w:rPr>
+        <w:fldChar w:fldCharType="separate"/>
+      </w:r>
+      <w:r>
+        <w:rPr>
+          <w:sz w:val="22"/>
+        </w:rPr>
+        <w:t xml:space="preserve">Abbildung </w:t>
+      </w:r>
+      <w:r>
+        <w:rPr>
+          <w:noProof/>
+          <w:sz w:val="22"/>
+        </w:rPr>
+        <w:t>11</w:t>
+      </w:r>
+      <w:r>
+        <w:rPr>
+          <w:sz w:val="22"/>
+        </w:rPr>
+        <w:fldChar w:fldCharType="end"/>
+      </w:r>
+      <w:r>
+        <w:rPr>
+          <w:sz w:val="22"/>
+        </w:rPr>
+        <w:t>)</w:t>
+      </w:r>
+      <w:r>
+        <w:rPr>
+          <w:sz w:val="22"/>
+        </w:rPr>
+        <w:t>.</w:t>
+      </w:r>
+    </w:p>
+    <w:p>
+      <w:pPr>
+        <w:keepNext/>
+      </w:pPr>
+      <w:r>
+        <w:rPr>
+          <w:noProof/>
+        </w:rPr>
+        <w:drawing>
+          <wp:inline distT="0" distB="0" distL="0" distR="0" wp14:anchorId="0EB47EE9" wp14:editId="3D756180">
+            <wp:extent cx="4724400" cy="1895475"/>
+            <wp:effectExtent l="0" t="0" r="0" b="9525"/>
+            <wp:docPr id="17" name="Grafik 17"/>
             <wp:cNvGraphicFramePr>
               <a:graphicFrameLocks xmlns:a="http://schemas.openxmlformats.org/drawingml/2006/main" noChangeAspect="1"/>
             </wp:cNvGraphicFramePr>
@@ -3742,7 +4557,7 @@
                   <pic:spPr>
                     <a:xfrm>
                       <a:off x="0" y="0"/>
-                      <a:ext cx="5039995" cy="1576705"/>
+                      <a:ext cx="4724400" cy="1895475"/>
                     </a:xfrm>
                     <a:prstGeom prst="rect">
                       <a:avLst/>
@@ -3759,34 +4574,21 @@
       <w:pPr>
         <w:pStyle w:val="Beschriftung"/>
       </w:pPr>
-      <w:bookmarkStart w:id="18" w:name="_Ref11161170"/>
+      <w:bookmarkStart w:id="20" w:name="_Ref11168755"/>
       <w:r>
         <w:t xml:space="preserve">Abbildung </w:t>
       </w:r>
-      <w:r>
-        <w:fldChar w:fldCharType="begin"/>
-      </w:r>
-      <w:r>
-        <w:instrText xml:space="preserve"> SEQ Abbildung \* ARABIC </w:instrText>
-      </w:r>
-      <w:r>
-        <w:fldChar w:fldCharType="separate"/>
-      </w:r>
-      <w:r>
-        <w:rPr>
-          <w:noProof/>
-        </w:rPr>
-        <w:t>8</w:t>
-      </w:r>
-      <w:r>
-        <w:rPr>
-          <w:noProof/>
-        </w:rPr>
-        <w:fldChar w:fldCharType="end"/>
-      </w:r>
-      <w:bookmarkEnd w:id="18"/>
-      <w:r>
-        <w:t>: Feldhintergrund und Overlay</w:t>
+      <w:fldSimple w:instr=" SEQ Abbildung \* ARABIC ">
+        <w:r>
+          <w:rPr>
+            <w:noProof/>
+          </w:rPr>
+          <w:t>11</w:t>
+        </w:r>
+      </w:fldSimple>
+      <w:bookmarkEnd w:id="20"/>
+      <w:r>
+        <w:t>: Move-Methode</w:t>
       </w:r>
     </w:p>
     <w:p>
@@ -3799,19 +4601,51 @@
         <w:rPr>
           <w:sz w:val="22"/>
         </w:rPr>
-        <w:t>Um die richtige Ausrichtung der Spielfiguren zu gewährleisten</w:t>
-      </w:r>
-      <w:r>
-        <w:rPr>
-          <w:sz w:val="22"/>
-        </w:rPr>
-        <w:t>,</w:t>
-      </w:r>
-      <w:r>
-        <w:rPr>
-          <w:sz w:val="22"/>
-        </w:rPr>
-        <w:t xml:space="preserve"> wurde in der Methode </w:t>
+        <w:t xml:space="preserve">Dem Spieler wird nachfolgend </w:t>
+      </w:r>
+      <w:r>
+        <w:rPr>
+          <w:sz w:val="22"/>
+        </w:rPr>
+        <w:t>die</w:t>
+      </w:r>
+      <w:r>
+        <w:rPr>
+          <w:sz w:val="22"/>
+        </w:rPr>
+        <w:t xml:space="preserve"> Won-Flag </w:t>
+      </w:r>
+      <w:r>
+        <w:rPr>
+          <w:sz w:val="22"/>
+        </w:rPr>
+        <w:t>zugewiesen</w:t>
+      </w:r>
+      <w:r>
+        <w:rPr>
+          <w:sz w:val="22"/>
+        </w:rPr>
+        <w:t xml:space="preserve">. </w:t>
+      </w:r>
+    </w:p>
+    <w:p>
+      <w:pPr>
+        <w:rPr>
+          <w:sz w:val="22"/>
+        </w:rPr>
+      </w:pPr>
+    </w:p>
+    <w:p>
+      <w:pPr>
+        <w:rPr>
+          <w:sz w:val="22"/>
+        </w:rPr>
+      </w:pPr>
+      <w:r>
+        <w:rPr>
+          <w:sz w:val="22"/>
+        </w:rPr>
+        <w:t xml:space="preserve">Der zweite große Fokus lag neben der grafischen Oberfläche auf der verteilten Programmierung. Für das Spielen auf 2 Geräten implementierten wir die Klassen </w:t>
       </w:r>
       <w:r>
         <w:rPr>
@@ -3819,19 +4653,13 @@
           <w:iCs/>
           <w:sz w:val="22"/>
         </w:rPr>
-        <w:t>setplayer</w:t>
-      </w:r>
-      <w:r>
-        <w:rPr>
-          <w:sz w:val="22"/>
-        </w:rPr>
-        <w:t xml:space="preserve"> </w:t>
-      </w:r>
-      <w:r>
-        <w:rPr>
-          <w:sz w:val="22"/>
-        </w:rPr>
-        <w:t xml:space="preserve">die zentrierte Anzeige per </w:t>
+        <w:t xml:space="preserve">Client, Client2 </w:t>
+      </w:r>
+      <w:r>
+        <w:rPr>
+          <w:sz w:val="22"/>
+        </w:rPr>
+        <w:t xml:space="preserve">und </w:t>
       </w:r>
       <w:r>
         <w:rPr>
@@ -3839,13 +4667,13 @@
           <w:iCs/>
           <w:sz w:val="22"/>
         </w:rPr>
-        <w:t xml:space="preserve">setAligmentX </w:t>
-      </w:r>
-      <w:r>
-        <w:rPr>
-          <w:sz w:val="22"/>
-        </w:rPr>
-        <w:t>und</w:t>
+        <w:t>Gameserver.</w:t>
+      </w:r>
+      <w:r>
+        <w:rPr>
+          <w:sz w:val="22"/>
+        </w:rPr>
+        <w:t xml:space="preserve"> Des Weiteren mussten wir eine Schnittstelle erstellen, das </w:t>
       </w:r>
       <w:r>
         <w:rPr>
@@ -3853,13 +4681,73 @@
           <w:iCs/>
           <w:sz w:val="22"/>
         </w:rPr>
-        <w:t xml:space="preserve"> setAligmentY </w:t>
-      </w:r>
-      <w:r>
-        <w:rPr>
-          <w:sz w:val="22"/>
-        </w:rPr>
-        <w:t xml:space="preserve">festgelegt. In den Methoden </w:t>
+        <w:t>Gameinterface.</w:t>
+      </w:r>
+      <w:r>
+        <w:rPr>
+          <w:sz w:val="22"/>
+        </w:rPr>
+        <w:t xml:space="preserve"> </w:t>
+      </w:r>
+      <w:r>
+        <w:rPr>
+          <w:sz w:val="22"/>
+        </w:rPr>
+        <w:t xml:space="preserve">Auf der Server-Schnittstelle wurden alle Methoden implementiert, die wir serverseitig für einen flüssiges Spielerlebnis benötigten. In </w:t>
+      </w:r>
+      <w:r>
+        <w:rPr>
+          <w:sz w:val="22"/>
+        </w:rPr>
+        <w:fldChar w:fldCharType="begin"/>
+      </w:r>
+      <w:r>
+        <w:rPr>
+          <w:sz w:val="22"/>
+        </w:rPr>
+        <w:instrText xml:space="preserve"> REF _Ref11169911 \h </w:instrText>
+      </w:r>
+      <w:r>
+        <w:rPr>
+          <w:sz w:val="22"/>
+        </w:rPr>
+        <w:instrText xml:space="preserve"> \* MERGEFORMAT </w:instrText>
+      </w:r>
+      <w:r>
+        <w:rPr>
+          <w:sz w:val="22"/>
+        </w:rPr>
+      </w:r>
+      <w:r>
+        <w:rPr>
+          <w:sz w:val="22"/>
+        </w:rPr>
+        <w:fldChar w:fldCharType="separate"/>
+      </w:r>
+      <w:r>
+        <w:rPr>
+          <w:sz w:val="22"/>
+        </w:rPr>
+        <w:t xml:space="preserve">Abbildung </w:t>
+      </w:r>
+      <w:r>
+        <w:rPr>
+          <w:noProof/>
+          <w:sz w:val="22"/>
+        </w:rPr>
+        <w:t>12</w:t>
+      </w:r>
+      <w:r>
+        <w:rPr>
+          <w:sz w:val="22"/>
+        </w:rPr>
+        <w:fldChar w:fldCharType="end"/>
+      </w:r>
+      <w:r>
+        <w:rPr>
+          <w:sz w:val="22"/>
+        </w:rPr>
+        <w:t xml:space="preserve"> sehen wir die Methoden </w:t>
       </w:r>
       <w:r>
         <w:rPr>
@@ -3867,13 +4755,13 @@
           <w:iCs/>
           <w:sz w:val="22"/>
         </w:rPr>
-        <w:t xml:space="preserve">setUfo </w:t>
-      </w:r>
-      <w:r>
-        <w:rPr>
-          <w:sz w:val="22"/>
-        </w:rPr>
-        <w:t xml:space="preserve">und </w:t>
+        <w:t>moveOnlinePlayer</w:t>
+      </w:r>
+      <w:r>
+        <w:rPr>
+          <w:sz w:val="22"/>
+        </w:rPr>
+        <w:t xml:space="preserve">, </w:t>
       </w:r>
       <w:r>
         <w:rPr>
@@ -3881,25 +4769,26 @@
           <w:iCs/>
           <w:sz w:val="22"/>
         </w:rPr>
-        <w:t>setWormhole</w:t>
-      </w:r>
-      <w:r>
-        <w:rPr>
-          <w:sz w:val="22"/>
-        </w:rPr>
-        <w:t xml:space="preserve"> sind die grafischen Eigenschaften der </w:t>
-      </w:r>
-      <w:r>
-        <w:rPr>
-          <w:sz w:val="22"/>
-        </w:rPr>
-        <w:t xml:space="preserve">Ufos und Wurmlöcher auf dem Spielfeld implementiert. Dabei wird geprüft, ob das Feld </w:t>
-      </w:r>
-      <w:r>
-        <w:rPr>
-          <w:sz w:val="22"/>
-        </w:rPr>
-        <w:t xml:space="preserve">keine </w:t>
+        <w:t>turn, roundFinished und getOtherPlayer.</w:t>
+      </w:r>
+      <w:r>
+        <w:rPr>
+          <w:sz w:val="22"/>
+        </w:rPr>
+        <w:t xml:space="preserve"> All diese Methoden können (Fehler-)Meldungen ausgeben.</w:t>
+      </w:r>
+      <w:r>
+        <w:rPr>
+          <w:sz w:val="22"/>
+        </w:rPr>
+        <w:t xml:space="preserve"> Die </w:t>
+      </w:r>
+      <w:r>
+        <w:rPr>
+          <w:sz w:val="22"/>
+        </w:rPr>
+        <w:lastRenderedPageBreak/>
+        <w:t xml:space="preserve">Implementierung der Ausgaben, sowie das Setzen der Spieler über die </w:t>
       </w:r>
       <w:r>
         <w:rPr>
@@ -3907,145 +4796,13 @@
           <w:iCs/>
           <w:sz w:val="22"/>
         </w:rPr>
-        <w:t xml:space="preserve">WormModel </w:t>
-      </w:r>
-      <w:r>
-        <w:rPr>
-          <w:sz w:val="22"/>
-        </w:rPr>
-        <w:t>hat und das Feld kein Startpunkt oder Endpunkt eines Ufos oder Wurmlochs ist</w:t>
-      </w:r>
-      <w:r>
-        <w:rPr>
-          <w:sz w:val="22"/>
-        </w:rPr>
-        <w:t xml:space="preserve"> (s. </w:t>
-      </w:r>
-      <w:r>
-        <w:rPr>
-          <w:sz w:val="22"/>
-        </w:rPr>
-        <w:fldChar w:fldCharType="begin"/>
-      </w:r>
-      <w:r>
-        <w:rPr>
-          <w:sz w:val="22"/>
-        </w:rPr>
-        <w:instrText xml:space="preserve"> REF _Ref11166265 \h </w:instrText>
-      </w:r>
-      <w:r>
-        <w:rPr>
-          <w:sz w:val="22"/>
-        </w:rPr>
-        <w:instrText xml:space="preserve"> \* MERGEFORMAT </w:instrText>
-      </w:r>
-      <w:r>
-        <w:rPr>
-          <w:sz w:val="22"/>
-        </w:rPr>
-      </w:r>
-      <w:r>
-        <w:rPr>
-          <w:sz w:val="22"/>
-        </w:rPr>
-        <w:fldChar w:fldCharType="separate"/>
-      </w:r>
-      <w:r>
-        <w:rPr>
-          <w:sz w:val="22"/>
-        </w:rPr>
-        <w:t xml:space="preserve">Abbildung </w:t>
-      </w:r>
-      <w:r>
-        <w:rPr>
-          <w:noProof/>
-          <w:sz w:val="22"/>
-        </w:rPr>
-        <w:t>9</w:t>
-      </w:r>
-      <w:r>
-        <w:rPr>
-          <w:sz w:val="22"/>
-        </w:rPr>
-        <w:fldChar w:fldCharType="end"/>
-      </w:r>
-      <w:r>
-        <w:rPr>
-          <w:sz w:val="22"/>
-        </w:rPr>
-        <w:t>)</w:t>
-      </w:r>
-      <w:r>
-        <w:rPr>
-          <w:sz w:val="22"/>
-        </w:rPr>
-        <w:t xml:space="preserve">. Treffen diese beiden Aussagen zu, so werden, wie in </w:t>
-      </w:r>
-      <w:r>
-        <w:rPr>
-          <w:sz w:val="22"/>
-        </w:rPr>
-        <w:fldChar w:fldCharType="begin"/>
-      </w:r>
-      <w:r>
-        <w:rPr>
-          <w:sz w:val="22"/>
-        </w:rPr>
-        <w:instrText xml:space="preserve"> REF _Ref11091762 \h </w:instrText>
-      </w:r>
-      <w:r>
-        <w:rPr>
-          <w:sz w:val="22"/>
-        </w:rPr>
-        <w:instrText xml:space="preserve"> \* MERGEFORMAT </w:instrText>
-      </w:r>
-      <w:r>
-        <w:rPr>
-          <w:sz w:val="22"/>
-        </w:rPr>
-      </w:r>
-      <w:r>
-        <w:rPr>
-          <w:sz w:val="22"/>
-        </w:rPr>
-        <w:fldChar w:fldCharType="separate"/>
-      </w:r>
-      <w:r>
-        <w:rPr>
-          <w:sz w:val="22"/>
-        </w:rPr>
-        <w:t xml:space="preserve">Abbildung </w:t>
-      </w:r>
-      <w:r>
-        <w:rPr>
-          <w:noProof/>
-          <w:sz w:val="22"/>
-        </w:rPr>
-        <w:t>7</w:t>
-      </w:r>
-      <w:r>
-        <w:rPr>
-          <w:sz w:val="22"/>
-        </w:rPr>
-        <w:fldChar w:fldCharType="end"/>
-      </w:r>
-      <w:r>
-        <w:rPr>
-          <w:sz w:val="22"/>
-        </w:rPr>
-        <w:t xml:space="preserve"> gezeigt, Ufos oder Wurmlöcher, wie im Gameboard implementiert</w:t>
-      </w:r>
-      <w:r>
-        <w:rPr>
-          <w:sz w:val="22"/>
-        </w:rPr>
-        <w:t>,</w:t>
-      </w:r>
-      <w:r>
-        <w:rPr>
-          <w:sz w:val="22"/>
-        </w:rPr>
-        <w:t xml:space="preserve"> hinzugefügt. In den Klassen </w:t>
+        <w:t>turn-Methode</w:t>
+      </w:r>
+      <w:r>
+        <w:rPr>
+          <w:sz w:val="22"/>
+        </w:rPr>
+        <w:t xml:space="preserve"> ist in der Klasse </w:t>
       </w:r>
       <w:r>
         <w:rPr>
@@ -4053,13 +4810,7 @@
           <w:iCs/>
           <w:sz w:val="22"/>
         </w:rPr>
-        <w:t xml:space="preserve">Ufo </w:t>
-      </w:r>
-      <w:r>
-        <w:rPr>
-          <w:sz w:val="22"/>
-        </w:rPr>
-        <w:t xml:space="preserve">und </w:t>
+        <w:t>Game</w:t>
       </w:r>
       <w:r>
         <w:rPr>
@@ -4067,41 +4818,13 @@
           <w:iCs/>
           <w:sz w:val="22"/>
         </w:rPr>
-        <w:t xml:space="preserve">Wormhole </w:t>
-      </w:r>
-      <w:r>
-        <w:rPr>
-          <w:sz w:val="22"/>
-        </w:rPr>
-        <w:t xml:space="preserve">wurden die </w:t>
-      </w:r>
-      <w:r>
-        <w:rPr>
-          <w:i/>
-          <w:iCs/>
-          <w:sz w:val="22"/>
-        </w:rPr>
-        <w:t xml:space="preserve">getter- </w:t>
-      </w:r>
-      <w:r>
-        <w:rPr>
-          <w:sz w:val="22"/>
-        </w:rPr>
-        <w:t xml:space="preserve">und </w:t>
-      </w:r>
-      <w:r>
-        <w:rPr>
-          <w:i/>
-          <w:iCs/>
-          <w:sz w:val="22"/>
-        </w:rPr>
-        <w:t>setter-Methoden</w:t>
-      </w:r>
-      <w:r>
-        <w:rPr>
-          <w:sz w:val="22"/>
-        </w:rPr>
-        <w:t xml:space="preserve"> für die Größe implementiert. </w:t>
+        <w:t xml:space="preserve"> </w:t>
+      </w:r>
+      <w:r>
+        <w:rPr>
+          <w:sz w:val="22"/>
+        </w:rPr>
+        <w:t>beschrieben.</w:t>
       </w:r>
     </w:p>
     <w:p>
@@ -4113,10 +4836,10 @@
           <w:noProof/>
         </w:rPr>
         <w:drawing>
-          <wp:inline distT="0" distB="0" distL="0" distR="0" wp14:anchorId="135E71F7" wp14:editId="0BD20EF8">
-            <wp:extent cx="5039995" cy="1887220"/>
-            <wp:effectExtent l="0" t="0" r="8255" b="0"/>
-            <wp:docPr id="14" name="Grafik 14"/>
+          <wp:inline distT="0" distB="0" distL="0" distR="0" wp14:anchorId="7E03E19E" wp14:editId="3F5264CC">
+            <wp:extent cx="5039995" cy="1655445"/>
+            <wp:effectExtent l="0" t="0" r="8255" b="1905"/>
+            <wp:docPr id="18" name="Grafik 18"/>
             <wp:cNvGraphicFramePr>
               <a:graphicFrameLocks xmlns:a="http://schemas.openxmlformats.org/drawingml/2006/main" noChangeAspect="1"/>
             </wp:cNvGraphicFramePr>
@@ -4136,7 +4859,7 @@
                   <pic:spPr>
                     <a:xfrm>
                       <a:off x="0" y="0"/>
-                      <a:ext cx="5039995" cy="1887220"/>
+                      <a:ext cx="5039995" cy="1655445"/>
                     </a:xfrm>
                     <a:prstGeom prst="rect">
                       <a:avLst/>
@@ -4156,34 +4879,21 @@
           <w:sz w:val="22"/>
         </w:rPr>
       </w:pPr>
-      <w:bookmarkStart w:id="19" w:name="_Ref11166265"/>
+      <w:bookmarkStart w:id="21" w:name="_Ref11169911"/>
       <w:r>
         <w:t xml:space="preserve">Abbildung </w:t>
       </w:r>
-      <w:r>
-        <w:fldChar w:fldCharType="begin"/>
-      </w:r>
-      <w:r>
-        <w:instrText xml:space="preserve"> SEQ Abbildung \* ARABIC </w:instrText>
-      </w:r>
-      <w:r>
-        <w:fldChar w:fldCharType="separate"/>
-      </w:r>
-      <w:r>
-        <w:rPr>
-          <w:noProof/>
-        </w:rPr>
-        <w:t>9</w:t>
-      </w:r>
-      <w:r>
-        <w:rPr>
-          <w:noProof/>
-        </w:rPr>
-        <w:fldChar w:fldCharType="end"/>
-      </w:r>
-      <w:bookmarkEnd w:id="19"/>
-      <w:r>
-        <w:t>: setWormhole</w:t>
+      <w:fldSimple w:instr=" SEQ Abbildung \* ARABIC ">
+        <w:r>
+          <w:rPr>
+            <w:noProof/>
+          </w:rPr>
+          <w:t>12</w:t>
+        </w:r>
+      </w:fldSimple>
+      <w:bookmarkEnd w:id="21"/>
+      <w:r>
+        <w:t>: GameInterface</w:t>
       </w:r>
     </w:p>
     <w:p>
@@ -4196,14 +4906,7 @@
         <w:rPr>
           <w:sz w:val="22"/>
         </w:rPr>
-        <w:lastRenderedPageBreak/>
-        <w:t>Nachdem nun der Gesichtspunkt auf das Spielfeld und die einzelnen Felder gesetzt wurde, werden anchließend die Klassen</w:t>
-      </w:r>
-      <w:r>
-        <w:rPr>
-          <w:sz w:val="22"/>
-        </w:rPr>
-        <w:t xml:space="preserve"> </w:t>
+        <w:t xml:space="preserve">In der Klasse </w:t>
       </w:r>
       <w:r>
         <w:rPr>
@@ -4211,219 +4914,13 @@
           <w:iCs/>
           <w:sz w:val="22"/>
         </w:rPr>
-        <w:t xml:space="preserve">Dice </w:t>
-      </w:r>
-      <w:r>
-        <w:rPr>
-          <w:sz w:val="22"/>
-        </w:rPr>
-        <w:t xml:space="preserve">und </w:t>
-      </w:r>
-      <w:r>
-        <w:rPr>
-          <w:i/>
-          <w:iCs/>
-          <w:sz w:val="22"/>
-        </w:rPr>
-        <w:t>Player</w:t>
-      </w:r>
-      <w:r>
-        <w:rPr>
-          <w:sz w:val="22"/>
-        </w:rPr>
-        <w:t xml:space="preserve"> genauer betrachtet. Zu Anfang wird die grafische Oberfläche des Würfels implementiert. Über </w:t>
-      </w:r>
-      <w:r>
-        <w:rPr>
-          <w:i/>
-          <w:iCs/>
-          <w:sz w:val="22"/>
-        </w:rPr>
-        <w:t>JFrame</w:t>
-      </w:r>
-      <w:r>
-        <w:rPr>
-          <w:i/>
-          <w:iCs/>
-          <w:sz w:val="22"/>
-        </w:rPr>
-        <w:t xml:space="preserve"> </w:t>
-      </w:r>
-      <w:r>
-        <w:rPr>
-          <w:sz w:val="22"/>
-        </w:rPr>
-        <w:t xml:space="preserve">wird ein extra Fenster angelegt, welches mit einem Button mit der Beschriftung </w:t>
-      </w:r>
-      <w:r>
-        <w:rPr>
-          <w:i/>
-          <w:iCs/>
-          <w:sz w:val="22"/>
-        </w:rPr>
-        <w:t>Dice</w:t>
-      </w:r>
-      <w:r>
-        <w:rPr>
-          <w:i/>
-          <w:iCs/>
-          <w:sz w:val="22"/>
-        </w:rPr>
-        <w:t xml:space="preserve"> </w:t>
-      </w:r>
-      <w:r>
-        <w:rPr>
-          <w:sz w:val="22"/>
-        </w:rPr>
-        <w:t xml:space="preserve">per </w:t>
-      </w:r>
-      <w:r>
-        <w:rPr>
-          <w:i/>
-          <w:iCs/>
-          <w:sz w:val="22"/>
-        </w:rPr>
-        <w:t>JButton</w:t>
-      </w:r>
-      <w:r>
-        <w:rPr>
-          <w:i/>
-          <w:iCs/>
-          <w:sz w:val="22"/>
-        </w:rPr>
-        <w:t xml:space="preserve"> </w:t>
-      </w:r>
-      <w:r>
-        <w:rPr>
-          <w:sz w:val="22"/>
-        </w:rPr>
-        <w:t xml:space="preserve">umgesetzt wurde. Bei der Hintergrundstruktur wurde wieder auf das </w:t>
-      </w:r>
-      <w:r>
-        <w:rPr>
-          <w:i/>
-          <w:iCs/>
-          <w:sz w:val="22"/>
-        </w:rPr>
-        <w:t xml:space="preserve">gridbagconstraints </w:t>
-      </w:r>
-      <w:r>
-        <w:rPr>
-          <w:sz w:val="22"/>
-        </w:rPr>
-        <w:t xml:space="preserve">zurückgegriffen. </w:t>
-      </w:r>
-      <w:r>
-        <w:rPr>
-          <w:sz w:val="22"/>
-        </w:rPr>
-        <w:t xml:space="preserve">Wie in </w:t>
-      </w:r>
-      <w:r>
-        <w:rPr>
-          <w:sz w:val="22"/>
-        </w:rPr>
-        <w:fldChar w:fldCharType="begin"/>
-      </w:r>
-      <w:r>
-        <w:rPr>
-          <w:sz w:val="22"/>
-        </w:rPr>
-        <w:instrText xml:space="preserve"> REF _Ref11166968 \h </w:instrText>
-      </w:r>
-      <w:r>
-        <w:rPr>
-          <w:sz w:val="22"/>
-        </w:rPr>
-        <w:instrText xml:space="preserve"> \* MERGEFORMAT </w:instrText>
-      </w:r>
-      <w:r>
-        <w:rPr>
-          <w:sz w:val="22"/>
-        </w:rPr>
-      </w:r>
-      <w:r>
-        <w:rPr>
-          <w:sz w:val="22"/>
-        </w:rPr>
-        <w:fldChar w:fldCharType="separate"/>
-      </w:r>
-      <w:r>
-        <w:rPr>
-          <w:sz w:val="22"/>
-        </w:rPr>
-        <w:t xml:space="preserve">Abbildung </w:t>
-      </w:r>
-      <w:r>
-        <w:rPr>
-          <w:noProof/>
-          <w:sz w:val="22"/>
-        </w:rPr>
-        <w:t>10</w:t>
-      </w:r>
-      <w:r>
-        <w:rPr>
-          <w:sz w:val="22"/>
-        </w:rPr>
-        <w:fldChar w:fldCharType="end"/>
-      </w:r>
-      <w:r>
-        <w:rPr>
-          <w:sz w:val="22"/>
-        </w:rPr>
-        <w:t xml:space="preserve"> zu erkennen ist</w:t>
-      </w:r>
-      <w:r>
-        <w:rPr>
-          <w:sz w:val="22"/>
-        </w:rPr>
-        <w:t>,</w:t>
-      </w:r>
-      <w:r>
-        <w:rPr>
-          <w:sz w:val="22"/>
-        </w:rPr>
-        <w:t xml:space="preserve"> wird über </w:t>
-      </w:r>
-      <w:r>
-        <w:rPr>
-          <w:sz w:val="22"/>
-        </w:rPr>
-        <w:t xml:space="preserve">die </w:t>
-      </w:r>
-      <w:r>
-        <w:rPr>
-          <w:sz w:val="22"/>
-        </w:rPr>
-        <w:t xml:space="preserve">Methode </w:t>
-      </w:r>
-      <w:r>
-        <w:rPr>
-          <w:i/>
-          <w:iCs/>
-          <w:sz w:val="22"/>
-        </w:rPr>
-        <w:t xml:space="preserve">setVal </w:t>
-      </w:r>
-      <w:r>
-        <w:rPr>
-          <w:sz w:val="22"/>
-        </w:rPr>
-        <w:t xml:space="preserve">eine Zufallszahl zwischen 1 und 6 erzeugt. Der </w:t>
-      </w:r>
-      <w:r>
-        <w:rPr>
-          <w:i/>
-          <w:iCs/>
-          <w:sz w:val="22"/>
-        </w:rPr>
-        <w:t>ActionListener</w:t>
-      </w:r>
-      <w:r>
-        <w:rPr>
-          <w:sz w:val="22"/>
-        </w:rPr>
-        <w:t xml:space="preserve"> betrachtet die Änderungen des Buttons.</w:t>
+        <w:t>GameServer</w:t>
+      </w:r>
+      <w:r>
+        <w:rPr>
+          <w:sz w:val="22"/>
+        </w:rPr>
+        <w:t xml:space="preserve"> wird die Instanziierung der Implementierungsklassen durchgeführt. Außerdem werden die Objekte der Implementierungsklasse und das Remote-Objekt exportiert. Anschließend wird das Remote-Objekt in der Registry eingebunden. Im Folgenden sehen wir den genauen Programmcode:</w:t>
       </w:r>
     </w:p>
     <w:p>
@@ -4435,10 +4932,10 @@
           <w:noProof/>
         </w:rPr>
         <w:drawing>
-          <wp:inline distT="0" distB="0" distL="0" distR="0" wp14:anchorId="0AB384AD" wp14:editId="23F5A8C8">
-            <wp:extent cx="3933825" cy="942975"/>
-            <wp:effectExtent l="0" t="0" r="9525" b="9525"/>
-            <wp:docPr id="15" name="Grafik 15"/>
+          <wp:inline distT="0" distB="0" distL="0" distR="0" wp14:anchorId="1A1DA20F" wp14:editId="78C3A222">
+            <wp:extent cx="5039995" cy="2335530"/>
+            <wp:effectExtent l="0" t="0" r="8255" b="7620"/>
+            <wp:docPr id="19" name="Grafik 19"/>
             <wp:cNvGraphicFramePr>
               <a:graphicFrameLocks xmlns:a="http://schemas.openxmlformats.org/drawingml/2006/main" noChangeAspect="1"/>
             </wp:cNvGraphicFramePr>
@@ -4458,7 +4955,7 @@
                   <pic:spPr>
                     <a:xfrm>
                       <a:off x="0" y="0"/>
-                      <a:ext cx="3933825" cy="942975"/>
+                      <a:ext cx="5039995" cy="2335530"/>
                     </a:xfrm>
                     <a:prstGeom prst="rect">
                       <a:avLst/>
@@ -4475,193 +4972,52 @@
       <w:pPr>
         <w:pStyle w:val="Beschriftung"/>
       </w:pPr>
-      <w:bookmarkStart w:id="20" w:name="_Ref11166968"/>
       <w:r>
         <w:t xml:space="preserve">Abbildung </w:t>
       </w:r>
-      <w:r>
-        <w:fldChar w:fldCharType="begin"/>
-      </w:r>
-      <w:r>
-        <w:instrText xml:space="preserve"> SEQ Abbildung \* ARABIC </w:instrText>
-      </w:r>
-      <w:r>
-        <w:fldChar w:fldCharType="separate"/>
-      </w:r>
-      <w:r>
-        <w:rPr>
-          <w:noProof/>
-        </w:rPr>
-        <w:t>10</w:t>
-      </w:r>
-      <w:r>
-        <w:rPr>
-          <w:noProof/>
-        </w:rPr>
-        <w:fldChar w:fldCharType="end"/>
-      </w:r>
-      <w:bookmarkEnd w:id="20"/>
-      <w:r>
-        <w:t>: Zufallszahl Würfel</w:t>
-      </w:r>
+      <w:fldSimple w:instr=" SEQ Abbildung \* ARABIC ">
+        <w:r>
+          <w:rPr>
+            <w:noProof/>
+          </w:rPr>
+          <w:t>13</w:t>
+        </w:r>
+      </w:fldSimple>
+      <w:r>
+        <w:t>: GameServer</w:t>
+      </w:r>
+    </w:p>
+    <w:p/>
+    <w:p/>
+    <w:p/>
+    <w:p/>
+    <w:p>
+      <w:bookmarkStart w:id="22" w:name="_GoBack"/>
+      <w:bookmarkEnd w:id="22"/>
     </w:p>
     <w:p>
       <w:pPr>
-        <w:rPr>
-          <w:sz w:val="22"/>
-        </w:rPr>
-      </w:pPr>
-      <w:r>
-        <w:rPr>
-          <w:sz w:val="22"/>
-        </w:rPr>
-        <w:t xml:space="preserve">Die Klasse </w:t>
-      </w:r>
-      <w:r>
+        <w:pStyle w:val="berschrift1"/>
         <w:rPr>
           <w:i/>
-          <w:iCs/>
-          <w:sz w:val="22"/>
-        </w:rPr>
-        <w:t>Player</w:t>
-      </w:r>
-      <w:r>
-        <w:rPr>
-          <w:sz w:val="22"/>
-        </w:rPr>
-        <w:t xml:space="preserve"> beschreibt das Aussehen, den Namen, die Position des Spielers und die Gewinnerabfrage. Durch die Methode </w:t>
-      </w:r>
-      <w:r>
-        <w:rPr>
-          <w:i/>
-          <w:iCs/>
-          <w:sz w:val="22"/>
-        </w:rPr>
-        <w:t>setModel</w:t>
-      </w:r>
-      <w:r>
-        <w:rPr>
-          <w:sz w:val="22"/>
-        </w:rPr>
-        <w:t xml:space="preserve"> wird die ID des Spielers per „if-else“ abgefragt und den Spielern verschiedene Spielfiguren zugewiesen.</w:t>
-      </w:r>
-      <w:r>
-        <w:rPr>
-          <w:sz w:val="22"/>
-        </w:rPr>
-        <w:t xml:space="preserve"> </w:t>
-      </w:r>
-      <w:r>
-        <w:rPr>
-          <w:sz w:val="22"/>
-        </w:rPr>
-        <w:t xml:space="preserve">Über die Setter-Methode </w:t>
-      </w:r>
-      <w:r>
-        <w:rPr>
-          <w:i/>
-          <w:iCs/>
-          <w:sz w:val="22"/>
-        </w:rPr>
-        <w:t>setPosition</w:t>
-      </w:r>
-      <w:r>
-        <w:rPr>
-          <w:i/>
-          <w:iCs/>
-          <w:sz w:val="22"/>
-        </w:rPr>
-        <w:t xml:space="preserve"> </w:t>
-      </w:r>
-      <w:r>
-        <w:rPr>
-          <w:sz w:val="22"/>
-        </w:rPr>
-        <w:t xml:space="preserve">wird die neue Position des Spielers festgesetzt. In der Methode </w:t>
-      </w:r>
-      <w:r>
-        <w:rPr>
-          <w:i/>
-          <w:iCs/>
-          <w:sz w:val="22"/>
-        </w:rPr>
-        <w:t xml:space="preserve">move </w:t>
-      </w:r>
-      <w:r>
-        <w:rPr>
-          <w:sz w:val="22"/>
-        </w:rPr>
-        <w:t xml:space="preserve">wird die Bewegung des Spielers in Relation seiner aktuellen Position festgehalten. Wenn der Spieler seine Felder nun setzt, wird überprüft, ob seine Endposition kleiner 100 ist. Ist dieses der Fall, so wird ganz normal gesetzt. In dem Falle, dass seine Endposition Feldposition 99 ist, so hat der </w:t>
-      </w:r>
-      <w:r>
-        <w:rPr>
-          <w:sz w:val="22"/>
-        </w:rPr>
-        <w:t xml:space="preserve">Spieler gewonnen (s. </w:t>
-      </w:r>
-      <w:r>
-        <w:rPr>
-          <w:sz w:val="22"/>
-        </w:rPr>
-        <w:fldChar w:fldCharType="begin"/>
-      </w:r>
-      <w:r>
-        <w:rPr>
-          <w:sz w:val="22"/>
-        </w:rPr>
-        <w:instrText xml:space="preserve"> REF _Ref11168755 \h </w:instrText>
-      </w:r>
-      <w:r>
-        <w:rPr>
-          <w:sz w:val="22"/>
-        </w:rPr>
-        <w:instrText xml:space="preserve"> \* MERGEFORMAT </w:instrText>
-      </w:r>
-      <w:r>
-        <w:rPr>
-          <w:sz w:val="22"/>
-        </w:rPr>
-      </w:r>
-      <w:r>
-        <w:rPr>
-          <w:sz w:val="22"/>
-        </w:rPr>
-        <w:fldChar w:fldCharType="separate"/>
-      </w:r>
-      <w:r>
-        <w:rPr>
-          <w:sz w:val="22"/>
-        </w:rPr>
-        <w:t xml:space="preserve">Abbildung </w:t>
-      </w:r>
-      <w:r>
-        <w:rPr>
-          <w:noProof/>
-          <w:sz w:val="22"/>
-        </w:rPr>
-        <w:t>11</w:t>
-      </w:r>
-      <w:r>
-        <w:rPr>
-          <w:sz w:val="22"/>
-        </w:rPr>
-        <w:fldChar w:fldCharType="end"/>
-      </w:r>
-      <w:r>
-        <w:rPr>
-          <w:sz w:val="22"/>
-        </w:rPr>
-        <w:t>)</w:t>
-      </w:r>
-      <w:r>
-        <w:rPr>
-          <w:sz w:val="22"/>
-        </w:rPr>
-        <w:t>.</w:t>
-      </w:r>
+        </w:rPr>
+      </w:pPr>
+      <w:bookmarkStart w:id="23" w:name="_Toc11239879"/>
+      <w:r>
+        <w:lastRenderedPageBreak/>
+        <w:t>Ergebnis</w:t>
+      </w:r>
+      <w:bookmarkEnd w:id="23"/>
     </w:p>
     <w:p>
       <w:pPr>
+        <w:rPr>
+          <w:rFonts w:cs="Arial"/>
+        </w:rPr>
+      </w:pPr>
+    </w:p>
+    <w:p>
+      <w:pPr>
         <w:keepNext/>
       </w:pPr>
       <w:r>
@@ -4669,10 +5025,10 @@
           <w:noProof/>
         </w:rPr>
         <w:drawing>
-          <wp:inline distT="0" distB="0" distL="0" distR="0" wp14:anchorId="0EB47EE9" wp14:editId="3D756180">
-            <wp:extent cx="4724400" cy="1895475"/>
-            <wp:effectExtent l="0" t="0" r="0" b="9525"/>
-            <wp:docPr id="17" name="Grafik 17"/>
+          <wp:inline distT="0" distB="0" distL="0" distR="0" wp14:anchorId="1DD06CF3" wp14:editId="4CCF4504">
+            <wp:extent cx="5039995" cy="4901565"/>
+            <wp:effectExtent l="0" t="0" r="8255" b="0"/>
+            <wp:docPr id="20" name="Grafik 20"/>
             <wp:cNvGraphicFramePr>
               <a:graphicFrameLocks xmlns:a="http://schemas.openxmlformats.org/drawingml/2006/main" noChangeAspect="1"/>
             </wp:cNvGraphicFramePr>
@@ -4692,7 +5048,7 @@
                   <pic:spPr>
                     <a:xfrm>
                       <a:off x="0" y="0"/>
-                      <a:ext cx="4724400" cy="1895475"/>
+                      <a:ext cx="5039995" cy="4901565"/>
                     </a:xfrm>
                     <a:prstGeom prst="rect">
                       <a:avLst/>
@@ -4709,286 +5065,34 @@
       <w:pPr>
         <w:pStyle w:val="Beschriftung"/>
       </w:pPr>
-      <w:bookmarkStart w:id="21" w:name="_Ref11168755"/>
       <w:r>
         <w:t xml:space="preserve">Abbildung </w:t>
       </w:r>
-      <w:r>
-        <w:fldChar w:fldCharType="begin"/>
-      </w:r>
-      <w:r>
-        <w:instrText xml:space="preserve"> SEQ Abbildung \* ARABIC </w:instrText>
-      </w:r>
-      <w:r>
-        <w:fldChar w:fldCharType="separate"/>
-      </w:r>
-      <w:r>
-        <w:rPr>
-          <w:noProof/>
-        </w:rPr>
-        <w:t>11</w:t>
-      </w:r>
-      <w:r>
-        <w:rPr>
-          <w:noProof/>
-        </w:rPr>
-        <w:fldChar w:fldCharType="end"/>
-      </w:r>
-      <w:bookmarkEnd w:id="21"/>
-      <w:r>
-        <w:t>: Move-Methode</w:t>
+      <w:fldSimple w:instr=" SEQ Abbildung \* ARABIC ">
+        <w:r>
+          <w:rPr>
+            <w:noProof/>
+          </w:rPr>
+          <w:t>14</w:t>
+        </w:r>
+      </w:fldSimple>
+      <w:r>
+        <w:t>: Gameboard</w:t>
       </w:r>
     </w:p>
     <w:p>
       <w:pPr>
-        <w:rPr>
-          <w:sz w:val="22"/>
-        </w:rPr>
-      </w:pPr>
-      <w:r>
-        <w:rPr>
-          <w:sz w:val="22"/>
-        </w:rPr>
-        <w:t xml:space="preserve">Dem Spieler wird nachfolgend </w:t>
-      </w:r>
-      <w:r>
-        <w:rPr>
-          <w:sz w:val="22"/>
-        </w:rPr>
-        <w:t>die</w:t>
-      </w:r>
-      <w:r>
-        <w:rPr>
-          <w:sz w:val="22"/>
-        </w:rPr>
-        <w:t xml:space="preserve"> Won-Flag </w:t>
-      </w:r>
-      <w:r>
-        <w:rPr>
-          <w:sz w:val="22"/>
-        </w:rPr>
-        <w:t>zugewiesen</w:t>
-      </w:r>
-      <w:r>
-        <w:rPr>
-          <w:sz w:val="22"/>
-        </w:rPr>
-        <w:t xml:space="preserve">. </w:t>
-      </w:r>
-    </w:p>
-    <w:p>
-      <w:pPr>
-        <w:rPr>
-          <w:sz w:val="22"/>
-        </w:rPr>
-      </w:pPr>
-    </w:p>
-    <w:p>
-      <w:pPr>
-        <w:rPr>
-          <w:sz w:val="22"/>
-        </w:rPr>
-      </w:pPr>
-    </w:p>
-    <w:p>
-      <w:pPr>
-        <w:rPr>
-          <w:sz w:val="22"/>
-        </w:rPr>
-      </w:pPr>
-      <w:r>
-        <w:rPr>
-          <w:sz w:val="22"/>
-        </w:rPr>
-        <w:lastRenderedPageBreak/>
-        <w:t xml:space="preserve">Der zweite große Fokus lag neben der grafischen Oberfläche auf der verteilten Programmierung. Für das Spielen auf 2 Geräten implementierten wir die Klassen </w:t>
-      </w:r>
-      <w:r>
-        <w:rPr>
-          <w:i/>
-          <w:iCs/>
-          <w:sz w:val="22"/>
-        </w:rPr>
-        <w:t xml:space="preserve">Client, Client2 </w:t>
-      </w:r>
-      <w:r>
-        <w:rPr>
-          <w:sz w:val="22"/>
-        </w:rPr>
-        <w:t xml:space="preserve">und </w:t>
-      </w:r>
-      <w:r>
-        <w:rPr>
-          <w:i/>
-          <w:iCs/>
-          <w:sz w:val="22"/>
-        </w:rPr>
-        <w:t>Gameserver.</w:t>
-      </w:r>
-      <w:r>
-        <w:rPr>
-          <w:sz w:val="22"/>
-        </w:rPr>
-        <w:t xml:space="preserve"> Des Weiteren mussten wir eine Schnittstelle erstellen, das </w:t>
-      </w:r>
-      <w:r>
-        <w:rPr>
-          <w:i/>
-          <w:iCs/>
-          <w:sz w:val="22"/>
-        </w:rPr>
-        <w:t>Gameinterface.</w:t>
-      </w:r>
-      <w:r>
-        <w:rPr>
-          <w:sz w:val="22"/>
-        </w:rPr>
-        <w:t xml:space="preserve"> </w:t>
-      </w:r>
-      <w:r>
-        <w:rPr>
-          <w:sz w:val="22"/>
-        </w:rPr>
-        <w:t xml:space="preserve">Auf der Server-Schnittstelle wurden alle Methoden implementiert, die wir serverseitig für einen flüssiges Spielerlebnis benötigten. In </w:t>
-      </w:r>
-      <w:r>
-        <w:rPr>
-          <w:sz w:val="22"/>
-        </w:rPr>
-        <w:fldChar w:fldCharType="begin"/>
-      </w:r>
-      <w:r>
-        <w:rPr>
-          <w:sz w:val="22"/>
-        </w:rPr>
-        <w:instrText xml:space="preserve"> REF _Ref11169911 \h </w:instrText>
-      </w:r>
-      <w:r>
-        <w:rPr>
-          <w:sz w:val="22"/>
-        </w:rPr>
-        <w:instrText xml:space="preserve"> \* MERGEFORMAT </w:instrText>
-      </w:r>
-      <w:r>
-        <w:rPr>
-          <w:sz w:val="22"/>
-        </w:rPr>
-      </w:r>
-      <w:r>
-        <w:rPr>
-          <w:sz w:val="22"/>
-        </w:rPr>
-        <w:fldChar w:fldCharType="separate"/>
-      </w:r>
-      <w:r>
-        <w:rPr>
-          <w:sz w:val="22"/>
-        </w:rPr>
-        <w:t xml:space="preserve">Abbildung </w:t>
-      </w:r>
+        <w:keepNext/>
+      </w:pPr>
       <w:r>
         <w:rPr>
           <w:noProof/>
-          <w:sz w:val="22"/>
-        </w:rPr>
-        <w:t>12</w:t>
-      </w:r>
-      <w:r>
-        <w:rPr>
-          <w:sz w:val="22"/>
-        </w:rPr>
-        <w:fldChar w:fldCharType="end"/>
-      </w:r>
-      <w:r>
-        <w:rPr>
-          <w:sz w:val="22"/>
-        </w:rPr>
-        <w:t xml:space="preserve"> sehen wir die Methoden </w:t>
-      </w:r>
-      <w:r>
-        <w:rPr>
-          <w:i/>
-          <w:iCs/>
-          <w:sz w:val="22"/>
-        </w:rPr>
-        <w:t>moveOnlinePlayer</w:t>
-      </w:r>
-      <w:r>
-        <w:rPr>
-          <w:sz w:val="22"/>
-        </w:rPr>
-        <w:t xml:space="preserve">, </w:t>
-      </w:r>
-      <w:r>
-        <w:rPr>
-          <w:i/>
-          <w:iCs/>
-          <w:sz w:val="22"/>
-        </w:rPr>
-        <w:t>turn, roundFinished und getOtherPlayer.</w:t>
-      </w:r>
-      <w:r>
-        <w:rPr>
-          <w:sz w:val="22"/>
-        </w:rPr>
-        <w:t xml:space="preserve"> All diese Methoden können (Fehler-)Meldungen ausgeben.</w:t>
-      </w:r>
-      <w:r>
-        <w:rPr>
-          <w:sz w:val="22"/>
-        </w:rPr>
-        <w:t xml:space="preserve"> Die Implementierung der Ausgaben, sowie das Setzen der Spieler über die </w:t>
-      </w:r>
-      <w:r>
-        <w:rPr>
-          <w:i/>
-          <w:iCs/>
-          <w:sz w:val="22"/>
-        </w:rPr>
-        <w:t>turn-Methode</w:t>
-      </w:r>
-      <w:r>
-        <w:rPr>
-          <w:sz w:val="22"/>
-        </w:rPr>
-        <w:t xml:space="preserve"> ist in der Klasse </w:t>
-      </w:r>
-      <w:r>
-        <w:rPr>
-          <w:i/>
-          <w:iCs/>
-          <w:sz w:val="22"/>
-        </w:rPr>
-        <w:t>Game</w:t>
-      </w:r>
-      <w:r>
-        <w:rPr>
-          <w:i/>
-          <w:iCs/>
-          <w:sz w:val="22"/>
-        </w:rPr>
-        <w:t xml:space="preserve"> </w:t>
-      </w:r>
-      <w:r>
-        <w:rPr>
-          <w:sz w:val="22"/>
-        </w:rPr>
-        <w:t>beschrieben.</w:t>
-      </w:r>
-    </w:p>
-    <w:p>
-      <w:pPr>
-        <w:keepNext/>
-      </w:pPr>
-      <w:r>
-        <w:rPr>
-          <w:noProof/>
         </w:rPr>
         <w:drawing>
-          <wp:inline distT="0" distB="0" distL="0" distR="0" wp14:anchorId="7E03E19E" wp14:editId="3F5264CC">
-            <wp:extent cx="5039995" cy="1655445"/>
-            <wp:effectExtent l="0" t="0" r="8255" b="1905"/>
-            <wp:docPr id="18" name="Grafik 18"/>
+          <wp:inline distT="0" distB="0" distL="0" distR="0" wp14:anchorId="18890749" wp14:editId="47E484EE">
+            <wp:extent cx="1685925" cy="1743075"/>
+            <wp:effectExtent l="0" t="0" r="9525" b="9525"/>
+            <wp:docPr id="21" name="Grafik 21"/>
             <wp:cNvGraphicFramePr>
               <a:graphicFrameLocks xmlns:a="http://schemas.openxmlformats.org/drawingml/2006/main" noChangeAspect="1"/>
             </wp:cNvGraphicFramePr>
@@ -5008,292 +5112,6 @@
                   <pic:spPr>
                     <a:xfrm>
                       <a:off x="0" y="0"/>
-                      <a:ext cx="5039995" cy="1655445"/>
-                    </a:xfrm>
-                    <a:prstGeom prst="rect">
-                      <a:avLst/>
-                    </a:prstGeom>
-                  </pic:spPr>
-                </pic:pic>
-              </a:graphicData>
-            </a:graphic>
-          </wp:inline>
-        </w:drawing>
-      </w:r>
-    </w:p>
-    <w:p>
-      <w:pPr>
-        <w:pStyle w:val="Beschriftung"/>
-        <w:rPr>
-          <w:sz w:val="22"/>
-        </w:rPr>
-      </w:pPr>
-      <w:bookmarkStart w:id="22" w:name="_Ref11169911"/>
-      <w:r>
-        <w:t xml:space="preserve">Abbildung </w:t>
-      </w:r>
-      <w:r>
-        <w:fldChar w:fldCharType="begin"/>
-      </w:r>
-      <w:r>
-        <w:instrText xml:space="preserve"> SEQ Abbildung \* ARABIC </w:instrText>
-      </w:r>
-      <w:r>
-        <w:fldChar w:fldCharType="separate"/>
-      </w:r>
-      <w:r>
-        <w:rPr>
-          <w:noProof/>
-        </w:rPr>
-        <w:t>12</w:t>
-      </w:r>
-      <w:r>
-        <w:rPr>
-          <w:noProof/>
-        </w:rPr>
-        <w:fldChar w:fldCharType="end"/>
-      </w:r>
-      <w:bookmarkEnd w:id="22"/>
-      <w:r>
-        <w:t>: GameInterface</w:t>
-      </w:r>
-    </w:p>
-    <w:p>
-      <w:pPr>
-        <w:rPr>
-          <w:sz w:val="22"/>
-        </w:rPr>
-      </w:pPr>
-      <w:r>
-        <w:rPr>
-          <w:sz w:val="22"/>
-        </w:rPr>
-        <w:t xml:space="preserve">In der Klasse </w:t>
-      </w:r>
-      <w:r>
-        <w:rPr>
-          <w:i/>
-          <w:iCs/>
-          <w:sz w:val="22"/>
-        </w:rPr>
-        <w:t>GameServer</w:t>
-      </w:r>
-      <w:r>
-        <w:rPr>
-          <w:sz w:val="22"/>
-        </w:rPr>
-        <w:t xml:space="preserve"> wird die Instanziierung der Implementierungsklassen durchgeführt. Außerdem werden die Objekte der Implementierungsklasse und das Remote-Objekt exportiert. Anschließend wird das Remote-Objekt in der Registry eingebunden. Im Folgenden sehen wir den genauen Programmcode:</w:t>
-      </w:r>
-    </w:p>
-    <w:p>
-      <w:pPr>
-        <w:keepNext/>
-      </w:pPr>
-      <w:r>
-        <w:rPr>
-          <w:noProof/>
-        </w:rPr>
-        <w:drawing>
-          <wp:inline distT="0" distB="0" distL="0" distR="0" wp14:anchorId="1A1DA20F" wp14:editId="78C3A222">
-            <wp:extent cx="5039995" cy="2335530"/>
-            <wp:effectExtent l="0" t="0" r="8255" b="7620"/>
-            <wp:docPr id="19" name="Grafik 19"/>
-            <wp:cNvGraphicFramePr>
-              <a:graphicFrameLocks xmlns:a="http://schemas.openxmlformats.org/drawingml/2006/main" noChangeAspect="1"/>
-            </wp:cNvGraphicFramePr>
-            <a:graphic xmlns:a="http://schemas.openxmlformats.org/drawingml/2006/main">
-              <a:graphicData uri="http://schemas.openxmlformats.org/drawingml/2006/picture">
-                <pic:pic xmlns:pic="http://schemas.openxmlformats.org/drawingml/2006/picture">
-                  <pic:nvPicPr>
-                    <pic:cNvPr id="1" name=""/>
-                    <pic:cNvPicPr/>
-                  </pic:nvPicPr>
-                  <pic:blipFill>
-                    <a:blip r:embed="rId33"/>
-                    <a:stretch>
-                      <a:fillRect/>
-                    </a:stretch>
-                  </pic:blipFill>
-                  <pic:spPr>
-                    <a:xfrm>
-                      <a:off x="0" y="0"/>
-                      <a:ext cx="5039995" cy="2335530"/>
-                    </a:xfrm>
-                    <a:prstGeom prst="rect">
-                      <a:avLst/>
-                    </a:prstGeom>
-                  </pic:spPr>
-                </pic:pic>
-              </a:graphicData>
-            </a:graphic>
-          </wp:inline>
-        </w:drawing>
-      </w:r>
-    </w:p>
-    <w:p>
-      <w:pPr>
-        <w:pStyle w:val="Beschriftung"/>
-      </w:pPr>
-      <w:r>
-        <w:t xml:space="preserve">Abbildung </w:t>
-      </w:r>
-      <w:r>
-        <w:fldChar w:fldCharType="begin"/>
-      </w:r>
-      <w:r>
-        <w:instrText xml:space="preserve"> SEQ Abbildung \* ARABIC </w:instrText>
-      </w:r>
-      <w:r>
-        <w:fldChar w:fldCharType="separate"/>
-      </w:r>
-      <w:r>
-        <w:rPr>
-          <w:noProof/>
-        </w:rPr>
-        <w:t>13</w:t>
-      </w:r>
-      <w:r>
-        <w:rPr>
-          <w:noProof/>
-        </w:rPr>
-        <w:fldChar w:fldCharType="end"/>
-      </w:r>
-      <w:r>
-        <w:t>: GameServer</w:t>
-      </w:r>
-    </w:p>
-    <w:p/>
-    <w:p/>
-    <w:p>
-      <w:pPr>
-        <w:pStyle w:val="berschrift1"/>
-        <w:rPr>
-          <w:i/>
-        </w:rPr>
-      </w:pPr>
-      <w:bookmarkStart w:id="23" w:name="_Toc11239879"/>
-      <w:r>
-        <w:lastRenderedPageBreak/>
-        <w:t>Ergebnis</w:t>
-      </w:r>
-      <w:bookmarkEnd w:id="23"/>
-    </w:p>
-    <w:p>
-      <w:pPr>
-        <w:rPr>
-          <w:rFonts w:cs="Arial"/>
-        </w:rPr>
-      </w:pPr>
-    </w:p>
-    <w:p>
-      <w:pPr>
-        <w:keepNext/>
-      </w:pPr>
-      <w:r>
-        <w:rPr>
-          <w:noProof/>
-        </w:rPr>
-        <w:drawing>
-          <wp:inline distT="0" distB="0" distL="0" distR="0" wp14:anchorId="1DD06CF3" wp14:editId="4CCF4504">
-            <wp:extent cx="5039995" cy="4901565"/>
-            <wp:effectExtent l="0" t="0" r="8255" b="0"/>
-            <wp:docPr id="20" name="Grafik 20"/>
-            <wp:cNvGraphicFramePr>
-              <a:graphicFrameLocks xmlns:a="http://schemas.openxmlformats.org/drawingml/2006/main" noChangeAspect="1"/>
-            </wp:cNvGraphicFramePr>
-            <a:graphic xmlns:a="http://schemas.openxmlformats.org/drawingml/2006/main">
-              <a:graphicData uri="http://schemas.openxmlformats.org/drawingml/2006/picture">
-                <pic:pic xmlns:pic="http://schemas.openxmlformats.org/drawingml/2006/picture">
-                  <pic:nvPicPr>
-                    <pic:cNvPr id="1" name=""/>
-                    <pic:cNvPicPr/>
-                  </pic:nvPicPr>
-                  <pic:blipFill>
-                    <a:blip r:embed="rId34"/>
-                    <a:stretch>
-                      <a:fillRect/>
-                    </a:stretch>
-                  </pic:blipFill>
-                  <pic:spPr>
-                    <a:xfrm>
-                      <a:off x="0" y="0"/>
-                      <a:ext cx="5039995" cy="4901565"/>
-                    </a:xfrm>
-                    <a:prstGeom prst="rect">
-                      <a:avLst/>
-                    </a:prstGeom>
-                  </pic:spPr>
-                </pic:pic>
-              </a:graphicData>
-            </a:graphic>
-          </wp:inline>
-        </w:drawing>
-      </w:r>
-    </w:p>
-    <w:p>
-      <w:pPr>
-        <w:pStyle w:val="Beschriftung"/>
-      </w:pPr>
-      <w:r>
-        <w:t xml:space="preserve">Abbildung </w:t>
-      </w:r>
-      <w:r>
-        <w:fldChar w:fldCharType="begin"/>
-      </w:r>
-      <w:r>
-        <w:instrText xml:space="preserve"> SEQ Abbildung \* ARABIC </w:instrText>
-      </w:r>
-      <w:r>
-        <w:fldChar w:fldCharType="separate"/>
-      </w:r>
-      <w:r>
-        <w:rPr>
-          <w:noProof/>
-        </w:rPr>
-        <w:t>14</w:t>
-      </w:r>
-      <w:r>
-        <w:rPr>
-          <w:noProof/>
-        </w:rPr>
-        <w:fldChar w:fldCharType="end"/>
-      </w:r>
-      <w:r>
-        <w:t>: Gameboard</w:t>
-      </w:r>
-    </w:p>
-    <w:p>
-      <w:pPr>
-        <w:keepNext/>
-      </w:pPr>
-      <w:r>
-        <w:rPr>
-          <w:noProof/>
-        </w:rPr>
-        <w:drawing>
-          <wp:inline distT="0" distB="0" distL="0" distR="0" wp14:anchorId="18890749" wp14:editId="5BE9318B">
-            <wp:extent cx="1685925" cy="1743075"/>
-            <wp:effectExtent l="0" t="0" r="9525" b="9525"/>
-            <wp:docPr id="21" name="Grafik 21"/>
-            <wp:cNvGraphicFramePr>
-              <a:graphicFrameLocks xmlns:a="http://schemas.openxmlformats.org/drawingml/2006/main" noChangeAspect="1"/>
-            </wp:cNvGraphicFramePr>
-            <a:graphic xmlns:a="http://schemas.openxmlformats.org/drawingml/2006/main">
-              <a:graphicData uri="http://schemas.openxmlformats.org/drawingml/2006/picture">
-                <pic:pic xmlns:pic="http://schemas.openxmlformats.org/drawingml/2006/picture">
-                  <pic:nvPicPr>
-                    <pic:cNvPr id="1" name=""/>
-                    <pic:cNvPicPr/>
-                  </pic:nvPicPr>
-                  <pic:blipFill>
-                    <a:blip r:embed="rId35"/>
-                    <a:stretch>
-                      <a:fillRect/>
-                    </a:stretch>
-                  </pic:blipFill>
-                  <pic:spPr>
-                    <a:xfrm>
-                      <a:off x="0" y="0"/>
                       <a:ext cx="1685925" cy="1743075"/>
                     </a:xfrm>
                     <a:prstGeom prst="rect">
@@ -5311,67 +5129,37 @@
       <w:pPr>
         <w:pStyle w:val="Beschriftung"/>
         <w:rPr>
-          <w:rFonts w:cs="Arial"/>
-        </w:rPr>
-        <w:sectPr>
-          <w:footerReference w:type="default" r:id="rId36"/>
-          <w:pgSz w:w="11906" w:h="16838" w:code="9"/>
-          <w:pgMar w:top="1134" w:right="1701" w:bottom="1134" w:left="2268" w:header="709" w:footer="850" w:gutter="0"/>
-          <w:pgNumType w:start="1"/>
-          <w:cols w:space="708"/>
-          <w:docGrid w:linePitch="360"/>
-        </w:sectPr>
+          <w:sz w:val="22"/>
+        </w:rPr>
       </w:pPr>
       <w:r>
         <w:t xml:space="preserve">Abbildung </w:t>
       </w:r>
-      <w:r>
-        <w:fldChar w:fldCharType="begin"/>
-      </w:r>
-      <w:r>
-        <w:instrText xml:space="preserve"> SEQ Abbildung \* ARABIC </w:instrText>
-      </w:r>
-      <w:r>
-        <w:fldChar w:fldCharType="separate"/>
-      </w:r>
-      <w:r>
-        <w:rPr>
-          <w:noProof/>
-        </w:rPr>
-        <w:t>15</w:t>
-      </w:r>
-      <w:r>
-        <w:rPr>
-          <w:noProof/>
-        </w:rPr>
-        <w:fldChar w:fldCharType="end"/>
-      </w:r>
-      <w:r>
-        <w:t>: Dic</w:t>
+      <w:fldSimple w:instr=" SEQ Abbildung \* ARABIC ">
+        <w:r>
+          <w:rPr>
+            <w:noProof/>
+          </w:rPr>
+          <w:t>15</w:t>
+        </w:r>
+      </w:fldSimple>
+      <w:r>
+        <w:t xml:space="preserve">: </w:t>
+      </w:r>
+      <w:proofErr w:type="spellStart"/>
+      <w:r>
+        <w:t>Dic</w:t>
       </w:r>
       <w:r>
         <w:t>e</w:t>
       </w:r>
-    </w:p>
-    <w:p>
-      <w:pPr>
-        <w:rPr>
-          <w:sz w:val="22"/>
-        </w:rPr>
-      </w:pPr>
-      <w:r>
-        <w:rPr>
-          <w:sz w:val="22"/>
-        </w:rPr>
-        <w:lastRenderedPageBreak/>
-        <w:t xml:space="preserve"> </w:t>
-      </w:r>
+      <w:proofErr w:type="spellEnd"/>
     </w:p>
     <w:sectPr>
-      <w:footerReference w:type="default" r:id="rId37"/>
+      <w:footerReference w:type="default" r:id="rId33"/>
       <w:pgSz w:w="11906" w:h="16838" w:code="9"/>
       <w:pgMar w:top="1134" w:right="1701" w:bottom="1134" w:left="2268" w:header="709" w:footer="850" w:gutter="0"/>
-      <w:pgNumType w:fmt="upperRoman" w:start="1"/>
+      <w:pgNumType w:start="1"/>
       <w:cols w:space="708"/>
       <w:docGrid w:linePitch="360"/>
     </w:sectPr>
@@ -5405,16 +5193,6 @@
 </file>
 
 <file path=word/footer1.xml><?xml version="1.0" encoding="utf-8"?>
-<w:ftr xmlns:wpc="http://schemas.microsoft.com/office/word/2010/wordprocessingCanvas" xmlns:cx="http://schemas.microsoft.com/office/drawing/2014/chartex" xmlns:cx1="http://schemas.microsoft.com/office/drawing/2015/9/8/chartex" xmlns:cx2="http://schemas.microsoft.com/office/drawing/2015/10/21/chartex" xmlns:cx3="http://schemas.microsoft.com/office/drawing/2016/5/9/chartex" xmlns:cx4="http://schemas.microsoft.com/office/drawing/2016/5/10/chartex" xmlns:cx5="http://schemas.microsoft.com/office/drawing/2016/5/11/chartex" xmlns:cx6="http://schemas.microsoft.com/office/drawing/2016/5/12/chartex" xmlns:cx7="http://schemas.microsoft.com/office/drawing/2016/5/13/chartex" xmlns:cx8="http://schemas.microsoft.com/office/drawing/2016/5/14/chartex" xmlns:mc="http://schemas.openxmlformats.org/markup-compatibility/2006" xmlns:aink="http://schemas.microsoft.com/office/drawing/2016/ink" xmlns:am3d="http://schemas.microsoft.com/office/drawing/2017/model3d" xmlns:o="urn:schemas-microsoft-com:office:office" xmlns:r="http://schemas.openxmlformats.org/officeDocument/2006/relationships" xmlns:m="http://schemas.openxmlformats.org/officeDocument/2006/math" xmlns:v="urn:schemas-microsoft-com:vml" xmlns:wp14="http://schemas.microsoft.com/office/word/2010/wordprocessingDrawing" xmlns:wp="http://schemas.openxmlformats.org/drawingml/2006/wordprocessingDrawing" xmlns:w10="urn:schemas-microsoft-com:office:word" xmlns:w="http://schemas.openxmlformats.org/wordprocessingml/2006/main" xmlns:w14="http://schemas.microsoft.com/office/word/2010/wordml" xmlns:w15="http://schemas.microsoft.com/office/word/2012/wordml" xmlns:w16cid="http://schemas.microsoft.com/office/word/2016/wordml/cid" xmlns:w16se="http://schemas.microsoft.com/office/word/2015/wordml/symex" xmlns:wpg="http://schemas.microsoft.com/office/word/2010/wordprocessingGroup" xmlns:wpi="http://schemas.microsoft.com/office/word/2010/wordprocessingInk" xmlns:wne="http://schemas.microsoft.com/office/word/2006/wordml" xmlns:wps="http://schemas.microsoft.com/office/word/2010/wordprocessingShape" mc:Ignorable="w14 w15 w16se w16cid wp14">
-  <w:p>
-    <w:pPr>
-      <w:pStyle w:val="Fuzeile"/>
-    </w:pPr>
-  </w:p>
-</w:ftr>
-</file>
-
-<file path=word/footer2.xml><?xml version="1.0" encoding="utf-8"?>
 <w:ftr xmlns:wpc="http://schemas.microsoft.com/office/word/2010/wordprocessingCanvas" xmlns:cx="http://schemas.microsoft.com/office/drawing/2014/chartex" xmlns:cx1="http://schemas.microsoft.com/office/drawing/2015/9/8/chartex" xmlns:cx2="http://schemas.microsoft.com/office/drawing/2015/10/21/chartex" xmlns:cx3="http://schemas.microsoft.com/office/drawing/2016/5/9/chartex" xmlns:cx4="http://schemas.microsoft.com/office/drawing/2016/5/10/chartex" xmlns:cx5="http://schemas.microsoft.com/office/drawing/2016/5/11/chartex" xmlns:cx6="http://schemas.microsoft.com/office/drawing/2016/5/12/chartex" xmlns:cx7="http://schemas.microsoft.com/office/drawing/2016/5/13/chartex" xmlns:cx8="http://schemas.microsoft.com/office/drawing/2016/5/14/chartex" xmlns:mc="http://schemas.openxmlformats.org/markup-compatibility/2006" xmlns:aink="http://schemas.microsoft.com/office/drawing/2016/ink" xmlns:am3d="http://schemas.microsoft.com/office/drawing/2017/model3d" xmlns:o="urn:schemas-microsoft-com:office:office" xmlns:r="http://schemas.openxmlformats.org/officeDocument/2006/relationships" xmlns:m="http://schemas.openxmlformats.org/officeDocument/2006/math" xmlns:v="urn:schemas-microsoft-com:vml" xmlns:wp14="http://schemas.microsoft.com/office/word/2010/wordprocessingDrawing" xmlns:wp="http://schemas.openxmlformats.org/drawingml/2006/wordprocessingDrawing" xmlns:w10="urn:schemas-microsoft-com:office:word" xmlns:w="http://schemas.openxmlformats.org/wordprocessingml/2006/main" xmlns:w14="http://schemas.microsoft.com/office/word/2010/wordml" xmlns:w15="http://schemas.microsoft.com/office/word/2012/wordml" xmlns:w16cid="http://schemas.microsoft.com/office/word/2016/wordml/cid" xmlns:w16se="http://schemas.microsoft.com/office/word/2015/wordml/symex" xmlns:wpg="http://schemas.microsoft.com/office/word/2010/wordprocessingGroup" xmlns:wpi="http://schemas.microsoft.com/office/word/2010/wordprocessingInk" xmlns:wne="http://schemas.microsoft.com/office/word/2006/wordml" xmlns:wps="http://schemas.microsoft.com/office/word/2010/wordprocessingShape" mc:Ignorable="w14 w15 w16se w16cid wp14">
   <w:p>
     <w:pPr>
@@ -5431,7 +5209,7 @@
 </w:ftr>
 </file>
 
-<file path=word/footer3.xml><?xml version="1.0" encoding="utf-8"?>
+<file path=word/footer2.xml><?xml version="1.0" encoding="utf-8"?>
 <w:ftr xmlns:wpc="http://schemas.microsoft.com/office/word/2010/wordprocessingCanvas" xmlns:cx="http://schemas.microsoft.com/office/drawing/2014/chartex" xmlns:cx1="http://schemas.microsoft.com/office/drawing/2015/9/8/chartex" xmlns:cx2="http://schemas.microsoft.com/office/drawing/2015/10/21/chartex" xmlns:cx3="http://schemas.microsoft.com/office/drawing/2016/5/9/chartex" xmlns:cx4="http://schemas.microsoft.com/office/drawing/2016/5/10/chartex" xmlns:cx5="http://schemas.microsoft.com/office/drawing/2016/5/11/chartex" xmlns:cx6="http://schemas.microsoft.com/office/drawing/2016/5/12/chartex" xmlns:cx7="http://schemas.microsoft.com/office/drawing/2016/5/13/chartex" xmlns:cx8="http://schemas.microsoft.com/office/drawing/2016/5/14/chartex" xmlns:mc="http://schemas.openxmlformats.org/markup-compatibility/2006" xmlns:aink="http://schemas.microsoft.com/office/drawing/2016/ink" xmlns:am3d="http://schemas.microsoft.com/office/drawing/2017/model3d" xmlns:o="urn:schemas-microsoft-com:office:office" xmlns:r="http://schemas.openxmlformats.org/officeDocument/2006/relationships" xmlns:m="http://schemas.openxmlformats.org/officeDocument/2006/math" xmlns:v="urn:schemas-microsoft-com:vml" xmlns:wp14="http://schemas.microsoft.com/office/word/2010/wordprocessingDrawing" xmlns:wp="http://schemas.openxmlformats.org/drawingml/2006/wordprocessingDrawing" xmlns:w10="urn:schemas-microsoft-com:office:word" xmlns:w="http://schemas.openxmlformats.org/wordprocessingml/2006/main" xmlns:w14="http://schemas.microsoft.com/office/word/2010/wordml" xmlns:w15="http://schemas.microsoft.com/office/word/2012/wordml" xmlns:w16cid="http://schemas.microsoft.com/office/word/2016/wordml/cid" xmlns:w16se="http://schemas.microsoft.com/office/word/2015/wordml/symex" xmlns:wpg="http://schemas.microsoft.com/office/word/2010/wordprocessingGroup" xmlns:wpi="http://schemas.microsoft.com/office/word/2010/wordprocessingInk" xmlns:wne="http://schemas.microsoft.com/office/word/2006/wordml" xmlns:wps="http://schemas.microsoft.com/office/word/2010/wordprocessingShape" mc:Ignorable="w14 w15 w16se w16cid wp14">
   <w:p>
     <w:pPr>
@@ -5482,39 +5260,56 @@
 </w:ftr>
 </file>
 
-<file path=word/footer4.xml><?xml version="1.0" encoding="utf-8"?>
+<file path=word/footer3.xml><?xml version="1.0" encoding="utf-8"?>
 <w:ftr xmlns:wpc="http://schemas.microsoft.com/office/word/2010/wordprocessingCanvas" xmlns:cx="http://schemas.microsoft.com/office/drawing/2014/chartex" xmlns:cx1="http://schemas.microsoft.com/office/drawing/2015/9/8/chartex" xmlns:cx2="http://schemas.microsoft.com/office/drawing/2015/10/21/chartex" xmlns:cx3="http://schemas.microsoft.com/office/drawing/2016/5/9/chartex" xmlns:cx4="http://schemas.microsoft.com/office/drawing/2016/5/10/chartex" xmlns:cx5="http://schemas.microsoft.com/office/drawing/2016/5/11/chartex" xmlns:cx6="http://schemas.microsoft.com/office/drawing/2016/5/12/chartex" xmlns:cx7="http://schemas.microsoft.com/office/drawing/2016/5/13/chartex" xmlns:cx8="http://schemas.microsoft.com/office/drawing/2016/5/14/chartex" xmlns:mc="http://schemas.openxmlformats.org/markup-compatibility/2006" xmlns:aink="http://schemas.microsoft.com/office/drawing/2016/ink" xmlns:am3d="http://schemas.microsoft.com/office/drawing/2017/model3d" xmlns:o="urn:schemas-microsoft-com:office:office" xmlns:r="http://schemas.openxmlformats.org/officeDocument/2006/relationships" xmlns:m="http://schemas.openxmlformats.org/officeDocument/2006/math" xmlns:v="urn:schemas-microsoft-com:vml" xmlns:wp14="http://schemas.microsoft.com/office/word/2010/wordprocessingDrawing" xmlns:wp="http://schemas.openxmlformats.org/drawingml/2006/wordprocessingDrawing" xmlns:w10="urn:schemas-microsoft-com:office:word" xmlns:w="http://schemas.openxmlformats.org/wordprocessingml/2006/main" xmlns:w14="http://schemas.microsoft.com/office/word/2010/wordml" xmlns:w15="http://schemas.microsoft.com/office/word/2012/wordml" xmlns:w16cid="http://schemas.microsoft.com/office/word/2016/wordml/cid" xmlns:w16se="http://schemas.microsoft.com/office/word/2015/wordml/symex" xmlns:wpg="http://schemas.microsoft.com/office/word/2010/wordprocessingGroup" xmlns:wpi="http://schemas.microsoft.com/office/word/2010/wordprocessingInk" xmlns:wne="http://schemas.microsoft.com/office/word/2006/wordml" xmlns:wps="http://schemas.microsoft.com/office/word/2010/wordprocessingShape" mc:Ignorable="w14 w15 w16se w16cid wp14">
   <w:sdt>
     <w:sdtPr>
-      <w:id w:val="904495624"/>
+      <w:rPr>
+        <w:sz w:val="22"/>
+      </w:rPr>
+      <w:id w:val="-94633001"/>
       <w:docPartObj>
         <w:docPartGallery w:val="Page Numbers (Bottom of Page)"/>
         <w:docPartUnique/>
       </w:docPartObj>
     </w:sdtPr>
-    <w:sdtEndPr/>
     <w:sdtContent>
       <w:p>
         <w:pPr>
           <w:pStyle w:val="Fuzeile"/>
           <w:jc w:val="right"/>
+          <w:rPr>
+            <w:sz w:val="22"/>
+          </w:rPr>
         </w:pPr>
         <w:r>
+          <w:rPr>
+            <w:sz w:val="22"/>
+          </w:rPr>
           <w:fldChar w:fldCharType="begin"/>
         </w:r>
         <w:r>
+          <w:rPr>
+            <w:sz w:val="22"/>
+          </w:rPr>
           <w:instrText>PAGE   \* MERGEFORMAT</w:instrText>
         </w:r>
         <w:r>
+          <w:rPr>
+            <w:sz w:val="22"/>
+          </w:rPr>
           <w:fldChar w:fldCharType="separate"/>
         </w:r>
         <w:r>
           <w:rPr>
-            <w:noProof/>
+            <w:sz w:val="22"/>
           </w:rPr>
-          <w:t>8</w:t>
+          <w:t>2</w:t>
         </w:r>
         <w:r>
+          <w:rPr>
+            <w:sz w:val="22"/>
+          </w:rPr>
           <w:fldChar w:fldCharType="end"/>
         </w:r>
       </w:p>
@@ -5523,18 +5318,10 @@
   <w:p>
     <w:pPr>
       <w:pStyle w:val="Fuzeile"/>
-      <w:ind w:right="360" w:firstLine="360"/>
-    </w:pPr>
-  </w:p>
-</w:ftr>
-</file>
-
-<file path=word/footer5.xml><?xml version="1.0" encoding="utf-8"?>
-<w:ftr xmlns:wpc="http://schemas.microsoft.com/office/word/2010/wordprocessingCanvas" xmlns:cx="http://schemas.microsoft.com/office/drawing/2014/chartex" xmlns:cx1="http://schemas.microsoft.com/office/drawing/2015/9/8/chartex" xmlns:cx2="http://schemas.microsoft.com/office/drawing/2015/10/21/chartex" xmlns:cx3="http://schemas.microsoft.com/office/drawing/2016/5/9/chartex" xmlns:cx4="http://schemas.microsoft.com/office/drawing/2016/5/10/chartex" xmlns:cx5="http://schemas.microsoft.com/office/drawing/2016/5/11/chartex" xmlns:cx6="http://schemas.microsoft.com/office/drawing/2016/5/12/chartex" xmlns:cx7="http://schemas.microsoft.com/office/drawing/2016/5/13/chartex" xmlns:cx8="http://schemas.microsoft.com/office/drawing/2016/5/14/chartex" xmlns:mc="http://schemas.openxmlformats.org/markup-compatibility/2006" xmlns:aink="http://schemas.microsoft.com/office/drawing/2016/ink" xmlns:am3d="http://schemas.microsoft.com/office/drawing/2017/model3d" xmlns:o="urn:schemas-microsoft-com:office:office" xmlns:r="http://schemas.openxmlformats.org/officeDocument/2006/relationships" xmlns:m="http://schemas.openxmlformats.org/officeDocument/2006/math" xmlns:v="urn:schemas-microsoft-com:vml" xmlns:wp14="http://schemas.microsoft.com/office/word/2010/wordprocessingDrawing" xmlns:wp="http://schemas.openxmlformats.org/drawingml/2006/wordprocessingDrawing" xmlns:w10="urn:schemas-microsoft-com:office:word" xmlns:w="http://schemas.openxmlformats.org/wordprocessingml/2006/main" xmlns:w14="http://schemas.microsoft.com/office/word/2010/wordml" xmlns:w15="http://schemas.microsoft.com/office/word/2012/wordml" xmlns:w16cid="http://schemas.microsoft.com/office/word/2016/wordml/cid" xmlns:w16se="http://schemas.microsoft.com/office/word/2015/wordml/symex" xmlns:wpg="http://schemas.microsoft.com/office/word/2010/wordprocessingGroup" xmlns:wpi="http://schemas.microsoft.com/office/word/2010/wordprocessingInk" xmlns:wne="http://schemas.microsoft.com/office/word/2006/wordml" xmlns:wps="http://schemas.microsoft.com/office/word/2010/wordprocessingShape" mc:Ignorable="w14 w15 w16se w16cid wp14">
-  <w:p>
-    <w:pPr>
-      <w:pStyle w:val="Fuzeile"/>
-      <w:ind w:right="360" w:firstLine="360"/>
+      <w:ind w:right="360"/>
+      <w:rPr>
+        <w:sz w:val="22"/>
+      </w:rPr>
     </w:pPr>
   </w:p>
 </w:ftr>
@@ -5566,26 +5353,6 @@
 </file>
 
 <file path=word/header1.xml><?xml version="1.0" encoding="utf-8"?>
-<w:hdr xmlns:wpc="http://schemas.microsoft.com/office/word/2010/wordprocessingCanvas" xmlns:cx="http://schemas.microsoft.com/office/drawing/2014/chartex" xmlns:cx1="http://schemas.microsoft.com/office/drawing/2015/9/8/chartex" xmlns:cx2="http://schemas.microsoft.com/office/drawing/2015/10/21/chartex" xmlns:cx3="http://schemas.microsoft.com/office/drawing/2016/5/9/chartex" xmlns:cx4="http://schemas.microsoft.com/office/drawing/2016/5/10/chartex" xmlns:cx5="http://schemas.microsoft.com/office/drawing/2016/5/11/chartex" xmlns:cx6="http://schemas.microsoft.com/office/drawing/2016/5/12/chartex" xmlns:cx7="http://schemas.microsoft.com/office/drawing/2016/5/13/chartex" xmlns:cx8="http://schemas.microsoft.com/office/drawing/2016/5/14/chartex" xmlns:mc="http://schemas.openxmlformats.org/markup-compatibility/2006" xmlns:aink="http://schemas.microsoft.com/office/drawing/2016/ink" xmlns:am3d="http://schemas.microsoft.com/office/drawing/2017/model3d" xmlns:o="urn:schemas-microsoft-com:office:office" xmlns:r="http://schemas.openxmlformats.org/officeDocument/2006/relationships" xmlns:m="http://schemas.openxmlformats.org/officeDocument/2006/math" xmlns:v="urn:schemas-microsoft-com:vml" xmlns:wp14="http://schemas.microsoft.com/office/word/2010/wordprocessingDrawing" xmlns:wp="http://schemas.openxmlformats.org/drawingml/2006/wordprocessingDrawing" xmlns:w10="urn:schemas-microsoft-com:office:word" xmlns:w="http://schemas.openxmlformats.org/wordprocessingml/2006/main" xmlns:w14="http://schemas.microsoft.com/office/word/2010/wordml" xmlns:w15="http://schemas.microsoft.com/office/word/2012/wordml" xmlns:w16cid="http://schemas.microsoft.com/office/word/2016/wordml/cid" xmlns:w16se="http://schemas.microsoft.com/office/word/2015/wordml/symex" xmlns:wpg="http://schemas.microsoft.com/office/word/2010/wordprocessingGroup" xmlns:wpi="http://schemas.microsoft.com/office/word/2010/wordprocessingInk" xmlns:wne="http://schemas.microsoft.com/office/word/2006/wordml" xmlns:wps="http://schemas.microsoft.com/office/word/2010/wordprocessingShape" mc:Ignorable="w14 w15 w16se w16cid wp14">
-  <w:p>
-    <w:pPr>
-      <w:pStyle w:val="Kopfzeile"/>
-    </w:pPr>
-  </w:p>
-</w:hdr>
-</file>
-
-<file path=word/header2.xml><?xml version="1.0" encoding="utf-8"?>
-<w:hdr xmlns:wpc="http://schemas.microsoft.com/office/word/2010/wordprocessingCanvas" xmlns:cx="http://schemas.microsoft.com/office/drawing/2014/chartex" xmlns:cx1="http://schemas.microsoft.com/office/drawing/2015/9/8/chartex" xmlns:cx2="http://schemas.microsoft.com/office/drawing/2015/10/21/chartex" xmlns:cx3="http://schemas.microsoft.com/office/drawing/2016/5/9/chartex" xmlns:cx4="http://schemas.microsoft.com/office/drawing/2016/5/10/chartex" xmlns:cx5="http://schemas.microsoft.com/office/drawing/2016/5/11/chartex" xmlns:cx6="http://schemas.microsoft.com/office/drawing/2016/5/12/chartex" xmlns:cx7="http://schemas.microsoft.com/office/drawing/2016/5/13/chartex" xmlns:cx8="http://schemas.microsoft.com/office/drawing/2016/5/14/chartex" xmlns:mc="http://schemas.openxmlformats.org/markup-compatibility/2006" xmlns:aink="http://schemas.microsoft.com/office/drawing/2016/ink" xmlns:am3d="http://schemas.microsoft.com/office/drawing/2017/model3d" xmlns:o="urn:schemas-microsoft-com:office:office" xmlns:r="http://schemas.openxmlformats.org/officeDocument/2006/relationships" xmlns:m="http://schemas.openxmlformats.org/officeDocument/2006/math" xmlns:v="urn:schemas-microsoft-com:vml" xmlns:wp14="http://schemas.microsoft.com/office/word/2010/wordprocessingDrawing" xmlns:wp="http://schemas.openxmlformats.org/drawingml/2006/wordprocessingDrawing" xmlns:w10="urn:schemas-microsoft-com:office:word" xmlns:w="http://schemas.openxmlformats.org/wordprocessingml/2006/main" xmlns:w14="http://schemas.microsoft.com/office/word/2010/wordml" xmlns:w15="http://schemas.microsoft.com/office/word/2012/wordml" xmlns:w16cid="http://schemas.microsoft.com/office/word/2016/wordml/cid" xmlns:w16se="http://schemas.microsoft.com/office/word/2015/wordml/symex" xmlns:wpg="http://schemas.microsoft.com/office/word/2010/wordprocessingGroup" xmlns:wpi="http://schemas.microsoft.com/office/word/2010/wordprocessingInk" xmlns:wne="http://schemas.microsoft.com/office/word/2006/wordml" xmlns:wps="http://schemas.microsoft.com/office/word/2010/wordprocessingShape" mc:Ignorable="w14 w15 w16se w16cid wp14">
-  <w:p>
-    <w:pPr>
-      <w:pStyle w:val="Kopfzeile"/>
-    </w:pPr>
-  </w:p>
-</w:hdr>
-</file>
-
-<file path=word/header3.xml><?xml version="1.0" encoding="utf-8"?>
 <w:hdr xmlns:wpc="http://schemas.microsoft.com/office/word/2010/wordprocessingCanvas" xmlns:cx="http://schemas.microsoft.com/office/drawing/2014/chartex" xmlns:cx1="http://schemas.microsoft.com/office/drawing/2015/9/8/chartex" xmlns:cx2="http://schemas.microsoft.com/office/drawing/2015/10/21/chartex" xmlns:cx3="http://schemas.microsoft.com/office/drawing/2016/5/9/chartex" xmlns:cx4="http://schemas.microsoft.com/office/drawing/2016/5/10/chartex" xmlns:cx5="http://schemas.microsoft.com/office/drawing/2016/5/11/chartex" xmlns:cx6="http://schemas.microsoft.com/office/drawing/2016/5/12/chartex" xmlns:cx7="http://schemas.microsoft.com/office/drawing/2016/5/13/chartex" xmlns:cx8="http://schemas.microsoft.com/office/drawing/2016/5/14/chartex" xmlns:mc="http://schemas.openxmlformats.org/markup-compatibility/2006" xmlns:aink="http://schemas.microsoft.com/office/drawing/2016/ink" xmlns:am3d="http://schemas.microsoft.com/office/drawing/2017/model3d" xmlns:o="urn:schemas-microsoft-com:office:office" xmlns:r="http://schemas.openxmlformats.org/officeDocument/2006/relationships" xmlns:m="http://schemas.openxmlformats.org/officeDocument/2006/math" xmlns:v="urn:schemas-microsoft-com:vml" xmlns:wp14="http://schemas.microsoft.com/office/word/2010/wordprocessingDrawing" xmlns:wp="http://schemas.openxmlformats.org/drawingml/2006/wordprocessingDrawing" xmlns:w10="urn:schemas-microsoft-com:office:word" xmlns:w="http://schemas.openxmlformats.org/wordprocessingml/2006/main" xmlns:w14="http://schemas.microsoft.com/office/word/2010/wordml" xmlns:w15="http://schemas.microsoft.com/office/word/2012/wordml" xmlns:w16cid="http://schemas.microsoft.com/office/word/2016/wordml/cid" xmlns:w16se="http://schemas.microsoft.com/office/word/2015/wordml/symex" xmlns:wpg="http://schemas.microsoft.com/office/word/2010/wordprocessingGroup" xmlns:wpi="http://schemas.microsoft.com/office/word/2010/wordprocessingInk" xmlns:wne="http://schemas.microsoft.com/office/word/2006/wordml" xmlns:wps="http://schemas.microsoft.com/office/word/2010/wordprocessingShape" mc:Ignorable="w14 w15 w16se w16cid wp14">
   <w:p>
     <w:pPr>
@@ -8536,7 +8303,7 @@
       </w:pPr>
     </w:pPrDefault>
   </w:docDefaults>
-  <w:latentStyles w:defLockedState="0" w:defUIPriority="99" w:defSemiHidden="0" w:defUnhideWhenUsed="0" w:defQFormat="0" w:count="375">
+  <w:latentStyles w:defLockedState="0" w:defUIPriority="99" w:defSemiHidden="0" w:defUnhideWhenUsed="0" w:defQFormat="0" w:count="376">
     <w:lsdException w:name="Normal" w:uiPriority="0" w:qFormat="1"/>
     <w:lsdException w:name="heading 1" w:uiPriority="9" w:qFormat="1"/>
     <w:lsdException w:name="heading 2" w:semiHidden="1" w:uiPriority="9" w:unhideWhenUsed="1" w:qFormat="1"/>
@@ -8912,6 +8679,7 @@
     <w:lsdException w:name="Smart Hyperlink" w:semiHidden="1" w:unhideWhenUsed="1"/>
     <w:lsdException w:name="Hashtag" w:semiHidden="1" w:unhideWhenUsed="1"/>
     <w:lsdException w:name="Unresolved Mention" w:semiHidden="1" w:unhideWhenUsed="1"/>
+    <w:lsdException w:name="Smart Link" w:semiHidden="1" w:unhideWhenUsed="1"/>
   </w:latentStyles>
   <w:style w:type="paragraph" w:default="1" w:styleId="Standard">
     <w:name w:val="Normal"/>
@@ -16247,7 +16015,7 @@
   <dgm:whole/>
   <dgm:extLst>
     <a:ext uri="http://schemas.microsoft.com/office/drawing/2008/diagram">
-      <dsp:dataModelExt xmlns:dsp="http://schemas.microsoft.com/office/drawing/2008/diagram" relId="rId21" minVer="http://schemas.openxmlformats.org/drawingml/2006/diagram"/>
+      <dsp:dataModelExt xmlns:dsp="http://schemas.microsoft.com/office/drawing/2008/diagram" relId="rId18" minVer="http://schemas.openxmlformats.org/drawingml/2006/diagram"/>
     </a:ext>
   </dgm:extLst>
 </dgm:dataModel>
@@ -19612,7 +19380,7 @@
 </file>
 
 <file path=customXml/itemProps1.xml><?xml version="1.0" encoding="utf-8"?>
-<ds:datastoreItem xmlns:ds="http://schemas.openxmlformats.org/officeDocument/2006/customXml" ds:itemID="{C2750876-B62C-44B6-BEEC-891BE209BBFF}">
+<ds:datastoreItem xmlns:ds="http://schemas.openxmlformats.org/officeDocument/2006/customXml" ds:itemID="{4181DDC0-FB8E-4C7E-936B-BACB8B016291}">
   <ds:schemaRefs>
     <ds:schemaRef ds:uri="http://schemas.openxmlformats.org/officeDocument/2006/bibliography"/>
   </ds:schemaRefs>

--- a/Projektdokumentation.docx
+++ b/Projektdokumentation.docx
@@ -374,15 +374,10 @@
           <w:rFonts w:cs="Arial"/>
           <w:szCs w:val="24"/>
         </w:rPr>
-        <w:t>1</w:t>
-      </w:r>
-      <w:r>
-        <w:rPr>
-          <w:rFonts w:cs="Arial"/>
-          <w:szCs w:val="24"/>
-        </w:rPr>
-        <w:t>8</w:t>
-      </w:r>
+        <w:t>21</w:t>
+      </w:r>
+      <w:bookmarkStart w:id="0" w:name="_GoBack"/>
+      <w:bookmarkEnd w:id="0"/>
       <w:r>
         <w:rPr>
           <w:rFonts w:cs="Arial"/>
@@ -1332,9 +1327,9 @@
         </w:p>
       </w:sdtContent>
     </w:sdt>
-    <w:bookmarkStart w:id="0" w:name="_Toc476563992" w:displacedByCustomXml="prev"/>
-    <w:bookmarkStart w:id="1" w:name="_Toc476135274" w:displacedByCustomXml="prev"/>
+    <w:bookmarkStart w:id="1" w:name="_Toc476563992" w:displacedByCustomXml="prev"/>
     <w:bookmarkStart w:id="2" w:name="_Toc476135239" w:displacedByCustomXml="prev"/>
+    <w:bookmarkStart w:id="3" w:name="_Toc476135274" w:displacedByCustomXml="prev"/>
     <w:p>
       <w:pPr>
         <w:spacing w:line="276" w:lineRule="auto"/>
@@ -1364,10 +1359,10 @@
         </w:rPr>
         <w:br w:type="page"/>
       </w:r>
-      <w:bookmarkStart w:id="3" w:name="_Toc476563993"/>
-      <w:bookmarkEnd w:id="0"/>
+      <w:bookmarkStart w:id="4" w:name="_Toc476563993"/>
+      <w:bookmarkEnd w:id="1"/>
     </w:p>
-    <w:bookmarkEnd w:id="3"/>
+    <w:bookmarkEnd w:id="4"/>
     <w:p>
       <w:pPr>
         <w:jc w:val="left"/>
@@ -1395,136 +1390,70 @@
           <w:rFonts w:cs="Arial"/>
         </w:rPr>
       </w:pPr>
-      <w:bookmarkStart w:id="4" w:name="_Toc11239870"/>
+      <w:bookmarkStart w:id="5" w:name="_Toc11239870"/>
+      <w:bookmarkEnd w:id="3"/>
       <w:bookmarkEnd w:id="2"/>
-      <w:bookmarkEnd w:id="1"/>
       <w:r>
         <w:rPr>
           <w:rFonts w:cs="Arial"/>
         </w:rPr>
         <w:lastRenderedPageBreak/>
         <w:t>Projektbeschreibung</w:t>
-      </w:r>
-      <w:bookmarkEnd w:id="4"/>
-    </w:p>
-    <w:p>
-      <w:pPr>
-        <w:rPr>
-          <w:rFonts w:cs="Arial"/>
-          <w:sz w:val="22"/>
-        </w:rPr>
-      </w:pPr>
-      <w:r>
-        <w:rPr>
-          <w:rFonts w:cs="Arial"/>
-          <w:sz w:val="22"/>
-        </w:rPr>
-        <w:t>In diesem Projekt wird das Spiel „Snakes and Ladders“ mit einer Java-Lösung umgesetzt. D</w:t>
-      </w:r>
-      <w:r>
-        <w:rPr>
-          <w:rFonts w:cs="Arial"/>
-          <w:sz w:val="22"/>
-        </w:rPr>
-        <w:t xml:space="preserve">abei </w:t>
-      </w:r>
-      <w:r>
-        <w:rPr>
-          <w:rFonts w:cs="Arial"/>
-          <w:sz w:val="22"/>
-        </w:rPr>
-        <w:t>wenden</w:t>
-      </w:r>
-      <w:r>
-        <w:rPr>
-          <w:rFonts w:cs="Arial"/>
-          <w:sz w:val="22"/>
-        </w:rPr>
-        <w:t xml:space="preserve"> wird</w:t>
-      </w:r>
-      <w:r>
-        <w:rPr>
-          <w:rFonts w:cs="Arial"/>
-          <w:sz w:val="22"/>
-        </w:rPr>
-        <w:t xml:space="preserve"> die weiterführenden Begriffe, Methoden und Konzepte des Programmierens an und analysieren Problemstellungen. Durch dieses Vorgehen können komplexe, praktische Probleme eigenständig </w:t>
-      </w:r>
-      <w:r>
-        <w:rPr>
-          <w:rFonts w:cs="Arial"/>
-          <w:sz w:val="22"/>
-        </w:rPr>
-        <w:t>in Java gelöst werden, indem die Grundlagen der objektorientierten Programmierung angewendet werden.</w:t>
-      </w:r>
-      <w:r>
-        <w:rPr>
-          <w:rFonts w:cs="Arial"/>
-          <w:sz w:val="22"/>
-        </w:rPr>
-        <w:t xml:space="preserve"> </w:t>
-      </w:r>
-    </w:p>
-    <w:p>
-      <w:pPr>
-        <w:pStyle w:val="berschrift2"/>
-        <w:ind w:left="0" w:firstLine="0"/>
-      </w:pPr>
-      <w:bookmarkStart w:id="5" w:name="_Toc11239871"/>
-      <w:r>
-        <w:t>Anforderungen</w:t>
       </w:r>
       <w:bookmarkEnd w:id="5"/>
     </w:p>
     <w:p>
       <w:pPr>
         <w:rPr>
-          <w:sz w:val="22"/>
-        </w:rPr>
-      </w:pPr>
-      <w:r>
-        <w:rPr>
-          <w:sz w:val="22"/>
-        </w:rPr>
-        <w:t xml:space="preserve">Das Projekt in Form einer Umsetzung eines Spieles </w:t>
-      </w:r>
-      <w:r>
-        <w:rPr>
-          <w:sz w:val="22"/>
-        </w:rPr>
-        <w:t xml:space="preserve">zielt vor allem auf den Einbezug der grafischen Programmierung ab. </w:t>
-      </w:r>
-      <w:r>
-        <w:rPr>
-          <w:sz w:val="22"/>
-        </w:rPr>
-        <w:t>Hierbei soll vorwiegend auf Swing zur Erstellung einer ansprechenden GUI zurückgegriffen werden.</w:t>
-      </w:r>
-      <w:r>
-        <w:rPr>
-          <w:sz w:val="22"/>
-        </w:rPr>
-        <w:t xml:space="preserve"> </w:t>
-      </w:r>
-      <w:r>
-        <w:rPr>
-          <w:sz w:val="22"/>
-        </w:rPr>
-        <w:t xml:space="preserve">Das Spiel kann an einem, sowie an zwei miteinander verbundenen Geräten gespielt </w:t>
-      </w:r>
-      <w:r>
-        <w:rPr>
-          <w:sz w:val="22"/>
-        </w:rPr>
-        <w:t>werden. Hierbei versuchen wir die Bordmittel von Java bestmöglich auszunutzen.</w:t>
-      </w:r>
-      <w:r>
-        <w:rPr>
-          <w:sz w:val="22"/>
-        </w:rPr>
-        <w:t xml:space="preserve"> Einen weiteren Fokus legten wir auf die Anfertigung eines strukturierten Plans.</w:t>
-      </w:r>
-      <w:r>
-        <w:rPr>
+          <w:rFonts w:cs="Arial"/>
+          <w:sz w:val="22"/>
+        </w:rPr>
+      </w:pPr>
+      <w:r>
+        <w:rPr>
+          <w:rFonts w:cs="Arial"/>
+          <w:sz w:val="22"/>
+        </w:rPr>
+        <w:t>In diesem Projekt wird das Spiel „Snakes and Ladders“ mit einer Java-Lösung umgesetzt. D</w:t>
+      </w:r>
+      <w:r>
+        <w:rPr>
+          <w:rFonts w:cs="Arial"/>
+          <w:sz w:val="22"/>
+        </w:rPr>
+        <w:t xml:space="preserve">abei </w:t>
+      </w:r>
+      <w:r>
+        <w:rPr>
+          <w:rFonts w:cs="Arial"/>
+          <w:sz w:val="22"/>
+        </w:rPr>
+        <w:t>wenden</w:t>
+      </w:r>
+      <w:r>
+        <w:rPr>
+          <w:rFonts w:cs="Arial"/>
+          <w:sz w:val="22"/>
+        </w:rPr>
+        <w:t xml:space="preserve"> wird</w:t>
+      </w:r>
+      <w:r>
+        <w:rPr>
+          <w:rFonts w:cs="Arial"/>
+          <w:sz w:val="22"/>
+        </w:rPr>
+        <w:t xml:space="preserve"> die weiterführenden Begriffe, Methoden und Konzepte des Programmierens an und analysieren Problemstellungen. Durch dieses Vorgehen können komplexe, praktische Probleme eigenständig </w:t>
+      </w:r>
+      <w:r>
+        <w:rPr>
+          <w:rFonts w:cs="Arial"/>
+          <w:sz w:val="22"/>
+        </w:rPr>
+        <w:t>in Java gelöst werden, indem die Grundlagen der objektorientierten Programmierung angewendet werden.</w:t>
+      </w:r>
+      <w:r>
+        <w:rPr>
+          <w:rFonts w:cs="Arial"/>
           <w:sz w:val="22"/>
         </w:rPr>
         <w:t xml:space="preserve"> </w:t>
@@ -1535,9 +1464,9 @@
         <w:pStyle w:val="berschrift2"/>
         <w:ind w:left="0" w:firstLine="0"/>
       </w:pPr>
-      <w:bookmarkStart w:id="6" w:name="_Toc11239872"/>
-      <w:r>
-        <w:t>Zielsetzung</w:t>
+      <w:bookmarkStart w:id="6" w:name="_Toc11239871"/>
+      <w:r>
+        <w:t>Anforderungen</w:t>
       </w:r>
       <w:bookmarkEnd w:id="6"/>
     </w:p>
@@ -1551,6 +1480,72 @@
         <w:rPr>
           <w:sz w:val="22"/>
         </w:rPr>
+        <w:t xml:space="preserve">Das Projekt in Form einer Umsetzung eines Spieles </w:t>
+      </w:r>
+      <w:r>
+        <w:rPr>
+          <w:sz w:val="22"/>
+        </w:rPr>
+        <w:t xml:space="preserve">zielt vor allem auf den Einbezug der grafischen Programmierung ab. </w:t>
+      </w:r>
+      <w:r>
+        <w:rPr>
+          <w:sz w:val="22"/>
+        </w:rPr>
+        <w:t>Hierbei soll vorwiegend auf Swing zur Erstellung einer ansprechenden GUI zurückgegriffen werden.</w:t>
+      </w:r>
+      <w:r>
+        <w:rPr>
+          <w:sz w:val="22"/>
+        </w:rPr>
+        <w:t xml:space="preserve"> </w:t>
+      </w:r>
+      <w:r>
+        <w:rPr>
+          <w:sz w:val="22"/>
+        </w:rPr>
+        <w:t xml:space="preserve">Das Spiel kann an einem, sowie an zwei miteinander verbundenen Geräten gespielt </w:t>
+      </w:r>
+      <w:r>
+        <w:rPr>
+          <w:sz w:val="22"/>
+        </w:rPr>
+        <w:t>werden. Hierbei versuchen wir die Bordmittel von Java bestmöglich auszunutzen.</w:t>
+      </w:r>
+      <w:r>
+        <w:rPr>
+          <w:sz w:val="22"/>
+        </w:rPr>
+        <w:t xml:space="preserve"> Einen weiteren Fokus legten wir auf die Anfertigung eines strukturierten Plans.</w:t>
+      </w:r>
+      <w:r>
+        <w:rPr>
+          <w:sz w:val="22"/>
+        </w:rPr>
+        <w:t xml:space="preserve"> </w:t>
+      </w:r>
+    </w:p>
+    <w:p>
+      <w:pPr>
+        <w:pStyle w:val="berschrift2"/>
+        <w:ind w:left="0" w:firstLine="0"/>
+      </w:pPr>
+      <w:bookmarkStart w:id="7" w:name="_Toc11239872"/>
+      <w:r>
+        <w:t>Zielsetzung</w:t>
+      </w:r>
+      <w:bookmarkEnd w:id="7"/>
+    </w:p>
+    <w:p>
+      <w:pPr>
+        <w:rPr>
+          <w:sz w:val="22"/>
+        </w:rPr>
+      </w:pPr>
+      <w:r>
+        <w:rPr>
+          <w:sz w:val="22"/>
+        </w:rPr>
         <w:t>Das Ziel des Projekts ist ein möglichst flüssiges und grafisch ansprechendes Spielerlebnis</w:t>
       </w:r>
       <w:r>
@@ -1806,11 +1801,11 @@
         <w:pStyle w:val="berschrift1"/>
         <w:ind w:left="0" w:firstLine="0"/>
       </w:pPr>
-      <w:bookmarkStart w:id="7" w:name="_Toc11239873"/>
+      <w:bookmarkStart w:id="8" w:name="_Toc11239873"/>
       <w:r>
         <w:t>Planung und begleitende Dokumentation</w:t>
       </w:r>
-      <w:bookmarkEnd w:id="7"/>
+      <w:bookmarkEnd w:id="8"/>
     </w:p>
     <w:p>
       <w:pPr>
@@ -1863,11 +1858,11 @@
         </w:tabs>
         <w:ind w:left="0" w:firstLine="0"/>
       </w:pPr>
-      <w:bookmarkStart w:id="8" w:name="_Toc11239874"/>
+      <w:bookmarkStart w:id="9" w:name="_Toc11239874"/>
       <w:r>
         <w:t>Projektplan</w:t>
       </w:r>
-      <w:bookmarkEnd w:id="8"/>
+      <w:bookmarkEnd w:id="9"/>
     </w:p>
     <w:p>
       <w:pPr>
@@ -1927,14 +1922,27 @@
       <w:r>
         <w:t xml:space="preserve">Abbildung </w:t>
       </w:r>
-      <w:fldSimple w:instr=" SEQ Abbildung \* ARABIC ">
-        <w:r>
-          <w:rPr>
-            <w:noProof/>
-          </w:rPr>
-          <w:t>1</w:t>
-        </w:r>
-      </w:fldSimple>
+      <w:r>
+        <w:fldChar w:fldCharType="begin"/>
+      </w:r>
+      <w:r>
+        <w:instrText xml:space="preserve"> SEQ Abbildung \* ARABIC </w:instrText>
+      </w:r>
+      <w:r>
+        <w:fldChar w:fldCharType="separate"/>
+      </w:r>
+      <w:r>
+        <w:rPr>
+          <w:noProof/>
+        </w:rPr>
+        <w:t>1</w:t>
+      </w:r>
+      <w:r>
+        <w:rPr>
+          <w:noProof/>
+        </w:rPr>
+        <w:fldChar w:fldCharType="end"/>
+      </w:r>
       <w:r>
         <w:t>: Projektplan</w:t>
       </w:r>
@@ -1947,11 +1955,11 @@
         </w:tabs>
         <w:ind w:left="0" w:firstLine="0"/>
       </w:pPr>
-      <w:bookmarkStart w:id="9" w:name="_Toc11239875"/>
+      <w:bookmarkStart w:id="10" w:name="_Toc11239875"/>
       <w:r>
         <w:t>Arbeitspakete und Verantwortlichkeiten</w:t>
       </w:r>
-      <w:bookmarkEnd w:id="9"/>
+      <w:bookmarkEnd w:id="10"/>
     </w:p>
     <w:p>
       <w:pPr>
@@ -2047,12 +2055,12 @@
       <w:pPr>
         <w:pStyle w:val="berschrift2"/>
       </w:pPr>
-      <w:bookmarkStart w:id="10" w:name="_Toc11239876"/>
+      <w:bookmarkStart w:id="11" w:name="_Toc11239876"/>
       <w:r>
         <w:lastRenderedPageBreak/>
         <w:t>Aufwands-/Ressourcenschätzung</w:t>
       </w:r>
-      <w:bookmarkEnd w:id="10"/>
+      <w:bookmarkEnd w:id="11"/>
     </w:p>
     <w:p>
       <w:pPr>
@@ -2088,14 +2096,27 @@
       <w:r>
         <w:t xml:space="preserve">Abbildung </w:t>
       </w:r>
-      <w:fldSimple w:instr=" SEQ Abbildung \* ARABIC ">
-        <w:r>
-          <w:rPr>
-            <w:noProof/>
-          </w:rPr>
-          <w:t>2</w:t>
-        </w:r>
-      </w:fldSimple>
+      <w:r>
+        <w:fldChar w:fldCharType="begin"/>
+      </w:r>
+      <w:r>
+        <w:instrText xml:space="preserve"> SEQ Abbildung \* ARABIC </w:instrText>
+      </w:r>
+      <w:r>
+        <w:fldChar w:fldCharType="separate"/>
+      </w:r>
+      <w:r>
+        <w:rPr>
+          <w:noProof/>
+        </w:rPr>
+        <w:t>2</w:t>
+      </w:r>
+      <w:r>
+        <w:rPr>
+          <w:noProof/>
+        </w:rPr>
+        <w:fldChar w:fldCharType="end"/>
+      </w:r>
       <w:r>
         <w:t>: Aufwands-/Ressourcenschätzung</w:t>
       </w:r>
@@ -2104,11 +2125,11 @@
       <w:pPr>
         <w:pStyle w:val="berschrift2"/>
       </w:pPr>
-      <w:bookmarkStart w:id="11" w:name="_Toc11239877"/>
+      <w:bookmarkStart w:id="12" w:name="_Toc11239877"/>
       <w:r>
         <w:t>Ablaufplanung</w:t>
       </w:r>
-      <w:bookmarkEnd w:id="11"/>
+      <w:bookmarkEnd w:id="12"/>
     </w:p>
     <w:p>
       <w:pPr>
@@ -2149,14 +2170,27 @@
       <w:r>
         <w:t xml:space="preserve">Abbildung </w:t>
       </w:r>
-      <w:fldSimple w:instr=" SEQ Abbildung \* ARABIC ">
-        <w:r>
-          <w:rPr>
-            <w:noProof/>
-          </w:rPr>
-          <w:t>3</w:t>
-        </w:r>
-      </w:fldSimple>
+      <w:r>
+        <w:fldChar w:fldCharType="begin"/>
+      </w:r>
+      <w:r>
+        <w:instrText xml:space="preserve"> SEQ Abbildung \* ARABIC </w:instrText>
+      </w:r>
+      <w:r>
+        <w:fldChar w:fldCharType="separate"/>
+      </w:r>
+      <w:r>
+        <w:rPr>
+          <w:noProof/>
+        </w:rPr>
+        <w:t>3</w:t>
+      </w:r>
+      <w:r>
+        <w:rPr>
+          <w:noProof/>
+        </w:rPr>
+        <w:fldChar w:fldCharType="end"/>
+      </w:r>
       <w:r>
         <w:t>: Ablaufplan</w:t>
       </w:r>
@@ -2166,11 +2200,11 @@
         <w:pStyle w:val="berschrift1"/>
         <w:jc w:val="left"/>
       </w:pPr>
-      <w:bookmarkStart w:id="12" w:name="_Toc11239878"/>
+      <w:bookmarkStart w:id="13" w:name="_Toc11239878"/>
       <w:r>
         <w:t>Durchführungsdokumentation</w:t>
       </w:r>
-      <w:bookmarkEnd w:id="12"/>
+      <w:bookmarkEnd w:id="13"/>
       <w:r>
         <w:t xml:space="preserve"> </w:t>
       </w:r>
@@ -2310,10 +2344,10 @@
             <v:path o:extrusionok="f" gradientshapeok="t" o:connecttype="rect"/>
             <o:lock v:ext="edit" aspectratio="t"/>
           </v:shapetype>
-          <v:shape id="_x0000_i1027" type="#_x0000_t75" style="width:442.3pt;height:240.8pt" o:ole="">
+          <v:shape id="_x0000_i1025" type="#_x0000_t75" style="width:442.3pt;height:240.8pt" o:ole="">
             <v:imagedata r:id="rId19" o:title=""/>
           </v:shape>
-          <o:OLEObject Type="Embed" ProgID="Visio.Drawing.15" ShapeID="_x0000_i1027" DrawAspect="Content" ObjectID="_1622376841" r:id="rId20"/>
+          <o:OLEObject Type="Embed" ProgID="Visio.Drawing.15" ShapeID="_x0000_i1025" DrawAspect="Content" ObjectID="_1622614458" r:id="rId20"/>
         </w:object>
       </w:r>
     </w:p>
@@ -2325,14 +2359,27 @@
       <w:r>
         <w:t xml:space="preserve">Abbildung </w:t>
       </w:r>
-      <w:fldSimple w:instr=" SEQ Abbildung \* ARABIC ">
-        <w:r>
-          <w:rPr>
-            <w:noProof/>
-          </w:rPr>
-          <w:t>4</w:t>
-        </w:r>
-      </w:fldSimple>
+      <w:r>
+        <w:fldChar w:fldCharType="begin"/>
+      </w:r>
+      <w:r>
+        <w:instrText xml:space="preserve"> SEQ Abbildung \* ARABIC </w:instrText>
+      </w:r>
+      <w:r>
+        <w:fldChar w:fldCharType="separate"/>
+      </w:r>
+      <w:r>
+        <w:rPr>
+          <w:noProof/>
+        </w:rPr>
+        <w:t>4</w:t>
+      </w:r>
+      <w:r>
+        <w:rPr>
+          <w:noProof/>
+        </w:rPr>
+        <w:fldChar w:fldCharType="end"/>
+      </w:r>
       <w:r>
         <w:t>: Klassendiagramm</w:t>
       </w:r>
@@ -2715,29 +2762,42 @@
       <w:pPr>
         <w:pStyle w:val="Beschriftung"/>
       </w:pPr>
-      <w:bookmarkStart w:id="13" w:name="_Ref11088494"/>
-      <w:bookmarkStart w:id="14" w:name="_Ref11088434"/>
+      <w:bookmarkStart w:id="14" w:name="_Ref11088494"/>
+      <w:bookmarkStart w:id="15" w:name="_Ref11088434"/>
       <w:r>
         <w:t xml:space="preserve">Abbildung </w:t>
       </w:r>
-      <w:fldSimple w:instr=" SEQ Abbildung \* ARABIC ">
-        <w:r>
-          <w:rPr>
-            <w:noProof/>
-          </w:rPr>
-          <w:t>5</w:t>
-        </w:r>
-      </w:fldSimple>
-      <w:bookmarkEnd w:id="13"/>
+      <w:r>
+        <w:fldChar w:fldCharType="begin"/>
+      </w:r>
+      <w:r>
+        <w:instrText xml:space="preserve"> SEQ Abbildung \* ARABIC </w:instrText>
+      </w:r>
+      <w:r>
+        <w:fldChar w:fldCharType="separate"/>
+      </w:r>
+      <w:r>
+        <w:rPr>
+          <w:noProof/>
+        </w:rPr>
+        <w:t>5</w:t>
+      </w:r>
+      <w:r>
+        <w:rPr>
+          <w:noProof/>
+        </w:rPr>
+        <w:fldChar w:fldCharType="end"/>
+      </w:r>
+      <w:bookmarkEnd w:id="14"/>
       <w:r>
         <w:t xml:space="preserve">: </w:t>
       </w:r>
-      <w:bookmarkStart w:id="15" w:name="_Ref11088463"/>
+      <w:bookmarkStart w:id="16" w:name="_Ref11088463"/>
       <w:r>
         <w:t>Abfrage auf Ufo-Feld</w:t>
       </w:r>
-      <w:bookmarkEnd w:id="14"/>
       <w:bookmarkEnd w:id="15"/>
+      <w:bookmarkEnd w:id="16"/>
     </w:p>
     <w:p>
       <w:pPr>
@@ -2917,14 +2977,27 @@
       <w:r>
         <w:t xml:space="preserve">Abbildung </w:t>
       </w:r>
-      <w:fldSimple w:instr=" SEQ Abbildung \* ARABIC ">
-        <w:r>
-          <w:rPr>
-            <w:noProof/>
-          </w:rPr>
-          <w:t>6</w:t>
-        </w:r>
-      </w:fldSimple>
+      <w:r>
+        <w:fldChar w:fldCharType="begin"/>
+      </w:r>
+      <w:r>
+        <w:instrText xml:space="preserve"> SEQ Abbildung \* ARABIC </w:instrText>
+      </w:r>
+      <w:r>
+        <w:fldChar w:fldCharType="separate"/>
+      </w:r>
+      <w:r>
+        <w:rPr>
+          <w:noProof/>
+        </w:rPr>
+        <w:t>6</w:t>
+      </w:r>
+      <w:r>
+        <w:rPr>
+          <w:noProof/>
+        </w:rPr>
+        <w:fldChar w:fldCharType="end"/>
+      </w:r>
       <w:r>
         <w:t>: Spiellogik</w:t>
       </w:r>
@@ -3258,19 +3331,32 @@
           <w:lang w:eastAsia="de-DE"/>
         </w:rPr>
       </w:pPr>
-      <w:bookmarkStart w:id="16" w:name="_Ref11091762"/>
+      <w:bookmarkStart w:id="17" w:name="_Ref11091762"/>
       <w:r>
         <w:t xml:space="preserve">Abbildung </w:t>
       </w:r>
-      <w:fldSimple w:instr=" SEQ Abbildung \* ARABIC ">
-        <w:r>
-          <w:rPr>
-            <w:noProof/>
-          </w:rPr>
-          <w:t>7</w:t>
-        </w:r>
-      </w:fldSimple>
-      <w:bookmarkEnd w:id="16"/>
+      <w:r>
+        <w:fldChar w:fldCharType="begin"/>
+      </w:r>
+      <w:r>
+        <w:instrText xml:space="preserve"> SEQ Abbildung \* ARABIC </w:instrText>
+      </w:r>
+      <w:r>
+        <w:fldChar w:fldCharType="separate"/>
+      </w:r>
+      <w:r>
+        <w:rPr>
+          <w:noProof/>
+        </w:rPr>
+        <w:t>7</w:t>
+      </w:r>
+      <w:r>
+        <w:rPr>
+          <w:noProof/>
+        </w:rPr>
+        <w:fldChar w:fldCharType="end"/>
+      </w:r>
+      <w:bookmarkEnd w:id="17"/>
       <w:r>
         <w:t>: Initialisierung der Ufos und Wurmlöcher</w:t>
       </w:r>
@@ -3651,19 +3737,32 @@
       <w:pPr>
         <w:pStyle w:val="Beschriftung"/>
       </w:pPr>
-      <w:bookmarkStart w:id="17" w:name="_Ref11161170"/>
+      <w:bookmarkStart w:id="18" w:name="_Ref11161170"/>
       <w:r>
         <w:t xml:space="preserve">Abbildung </w:t>
       </w:r>
-      <w:fldSimple w:instr=" SEQ Abbildung \* ARABIC ">
-        <w:r>
-          <w:rPr>
-            <w:noProof/>
-          </w:rPr>
-          <w:t>8</w:t>
-        </w:r>
-      </w:fldSimple>
-      <w:bookmarkEnd w:id="17"/>
+      <w:r>
+        <w:fldChar w:fldCharType="begin"/>
+      </w:r>
+      <w:r>
+        <w:instrText xml:space="preserve"> SEQ Abbildung \* ARABIC </w:instrText>
+      </w:r>
+      <w:r>
+        <w:fldChar w:fldCharType="separate"/>
+      </w:r>
+      <w:r>
+        <w:rPr>
+          <w:noProof/>
+        </w:rPr>
+        <w:t>8</w:t>
+      </w:r>
+      <w:r>
+        <w:rPr>
+          <w:noProof/>
+        </w:rPr>
+        <w:fldChar w:fldCharType="end"/>
+      </w:r>
+      <w:bookmarkEnd w:id="18"/>
       <w:r>
         <w:t>: Feldhintergrund und Overlay</w:t>
       </w:r>
@@ -4041,19 +4140,32 @@
           <w:sz w:val="22"/>
         </w:rPr>
       </w:pPr>
-      <w:bookmarkStart w:id="18" w:name="_Ref11166265"/>
+      <w:bookmarkStart w:id="19" w:name="_Ref11166265"/>
       <w:r>
         <w:t xml:space="preserve">Abbildung </w:t>
       </w:r>
-      <w:fldSimple w:instr=" SEQ Abbildung \* ARABIC ">
-        <w:r>
-          <w:rPr>
-            <w:noProof/>
-          </w:rPr>
-          <w:t>9</w:t>
-        </w:r>
-      </w:fldSimple>
-      <w:bookmarkEnd w:id="18"/>
+      <w:r>
+        <w:fldChar w:fldCharType="begin"/>
+      </w:r>
+      <w:r>
+        <w:instrText xml:space="preserve"> SEQ Abbildung \* ARABIC </w:instrText>
+      </w:r>
+      <w:r>
+        <w:fldChar w:fldCharType="separate"/>
+      </w:r>
+      <w:r>
+        <w:rPr>
+          <w:noProof/>
+        </w:rPr>
+        <w:t>9</w:t>
+      </w:r>
+      <w:r>
+        <w:rPr>
+          <w:noProof/>
+        </w:rPr>
+        <w:fldChar w:fldCharType="end"/>
+      </w:r>
+      <w:bookmarkEnd w:id="19"/>
       <w:r>
         <w:t>: setWormhole</w:t>
       </w:r>
@@ -4353,19 +4465,32 @@
       <w:pPr>
         <w:pStyle w:val="Beschriftung"/>
       </w:pPr>
-      <w:bookmarkStart w:id="19" w:name="_Ref11166968"/>
+      <w:bookmarkStart w:id="20" w:name="_Ref11166968"/>
       <w:r>
         <w:t xml:space="preserve">Abbildung </w:t>
       </w:r>
-      <w:fldSimple w:instr=" SEQ Abbildung \* ARABIC ">
-        <w:r>
-          <w:rPr>
-            <w:noProof/>
-          </w:rPr>
-          <w:t>10</w:t>
-        </w:r>
-      </w:fldSimple>
-      <w:bookmarkEnd w:id="19"/>
+      <w:r>
+        <w:fldChar w:fldCharType="begin"/>
+      </w:r>
+      <w:r>
+        <w:instrText xml:space="preserve"> SEQ Abbildung \* ARABIC </w:instrText>
+      </w:r>
+      <w:r>
+        <w:fldChar w:fldCharType="separate"/>
+      </w:r>
+      <w:r>
+        <w:rPr>
+          <w:noProof/>
+        </w:rPr>
+        <w:t>10</w:t>
+      </w:r>
+      <w:r>
+        <w:rPr>
+          <w:noProof/>
+        </w:rPr>
+        <w:fldChar w:fldCharType="end"/>
+      </w:r>
+      <w:bookmarkEnd w:id="20"/>
       <w:r>
         <w:t>: Zufallszahl Würfel</w:t>
       </w:r>
@@ -4574,19 +4699,32 @@
       <w:pPr>
         <w:pStyle w:val="Beschriftung"/>
       </w:pPr>
-      <w:bookmarkStart w:id="20" w:name="_Ref11168755"/>
+      <w:bookmarkStart w:id="21" w:name="_Ref11168755"/>
       <w:r>
         <w:t xml:space="preserve">Abbildung </w:t>
       </w:r>
-      <w:fldSimple w:instr=" SEQ Abbildung \* ARABIC ">
-        <w:r>
-          <w:rPr>
-            <w:noProof/>
-          </w:rPr>
-          <w:t>11</w:t>
-        </w:r>
-      </w:fldSimple>
-      <w:bookmarkEnd w:id="20"/>
+      <w:r>
+        <w:fldChar w:fldCharType="begin"/>
+      </w:r>
+      <w:r>
+        <w:instrText xml:space="preserve"> SEQ Abbildung \* ARABIC </w:instrText>
+      </w:r>
+      <w:r>
+        <w:fldChar w:fldCharType="separate"/>
+      </w:r>
+      <w:r>
+        <w:rPr>
+          <w:noProof/>
+        </w:rPr>
+        <w:t>11</w:t>
+      </w:r>
+      <w:r>
+        <w:rPr>
+          <w:noProof/>
+        </w:rPr>
+        <w:fldChar w:fldCharType="end"/>
+      </w:r>
+      <w:bookmarkEnd w:id="21"/>
       <w:r>
         <w:t>: Move-Methode</w:t>
       </w:r>
@@ -4879,19 +5017,32 @@
           <w:sz w:val="22"/>
         </w:rPr>
       </w:pPr>
-      <w:bookmarkStart w:id="21" w:name="_Ref11169911"/>
+      <w:bookmarkStart w:id="22" w:name="_Ref11169911"/>
       <w:r>
         <w:t xml:space="preserve">Abbildung </w:t>
       </w:r>
-      <w:fldSimple w:instr=" SEQ Abbildung \* ARABIC ">
-        <w:r>
-          <w:rPr>
-            <w:noProof/>
-          </w:rPr>
-          <w:t>12</w:t>
-        </w:r>
-      </w:fldSimple>
-      <w:bookmarkEnd w:id="21"/>
+      <w:r>
+        <w:fldChar w:fldCharType="begin"/>
+      </w:r>
+      <w:r>
+        <w:instrText xml:space="preserve"> SEQ Abbildung \* ARABIC </w:instrText>
+      </w:r>
+      <w:r>
+        <w:fldChar w:fldCharType="separate"/>
+      </w:r>
+      <w:r>
+        <w:rPr>
+          <w:noProof/>
+        </w:rPr>
+        <w:t>12</w:t>
+      </w:r>
+      <w:r>
+        <w:rPr>
+          <w:noProof/>
+        </w:rPr>
+        <w:fldChar w:fldCharType="end"/>
+      </w:r>
+      <w:bookmarkEnd w:id="22"/>
       <w:r>
         <w:t>: GameInterface</w:t>
       </w:r>
@@ -4975,14 +5126,27 @@
       <w:r>
         <w:t xml:space="preserve">Abbildung </w:t>
       </w:r>
-      <w:fldSimple w:instr=" SEQ Abbildung \* ARABIC ">
-        <w:r>
-          <w:rPr>
-            <w:noProof/>
-          </w:rPr>
-          <w:t>13</w:t>
-        </w:r>
-      </w:fldSimple>
+      <w:r>
+        <w:fldChar w:fldCharType="begin"/>
+      </w:r>
+      <w:r>
+        <w:instrText xml:space="preserve"> SEQ Abbildung \* ARABIC </w:instrText>
+      </w:r>
+      <w:r>
+        <w:fldChar w:fldCharType="separate"/>
+      </w:r>
+      <w:r>
+        <w:rPr>
+          <w:noProof/>
+        </w:rPr>
+        <w:t>13</w:t>
+      </w:r>
+      <w:r>
+        <w:rPr>
+          <w:noProof/>
+        </w:rPr>
+        <w:fldChar w:fldCharType="end"/>
+      </w:r>
       <w:r>
         <w:t>: GameServer</w:t>
       </w:r>
@@ -4991,10 +5155,7 @@
     <w:p/>
     <w:p/>
     <w:p/>
-    <w:p>
-      <w:bookmarkStart w:id="22" w:name="_GoBack"/>
-      <w:bookmarkEnd w:id="22"/>
-    </w:p>
+    <w:p/>
     <w:p>
       <w:pPr>
         <w:pStyle w:val="berschrift1"/>
@@ -5068,14 +5229,27 @@
       <w:r>
         <w:t xml:space="preserve">Abbildung </w:t>
       </w:r>
-      <w:fldSimple w:instr=" SEQ Abbildung \* ARABIC ">
-        <w:r>
-          <w:rPr>
-            <w:noProof/>
-          </w:rPr>
-          <w:t>14</w:t>
-        </w:r>
-      </w:fldSimple>
+      <w:r>
+        <w:fldChar w:fldCharType="begin"/>
+      </w:r>
+      <w:r>
+        <w:instrText xml:space="preserve"> SEQ Abbildung \* ARABIC </w:instrText>
+      </w:r>
+      <w:r>
+        <w:fldChar w:fldCharType="separate"/>
+      </w:r>
+      <w:r>
+        <w:rPr>
+          <w:noProof/>
+        </w:rPr>
+        <w:t>14</w:t>
+      </w:r>
+      <w:r>
+        <w:rPr>
+          <w:noProof/>
+        </w:rPr>
+        <w:fldChar w:fldCharType="end"/>
+      </w:r>
       <w:r>
         <w:t>: Gameboard</w:t>
       </w:r>
@@ -5135,25 +5309,33 @@
       <w:r>
         <w:t xml:space="preserve">Abbildung </w:t>
       </w:r>
-      <w:fldSimple w:instr=" SEQ Abbildung \* ARABIC ">
-        <w:r>
-          <w:rPr>
-            <w:noProof/>
-          </w:rPr>
-          <w:t>15</w:t>
-        </w:r>
-      </w:fldSimple>
-      <w:r>
-        <w:t xml:space="preserve">: </w:t>
-      </w:r>
-      <w:proofErr w:type="spellStart"/>
-      <w:r>
-        <w:t>Dic</w:t>
+      <w:r>
+        <w:fldChar w:fldCharType="begin"/>
+      </w:r>
+      <w:r>
+        <w:instrText xml:space="preserve"> SEQ Abbildung \* ARABIC </w:instrText>
+      </w:r>
+      <w:r>
+        <w:fldChar w:fldCharType="separate"/>
+      </w:r>
+      <w:r>
+        <w:rPr>
+          <w:noProof/>
+        </w:rPr>
+        <w:t>15</w:t>
+      </w:r>
+      <w:r>
+        <w:rPr>
+          <w:noProof/>
+        </w:rPr>
+        <w:fldChar w:fldCharType="end"/>
+      </w:r>
+      <w:r>
+        <w:t>: Dic</w:t>
       </w:r>
       <w:r>
         <w:t>e</w:t>
       </w:r>
-      <w:proofErr w:type="spellEnd"/>
     </w:p>
     <w:sectPr>
       <w:footerReference w:type="default" r:id="rId33"/>
@@ -5273,6 +5455,7 @@
         <w:docPartUnique/>
       </w:docPartObj>
     </w:sdtPr>
+    <w:sdtEndPr/>
     <w:sdtContent>
       <w:p>
         <w:pPr>
@@ -19380,7 +19563,7 @@
 </file>
 
 <file path=customXml/itemProps1.xml><?xml version="1.0" encoding="utf-8"?>
-<ds:datastoreItem xmlns:ds="http://schemas.openxmlformats.org/officeDocument/2006/customXml" ds:itemID="{4181DDC0-FB8E-4C7E-936B-BACB8B016291}">
+<ds:datastoreItem xmlns:ds="http://schemas.openxmlformats.org/officeDocument/2006/customXml" ds:itemID="{21EBBB8C-A5B7-48F7-888C-933776740FF2}">
   <ds:schemaRefs>
     <ds:schemaRef ds:uri="http://schemas.openxmlformats.org/officeDocument/2006/bibliography"/>
   </ds:schemaRefs>
